--- a/01 Java集合/00 容器笔记.docx
+++ b/01 Java集合/00 容器笔记.docx
@@ -132,6 +132,18 @@
         <w:t>与顺序有关</w:t>
       </w:r>
       <w:r>
+        <w:rPr>
+          <w:rFonts w:hint="eastAsia"/>
+        </w:rPr>
+        <w:t>，线性表</w:t>
+      </w:r>
+      <w:r>
+        <w:rPr>
+          <w:rFonts w:hint="eastAsia"/>
+        </w:rPr>
+        <w:t>-宏观接口</w:t>
+      </w:r>
+      <w:r>
         <w:t>)</w:t>
       </w:r>
     </w:p>
@@ -1233,6 +1245,7 @@
       </w:tr>
       <w:tr>
         <w:trPr>
+          <w:trHeight w:val="1158"/>
           <w:tblCellSpacing w:w="0" w:type="dxa"/>
         </w:trPr>
         <w:tc>
@@ -1492,6 +1505,7 @@
                 <w:b/>
                 <w:bCs/>
               </w:rPr>
+              <w:lastRenderedPageBreak/>
               <w:t>查一部分</w:t>
             </w:r>
           </w:p>
@@ -1524,7 +1538,6 @@
               <w:rPr>
                 <w:rStyle w:val="HTML"/>
               </w:rPr>
-              <w:lastRenderedPageBreak/>
               <w:t> </w:t>
             </w:r>
             <w:hyperlink r:id="rId22" w:tooltip="java.util 中的接口" w:history="1">
@@ -2010,10 +2023,28 @@
         <w:rPr>
           <w:rFonts w:hint="eastAsia"/>
         </w:rPr>
-        <w:t>（底层实现数组，查询快，修改删除插入慢）</w:t>
+        <w:t>（</w:t>
+      </w:r>
+      <w:r>
+        <w:rPr>
+          <w:rFonts w:hint="eastAsia"/>
+        </w:rPr>
+        <w:t>顺序实现的线性表，</w:t>
+      </w:r>
+      <w:r>
+        <w:rPr>
+          <w:rFonts w:hint="eastAsia"/>
+        </w:rPr>
+        <w:t>底层实现数组）</w:t>
       </w:r>
     </w:p>
     <w:p>
+      <w:r>
+        <w:rPr>
+          <w:rFonts w:hint="eastAsia"/>
+        </w:rPr>
+        <w:t>查询快，修改删除插入慢，</w:t>
+      </w:r>
       <w:r>
         <w:rPr>
           <w:rFonts w:hint="eastAsia"/>
@@ -2092,10 +2123,2134 @@
         <w:rPr>
           <w:rFonts w:hint="eastAsia"/>
         </w:rPr>
-        <w:t>List（链表，查询慢，修改删除插入快）</w:t>
+        <w:t>List（链表</w:t>
+      </w:r>
+      <w:r>
+        <w:rPr>
+          <w:rFonts w:hint="eastAsia"/>
+        </w:rPr>
+        <w:t>实现的线性表</w:t>
+      </w:r>
+      <w:r>
+        <w:rPr>
+          <w:rFonts w:hint="eastAsia"/>
+        </w:rPr>
+        <w:t>。用于</w:t>
+      </w:r>
+      <w:r>
+        <w:rPr>
+          <w:rFonts w:hint="eastAsia"/>
+        </w:rPr>
+        <w:t>单向</w:t>
+      </w:r>
+      <w:r>
+        <w:rPr>
+          <w:rFonts w:hint="eastAsia"/>
+        </w:rPr>
+        <w:t>队列、双端队列、栈</w:t>
+      </w:r>
+      <w:r>
+        <w:rPr>
+          <w:rFonts w:hint="eastAsia"/>
+        </w:rPr>
+        <w:t>）</w:t>
       </w:r>
     </w:p>
     <w:p>
+      <w:pPr>
+        <w:pStyle w:val="3"/>
+      </w:pPr>
+      <w:r>
+        <w:rPr>
+          <w:rFonts w:hint="eastAsia"/>
+        </w:rPr>
+        <w:t>单向</w:t>
+      </w:r>
+      <w:r>
+        <w:rPr>
+          <w:rFonts w:hint="eastAsia"/>
+        </w:rPr>
+        <w:t>队列方法</w:t>
+      </w:r>
+    </w:p>
+    <w:tbl>
+      <w:tblPr>
+        <w:tblW w:w="5201" w:type="pct"/>
+        <w:tblCellSpacing w:w="0" w:type="dxa"/>
+        <w:tblBorders>
+          <w:top w:val="outset" w:sz="6" w:space="0" w:color="auto"/>
+          <w:left w:val="outset" w:sz="6" w:space="0" w:color="auto"/>
+          <w:bottom w:val="outset" w:sz="6" w:space="0" w:color="auto"/>
+          <w:right w:val="outset" w:sz="6" w:space="0" w:color="auto"/>
+        </w:tblBorders>
+        <w:tblCellMar>
+          <w:top w:w="36" w:type="dxa"/>
+          <w:left w:w="36" w:type="dxa"/>
+          <w:bottom w:w="36" w:type="dxa"/>
+          <w:right w:w="36" w:type="dxa"/>
+        </w:tblCellMar>
+        <w:tblLook w:val="04A0" w:firstRow="1" w:lastRow="0" w:firstColumn="1" w:lastColumn="0" w:noHBand="0" w:noVBand="1"/>
+        <w:tblDescription w:val=""/>
+      </w:tblPr>
+      <w:tblGrid>
+        <w:gridCol w:w="482"/>
+        <w:gridCol w:w="748"/>
+        <w:gridCol w:w="7393"/>
+      </w:tblGrid>
+      <w:tr>
+        <w:trPr>
+          <w:tblCellSpacing w:w="0" w:type="dxa"/>
+        </w:trPr>
+        <w:tc>
+          <w:tcPr>
+            <w:tcW w:w="5000" w:type="pct"/>
+            <w:gridSpan w:val="3"/>
+            <w:tcBorders>
+              <w:top w:val="outset" w:sz="6" w:space="0" w:color="auto"/>
+              <w:left w:val="outset" w:sz="6" w:space="0" w:color="auto"/>
+              <w:bottom w:val="outset" w:sz="6" w:space="0" w:color="auto"/>
+              <w:right w:val="outset" w:sz="6" w:space="0" w:color="auto"/>
+            </w:tcBorders>
+            <w:shd w:val="clear" w:color="auto" w:fill="FFFFFF"/>
+          </w:tcPr>
+          <w:p>
+            <w:pPr>
+              <w:jc w:val="center"/>
+              <w:rPr>
+                <w:rStyle w:val="HTML"/>
+                <w:b/>
+                <w:bCs/>
+              </w:rPr>
+            </w:pPr>
+            <w:r>
+              <w:rPr>
+                <w:rStyle w:val="HTML"/>
+                <w:rFonts w:hint="eastAsia"/>
+                <w:b/>
+                <w:bCs/>
+              </w:rPr>
+              <w:t>末尾进入队列</w:t>
+            </w:r>
+          </w:p>
+        </w:tc>
+      </w:tr>
+      <w:tr>
+        <w:trPr>
+          <w:tblCellSpacing w:w="0" w:type="dxa"/>
+        </w:trPr>
+        <w:tc>
+          <w:tcPr>
+            <w:tcW w:w="713" w:type="pct"/>
+            <w:gridSpan w:val="2"/>
+            <w:tcBorders>
+              <w:top w:val="outset" w:sz="6" w:space="0" w:color="auto"/>
+              <w:left w:val="outset" w:sz="6" w:space="0" w:color="auto"/>
+              <w:bottom w:val="outset" w:sz="6" w:space="0" w:color="auto"/>
+              <w:right w:val="outset" w:sz="6" w:space="0" w:color="auto"/>
+            </w:tcBorders>
+            <w:shd w:val="clear" w:color="auto" w:fill="FFFFFF"/>
+            <w:hideMark/>
+          </w:tcPr>
+          <w:p>
+            <w:pPr>
+              <w:jc w:val="right"/>
+              <w:rPr>
+                <w:color w:val="FF0000"/>
+              </w:rPr>
+            </w:pPr>
+            <w:r>
+              <w:rPr>
+                <w:rStyle w:val="HTML"/>
+                <w:color w:val="FF0000"/>
+              </w:rPr>
+              <w:t> </w:t>
+            </w:r>
+            <w:proofErr w:type="spellStart"/>
+            <w:r>
+              <w:rPr>
+                <w:rStyle w:val="HTML"/>
+                <w:color w:val="FF0000"/>
+              </w:rPr>
+              <w:t>boolean</w:t>
+            </w:r>
+            <w:proofErr w:type="spellEnd"/>
+          </w:p>
+        </w:tc>
+        <w:tc>
+          <w:tcPr>
+            <w:tcW w:w="0" w:type="auto"/>
+            <w:tcBorders>
+              <w:top w:val="outset" w:sz="6" w:space="0" w:color="auto"/>
+              <w:left w:val="outset" w:sz="6" w:space="0" w:color="auto"/>
+              <w:bottom w:val="outset" w:sz="6" w:space="0" w:color="auto"/>
+              <w:right w:val="outset" w:sz="6" w:space="0" w:color="auto"/>
+            </w:tcBorders>
+            <w:shd w:val="clear" w:color="auto" w:fill="FFFFFF"/>
+            <w:vAlign w:val="center"/>
+            <w:hideMark/>
+          </w:tcPr>
+          <w:p>
+            <w:pPr>
+              <w:jc w:val="left"/>
+              <w:rPr>
+                <w:color w:val="FF0000"/>
+              </w:rPr>
+            </w:pPr>
+            <w:hyperlink r:id="rId29" w:anchor="add(E)" w:history="1">
+              <w:r>
+                <w:rPr>
+                  <w:rStyle w:val="a3"/>
+                  <w:b/>
+                  <w:bCs/>
+                  <w:color w:val="FF0000"/>
+                </w:rPr>
+                <w:t>add</w:t>
+              </w:r>
+            </w:hyperlink>
+            <w:r>
+              <w:rPr>
+                <w:rStyle w:val="HTML"/>
+                <w:color w:val="FF0000"/>
+              </w:rPr>
+              <w:t>(</w:t>
+            </w:r>
+            <w:hyperlink r:id="rId30" w:tooltip="LinkedList 中的类型参数" w:history="1">
+              <w:r>
+                <w:rPr>
+                  <w:rStyle w:val="a3"/>
+                  <w:color w:val="FF0000"/>
+                </w:rPr>
+                <w:t>E</w:t>
+              </w:r>
+            </w:hyperlink>
+            <w:r>
+              <w:rPr>
+                <w:rStyle w:val="HTML"/>
+                <w:color w:val="FF0000"/>
+              </w:rPr>
+              <w:t> e)</w:t>
+            </w:r>
+            <w:r>
+              <w:rPr>
+                <w:color w:val="FF0000"/>
+              </w:rPr>
+              <w:t xml:space="preserve"> </w:t>
+            </w:r>
+            <w:r>
+              <w:rPr>
+                <w:color w:val="FF0000"/>
+              </w:rPr>
+              <w:br/>
+              <w:t>          将指定元素添加到此列表的结尾。</w:t>
+            </w:r>
+          </w:p>
+        </w:tc>
+      </w:tr>
+      <w:tr>
+        <w:trPr>
+          <w:tblCellSpacing w:w="0" w:type="dxa"/>
+        </w:trPr>
+        <w:tc>
+          <w:tcPr>
+            <w:tcW w:w="713" w:type="pct"/>
+            <w:gridSpan w:val="2"/>
+            <w:tcBorders>
+              <w:top w:val="outset" w:sz="6" w:space="0" w:color="auto"/>
+              <w:left w:val="outset" w:sz="6" w:space="0" w:color="auto"/>
+              <w:bottom w:val="outset" w:sz="6" w:space="0" w:color="auto"/>
+              <w:right w:val="outset" w:sz="6" w:space="0" w:color="auto"/>
+            </w:tcBorders>
+            <w:shd w:val="clear" w:color="auto" w:fill="FFFFFF"/>
+            <w:hideMark/>
+          </w:tcPr>
+          <w:p>
+            <w:pPr>
+              <w:jc w:val="right"/>
+              <w:rPr>
+                <w:rFonts w:ascii="宋体" w:eastAsia="宋体" w:hAnsi="宋体" w:cs="宋体"/>
+                <w:sz w:val="24"/>
+                <w:szCs w:val="24"/>
+              </w:rPr>
+            </w:pPr>
+            <w:r>
+              <w:rPr>
+                <w:rStyle w:val="HTML"/>
+              </w:rPr>
+              <w:t> </w:t>
+            </w:r>
+            <w:proofErr w:type="spellStart"/>
+            <w:r>
+              <w:rPr>
+                <w:rStyle w:val="HTML"/>
+              </w:rPr>
+              <w:t>boolean</w:t>
+            </w:r>
+            <w:proofErr w:type="spellEnd"/>
+          </w:p>
+        </w:tc>
+        <w:tc>
+          <w:tcPr>
+            <w:tcW w:w="0" w:type="auto"/>
+            <w:tcBorders>
+              <w:top w:val="outset" w:sz="6" w:space="0" w:color="auto"/>
+              <w:left w:val="outset" w:sz="6" w:space="0" w:color="auto"/>
+              <w:bottom w:val="outset" w:sz="6" w:space="0" w:color="auto"/>
+              <w:right w:val="outset" w:sz="6" w:space="0" w:color="auto"/>
+            </w:tcBorders>
+            <w:shd w:val="clear" w:color="auto" w:fill="FFFFFF"/>
+            <w:vAlign w:val="center"/>
+            <w:hideMark/>
+          </w:tcPr>
+          <w:p>
+            <w:pPr>
+              <w:jc w:val="left"/>
+              <w:rPr>
+                <w:rFonts w:ascii="宋体" w:eastAsia="宋体" w:hAnsi="宋体" w:cs="宋体"/>
+                <w:b/>
+                <w:bCs/>
+                <w:sz w:val="24"/>
+                <w:szCs w:val="24"/>
+              </w:rPr>
+            </w:pPr>
+            <w:hyperlink r:id="rId31" w:anchor="offer(E)" w:history="1">
+              <w:r>
+                <w:rPr>
+                  <w:rStyle w:val="a3"/>
+                  <w:rFonts w:ascii="宋体" w:eastAsia="宋体" w:hAnsi="宋体" w:cs="宋体"/>
+                  <w:b/>
+                  <w:bCs/>
+                  <w:sz w:val="24"/>
+                  <w:szCs w:val="24"/>
+                </w:rPr>
+                <w:t>offer</w:t>
+              </w:r>
+            </w:hyperlink>
+            <w:r>
+              <w:rPr>
+                <w:rStyle w:val="HTML"/>
+                <w:b/>
+                <w:bCs/>
+              </w:rPr>
+              <w:t>(</w:t>
+            </w:r>
+            <w:hyperlink r:id="rId32" w:tooltip="LinkedList 中的类型参数" w:history="1">
+              <w:r>
+                <w:rPr>
+                  <w:rStyle w:val="a3"/>
+                  <w:rFonts w:ascii="宋体" w:eastAsia="宋体" w:hAnsi="宋体" w:cs="宋体"/>
+                  <w:b/>
+                  <w:bCs/>
+                  <w:sz w:val="24"/>
+                  <w:szCs w:val="24"/>
+                </w:rPr>
+                <w:t>E</w:t>
+              </w:r>
+            </w:hyperlink>
+            <w:r>
+              <w:rPr>
+                <w:rStyle w:val="HTML"/>
+                <w:b/>
+                <w:bCs/>
+              </w:rPr>
+              <w:t> e)</w:t>
+            </w:r>
+            <w:r>
+              <w:rPr>
+                <w:rFonts w:ascii="宋体" w:eastAsia="宋体" w:hAnsi="宋体" w:cs="宋体"/>
+                <w:b/>
+                <w:bCs/>
+                <w:sz w:val="24"/>
+                <w:szCs w:val="24"/>
+              </w:rPr>
+              <w:t xml:space="preserve"> </w:t>
+            </w:r>
+            <w:r>
+              <w:rPr>
+                <w:rFonts w:ascii="宋体" w:eastAsia="宋体" w:hAnsi="宋体" w:cs="宋体"/>
+                <w:b/>
+                <w:bCs/>
+                <w:sz w:val="24"/>
+                <w:szCs w:val="24"/>
+              </w:rPr>
+              <w:br/>
+              <w:t>          将指定元素添加到此列表的末尾（最后一个元素）。</w:t>
+            </w:r>
+          </w:p>
+        </w:tc>
+      </w:tr>
+      <w:tr>
+        <w:trPr>
+          <w:tblCellSpacing w:w="0" w:type="dxa"/>
+        </w:trPr>
+        <w:tc>
+          <w:tcPr>
+            <w:tcW w:w="5000" w:type="pct"/>
+            <w:gridSpan w:val="3"/>
+            <w:tcBorders>
+              <w:top w:val="outset" w:sz="6" w:space="0" w:color="auto"/>
+              <w:left w:val="outset" w:sz="6" w:space="0" w:color="auto"/>
+              <w:bottom w:val="outset" w:sz="6" w:space="0" w:color="auto"/>
+              <w:right w:val="outset" w:sz="6" w:space="0" w:color="auto"/>
+            </w:tcBorders>
+            <w:shd w:val="clear" w:color="auto" w:fill="FFFFFF"/>
+          </w:tcPr>
+          <w:p>
+            <w:pPr>
+              <w:jc w:val="center"/>
+              <w:rPr>
+                <w:rStyle w:val="HTML"/>
+                <w:b/>
+                <w:bCs/>
+              </w:rPr>
+            </w:pPr>
+            <w:r>
+              <w:rPr>
+                <w:rStyle w:val="HTML"/>
+                <w:rFonts w:hint="eastAsia"/>
+                <w:b/>
+                <w:bCs/>
+              </w:rPr>
+              <w:lastRenderedPageBreak/>
+              <w:t>队列头出队列</w:t>
+            </w:r>
+          </w:p>
+        </w:tc>
+      </w:tr>
+      <w:tr>
+        <w:trPr>
+          <w:tblCellSpacing w:w="0" w:type="dxa"/>
+        </w:trPr>
+        <w:tc>
+          <w:tcPr>
+            <w:tcW w:w="279" w:type="pct"/>
+            <w:tcBorders>
+              <w:top w:val="outset" w:sz="6" w:space="0" w:color="auto"/>
+              <w:left w:val="outset" w:sz="6" w:space="0" w:color="auto"/>
+              <w:bottom w:val="outset" w:sz="6" w:space="0" w:color="auto"/>
+              <w:right w:val="outset" w:sz="6" w:space="0" w:color="auto"/>
+            </w:tcBorders>
+            <w:shd w:val="clear" w:color="auto" w:fill="FFFFFF"/>
+            <w:hideMark/>
+          </w:tcPr>
+          <w:p>
+            <w:pPr>
+              <w:jc w:val="right"/>
+              <w:rPr>
+                <w:color w:val="FF0000"/>
+              </w:rPr>
+            </w:pPr>
+            <w:r>
+              <w:rPr>
+                <w:rStyle w:val="HTML"/>
+                <w:color w:val="FF0000"/>
+              </w:rPr>
+              <w:t> </w:t>
+            </w:r>
+            <w:hyperlink r:id="rId33" w:tooltip="LinkedList 中的类型参数" w:history="1">
+              <w:r>
+                <w:rPr>
+                  <w:rStyle w:val="a3"/>
+                  <w:color w:val="FF0000"/>
+                </w:rPr>
+                <w:t>E</w:t>
+              </w:r>
+            </w:hyperlink>
+          </w:p>
+        </w:tc>
+        <w:tc>
+          <w:tcPr>
+            <w:tcW w:w="0" w:type="auto"/>
+            <w:gridSpan w:val="2"/>
+            <w:tcBorders>
+              <w:top w:val="outset" w:sz="6" w:space="0" w:color="auto"/>
+              <w:left w:val="outset" w:sz="6" w:space="0" w:color="auto"/>
+              <w:bottom w:val="outset" w:sz="6" w:space="0" w:color="auto"/>
+              <w:right w:val="outset" w:sz="6" w:space="0" w:color="auto"/>
+            </w:tcBorders>
+            <w:shd w:val="clear" w:color="auto" w:fill="FFFFFF"/>
+            <w:vAlign w:val="center"/>
+            <w:hideMark/>
+          </w:tcPr>
+          <w:p>
+            <w:pPr>
+              <w:jc w:val="left"/>
+              <w:rPr>
+                <w:color w:val="FF0000"/>
+              </w:rPr>
+            </w:pPr>
+            <w:hyperlink r:id="rId34" w:anchor="remove()" w:history="1">
+              <w:r>
+                <w:rPr>
+                  <w:rStyle w:val="a3"/>
+                  <w:b/>
+                  <w:bCs/>
+                  <w:color w:val="FF0000"/>
+                </w:rPr>
+                <w:t>remove</w:t>
+              </w:r>
+            </w:hyperlink>
+            <w:r>
+              <w:rPr>
+                <w:rStyle w:val="HTML"/>
+                <w:color w:val="FF0000"/>
+              </w:rPr>
+              <w:t>()</w:t>
+            </w:r>
+            <w:r>
+              <w:rPr>
+                <w:color w:val="FF0000"/>
+              </w:rPr>
+              <w:t xml:space="preserve"> </w:t>
+            </w:r>
+            <w:r>
+              <w:rPr>
+                <w:color w:val="FF0000"/>
+              </w:rPr>
+              <w:br/>
+              <w:t>          获取并移除此列表的头（第一个元素）。</w:t>
+            </w:r>
+          </w:p>
+        </w:tc>
+      </w:tr>
+      <w:tr>
+        <w:trPr>
+          <w:tblCellSpacing w:w="0" w:type="dxa"/>
+        </w:trPr>
+        <w:tc>
+          <w:tcPr>
+            <w:tcW w:w="279" w:type="pct"/>
+            <w:tcBorders>
+              <w:top w:val="outset" w:sz="6" w:space="0" w:color="auto"/>
+              <w:left w:val="outset" w:sz="6" w:space="0" w:color="auto"/>
+              <w:bottom w:val="outset" w:sz="6" w:space="0" w:color="auto"/>
+              <w:right w:val="outset" w:sz="6" w:space="0" w:color="auto"/>
+            </w:tcBorders>
+            <w:shd w:val="clear" w:color="auto" w:fill="FFFFFF"/>
+            <w:hideMark/>
+          </w:tcPr>
+          <w:p>
+            <w:pPr>
+              <w:jc w:val="right"/>
+              <w:rPr>
+                <w:rFonts w:ascii="宋体" w:eastAsia="宋体" w:hAnsi="宋体" w:cs="宋体"/>
+                <w:sz w:val="24"/>
+                <w:szCs w:val="24"/>
+              </w:rPr>
+            </w:pPr>
+            <w:r>
+              <w:rPr>
+                <w:rStyle w:val="HTML"/>
+              </w:rPr>
+              <w:t> </w:t>
+            </w:r>
+            <w:hyperlink r:id="rId35" w:tooltip="LinkedList 中的类型参数" w:history="1">
+              <w:r>
+                <w:rPr>
+                  <w:rStyle w:val="a3"/>
+                  <w:rFonts w:ascii="宋体" w:eastAsia="宋体" w:hAnsi="宋体" w:cs="宋体"/>
+                  <w:sz w:val="24"/>
+                  <w:szCs w:val="24"/>
+                </w:rPr>
+                <w:t>E</w:t>
+              </w:r>
+            </w:hyperlink>
+          </w:p>
+        </w:tc>
+        <w:tc>
+          <w:tcPr>
+            <w:tcW w:w="0" w:type="auto"/>
+            <w:gridSpan w:val="2"/>
+            <w:tcBorders>
+              <w:top w:val="outset" w:sz="6" w:space="0" w:color="auto"/>
+              <w:left w:val="outset" w:sz="6" w:space="0" w:color="auto"/>
+              <w:bottom w:val="outset" w:sz="6" w:space="0" w:color="auto"/>
+              <w:right w:val="outset" w:sz="6" w:space="0" w:color="auto"/>
+            </w:tcBorders>
+            <w:shd w:val="clear" w:color="auto" w:fill="FFFFFF"/>
+            <w:vAlign w:val="center"/>
+            <w:hideMark/>
+          </w:tcPr>
+          <w:p>
+            <w:pPr>
+              <w:jc w:val="left"/>
+              <w:rPr>
+                <w:rFonts w:ascii="宋体" w:eastAsia="宋体" w:hAnsi="宋体" w:cs="宋体"/>
+                <w:b/>
+                <w:bCs/>
+                <w:sz w:val="24"/>
+                <w:szCs w:val="24"/>
+              </w:rPr>
+            </w:pPr>
+            <w:hyperlink r:id="rId36" w:anchor="poll()" w:history="1">
+              <w:r>
+                <w:rPr>
+                  <w:rStyle w:val="a3"/>
+                  <w:rFonts w:ascii="宋体" w:eastAsia="宋体" w:hAnsi="宋体" w:cs="宋体"/>
+                  <w:b/>
+                  <w:bCs/>
+                  <w:sz w:val="24"/>
+                  <w:szCs w:val="24"/>
+                </w:rPr>
+                <w:t>poll</w:t>
+              </w:r>
+            </w:hyperlink>
+            <w:r>
+              <w:rPr>
+                <w:rStyle w:val="HTML"/>
+                <w:b/>
+                <w:bCs/>
+              </w:rPr>
+              <w:t>()</w:t>
+            </w:r>
+            <w:r>
+              <w:rPr>
+                <w:rFonts w:ascii="宋体" w:eastAsia="宋体" w:hAnsi="宋体" w:cs="宋体"/>
+                <w:b/>
+                <w:bCs/>
+                <w:sz w:val="24"/>
+                <w:szCs w:val="24"/>
+              </w:rPr>
+              <w:t xml:space="preserve"> </w:t>
+            </w:r>
+            <w:r>
+              <w:rPr>
+                <w:rFonts w:ascii="宋体" w:eastAsia="宋体" w:hAnsi="宋体" w:cs="宋体"/>
+                <w:b/>
+                <w:bCs/>
+                <w:sz w:val="24"/>
+                <w:szCs w:val="24"/>
+              </w:rPr>
+              <w:br/>
+              <w:t>          获取并移除此列表的头（第一个元素）</w:t>
+            </w:r>
+          </w:p>
+        </w:tc>
+      </w:tr>
+    </w:tbl>
+    <w:p>
+      <w:pPr>
+        <w:pStyle w:val="3"/>
+      </w:pPr>
+      <w:r>
+        <w:rPr>
+          <w:rFonts w:hint="eastAsia"/>
+        </w:rPr>
+        <w:t>双向队列方法</w:t>
+      </w:r>
+    </w:p>
+    <w:tbl>
+      <w:tblPr>
+        <w:tblW w:w="5201" w:type="pct"/>
+        <w:tblCellSpacing w:w="0" w:type="dxa"/>
+        <w:tblBorders>
+          <w:top w:val="outset" w:sz="6" w:space="0" w:color="auto"/>
+          <w:left w:val="outset" w:sz="6" w:space="0" w:color="auto"/>
+          <w:bottom w:val="outset" w:sz="6" w:space="0" w:color="auto"/>
+          <w:right w:val="outset" w:sz="6" w:space="0" w:color="auto"/>
+        </w:tblBorders>
+        <w:tblCellMar>
+          <w:top w:w="36" w:type="dxa"/>
+          <w:left w:w="36" w:type="dxa"/>
+          <w:bottom w:w="36" w:type="dxa"/>
+          <w:right w:w="36" w:type="dxa"/>
+        </w:tblCellMar>
+        <w:tblLook w:val="04A0" w:firstRow="1" w:lastRow="0" w:firstColumn="1" w:lastColumn="0" w:noHBand="0" w:noVBand="1"/>
+        <w:tblDescription w:val=""/>
+      </w:tblPr>
+      <w:tblGrid>
+        <w:gridCol w:w="463"/>
+        <w:gridCol w:w="19"/>
+        <w:gridCol w:w="748"/>
+        <w:gridCol w:w="7393"/>
+      </w:tblGrid>
+      <w:tr>
+        <w:trPr>
+          <w:tblCellSpacing w:w="0" w:type="dxa"/>
+        </w:trPr>
+        <w:tc>
+          <w:tcPr>
+            <w:tcW w:w="4999" w:type="pct"/>
+            <w:gridSpan w:val="4"/>
+            <w:tcBorders>
+              <w:top w:val="outset" w:sz="6" w:space="0" w:color="auto"/>
+              <w:left w:val="outset" w:sz="6" w:space="0" w:color="auto"/>
+              <w:bottom w:val="outset" w:sz="6" w:space="0" w:color="auto"/>
+              <w:right w:val="outset" w:sz="6" w:space="0" w:color="auto"/>
+            </w:tcBorders>
+            <w:shd w:val="clear" w:color="auto" w:fill="FFFFFF"/>
+          </w:tcPr>
+          <w:p>
+            <w:pPr>
+              <w:jc w:val="center"/>
+              <w:rPr>
+                <w:rStyle w:val="HTML"/>
+                <w:b/>
+                <w:bCs/>
+              </w:rPr>
+            </w:pPr>
+            <w:r>
+              <w:rPr>
+                <w:rStyle w:val="HTML"/>
+                <w:rFonts w:hint="eastAsia"/>
+                <w:b/>
+                <w:bCs/>
+              </w:rPr>
+              <w:t>进入队列（头尾）</w:t>
+            </w:r>
+          </w:p>
+        </w:tc>
+      </w:tr>
+      <w:tr>
+        <w:trPr>
+          <w:tblCellSpacing w:w="0" w:type="dxa"/>
+        </w:trPr>
+        <w:tc>
+          <w:tcPr>
+            <w:tcW w:w="713" w:type="pct"/>
+            <w:gridSpan w:val="3"/>
+            <w:tcBorders>
+              <w:top w:val="outset" w:sz="6" w:space="0" w:color="auto"/>
+              <w:left w:val="outset" w:sz="6" w:space="0" w:color="auto"/>
+              <w:bottom w:val="outset" w:sz="6" w:space="0" w:color="auto"/>
+              <w:right w:val="outset" w:sz="6" w:space="0" w:color="auto"/>
+            </w:tcBorders>
+            <w:shd w:val="clear" w:color="auto" w:fill="FFFFFF"/>
+            <w:hideMark/>
+          </w:tcPr>
+          <w:p>
+            <w:pPr>
+              <w:jc w:val="right"/>
+              <w:rPr>
+                <w:color w:val="FF0000"/>
+              </w:rPr>
+            </w:pPr>
+            <w:r>
+              <w:rPr>
+                <w:rStyle w:val="HTML"/>
+                <w:color w:val="FF0000"/>
+              </w:rPr>
+              <w:t> void</w:t>
+            </w:r>
+          </w:p>
+        </w:tc>
+        <w:tc>
+          <w:tcPr>
+            <w:tcW w:w="0" w:type="auto"/>
+            <w:tcBorders>
+              <w:top w:val="outset" w:sz="6" w:space="0" w:color="auto"/>
+              <w:left w:val="outset" w:sz="6" w:space="0" w:color="auto"/>
+              <w:bottom w:val="outset" w:sz="6" w:space="0" w:color="auto"/>
+              <w:right w:val="outset" w:sz="6" w:space="0" w:color="auto"/>
+            </w:tcBorders>
+            <w:shd w:val="clear" w:color="auto" w:fill="FFFFFF"/>
+            <w:vAlign w:val="center"/>
+            <w:hideMark/>
+          </w:tcPr>
+          <w:p>
+            <w:pPr>
+              <w:jc w:val="left"/>
+              <w:rPr>
+                <w:color w:val="FF0000"/>
+              </w:rPr>
+            </w:pPr>
+            <w:hyperlink r:id="rId37" w:anchor="addFirst(E)" w:history="1">
+              <w:r>
+                <w:rPr>
+                  <w:rStyle w:val="a3"/>
+                  <w:b/>
+                  <w:bCs/>
+                  <w:color w:val="FF0000"/>
+                </w:rPr>
+                <w:t>addFirst</w:t>
+              </w:r>
+            </w:hyperlink>
+            <w:r>
+              <w:rPr>
+                <w:rStyle w:val="HTML"/>
+                <w:color w:val="FF0000"/>
+              </w:rPr>
+              <w:t>(</w:t>
+            </w:r>
+            <w:hyperlink r:id="rId38" w:tooltip="LinkedList 中的类型参数" w:history="1">
+              <w:r>
+                <w:rPr>
+                  <w:rStyle w:val="a3"/>
+                  <w:color w:val="FF0000"/>
+                </w:rPr>
+                <w:t>E</w:t>
+              </w:r>
+            </w:hyperlink>
+            <w:r>
+              <w:rPr>
+                <w:rStyle w:val="HTML"/>
+                <w:color w:val="FF0000"/>
+              </w:rPr>
+              <w:t> e)</w:t>
+            </w:r>
+            <w:r>
+              <w:rPr>
+                <w:color w:val="FF0000"/>
+              </w:rPr>
+              <w:t xml:space="preserve"> </w:t>
+            </w:r>
+            <w:r>
+              <w:rPr>
+                <w:color w:val="FF0000"/>
+              </w:rPr>
+              <w:br/>
+              <w:t>          将指定元素插入此列表的开头。</w:t>
+            </w:r>
+          </w:p>
+        </w:tc>
+      </w:tr>
+      <w:tr>
+        <w:trPr>
+          <w:tblCellSpacing w:w="0" w:type="dxa"/>
+        </w:trPr>
+        <w:tc>
+          <w:tcPr>
+            <w:tcW w:w="713" w:type="pct"/>
+            <w:gridSpan w:val="3"/>
+            <w:tcBorders>
+              <w:top w:val="outset" w:sz="6" w:space="0" w:color="auto"/>
+              <w:left w:val="outset" w:sz="6" w:space="0" w:color="auto"/>
+              <w:bottom w:val="outset" w:sz="6" w:space="0" w:color="auto"/>
+              <w:right w:val="outset" w:sz="6" w:space="0" w:color="auto"/>
+            </w:tcBorders>
+            <w:shd w:val="clear" w:color="auto" w:fill="FFFFFF"/>
+            <w:hideMark/>
+          </w:tcPr>
+          <w:p>
+            <w:pPr>
+              <w:jc w:val="right"/>
+              <w:rPr>
+                <w:color w:val="FF0000"/>
+              </w:rPr>
+            </w:pPr>
+            <w:r>
+              <w:rPr>
+                <w:rStyle w:val="HTML"/>
+                <w:color w:val="FF0000"/>
+              </w:rPr>
+              <w:t> void</w:t>
+            </w:r>
+          </w:p>
+        </w:tc>
+        <w:tc>
+          <w:tcPr>
+            <w:tcW w:w="0" w:type="auto"/>
+            <w:tcBorders>
+              <w:top w:val="outset" w:sz="6" w:space="0" w:color="auto"/>
+              <w:left w:val="outset" w:sz="6" w:space="0" w:color="auto"/>
+              <w:bottom w:val="outset" w:sz="6" w:space="0" w:color="auto"/>
+              <w:right w:val="outset" w:sz="6" w:space="0" w:color="auto"/>
+            </w:tcBorders>
+            <w:shd w:val="clear" w:color="auto" w:fill="FFFFFF"/>
+            <w:vAlign w:val="center"/>
+            <w:hideMark/>
+          </w:tcPr>
+          <w:p>
+            <w:pPr>
+              <w:jc w:val="left"/>
+              <w:rPr>
+                <w:color w:val="FF0000"/>
+              </w:rPr>
+            </w:pPr>
+            <w:hyperlink r:id="rId39" w:anchor="addLast(E)" w:history="1">
+              <w:r>
+                <w:rPr>
+                  <w:rStyle w:val="a3"/>
+                  <w:b/>
+                  <w:bCs/>
+                  <w:color w:val="FF0000"/>
+                </w:rPr>
+                <w:t>addLast</w:t>
+              </w:r>
+            </w:hyperlink>
+            <w:r>
+              <w:rPr>
+                <w:rStyle w:val="HTML"/>
+                <w:color w:val="FF0000"/>
+              </w:rPr>
+              <w:t>(</w:t>
+            </w:r>
+            <w:hyperlink r:id="rId40" w:tooltip="LinkedList 中的类型参数" w:history="1">
+              <w:r>
+                <w:rPr>
+                  <w:rStyle w:val="a3"/>
+                  <w:color w:val="FF0000"/>
+                </w:rPr>
+                <w:t>E</w:t>
+              </w:r>
+            </w:hyperlink>
+            <w:r>
+              <w:rPr>
+                <w:rStyle w:val="HTML"/>
+                <w:color w:val="FF0000"/>
+              </w:rPr>
+              <w:t> e)</w:t>
+            </w:r>
+            <w:r>
+              <w:rPr>
+                <w:color w:val="FF0000"/>
+              </w:rPr>
+              <w:t xml:space="preserve"> </w:t>
+            </w:r>
+            <w:r>
+              <w:rPr>
+                <w:color w:val="FF0000"/>
+              </w:rPr>
+              <w:br/>
+              <w:t>          将指定元素添加到此列表的结尾。</w:t>
+            </w:r>
+          </w:p>
+        </w:tc>
+      </w:tr>
+      <w:tr>
+        <w:trPr>
+          <w:tblCellSpacing w:w="0" w:type="dxa"/>
+        </w:trPr>
+        <w:tc>
+          <w:tcPr>
+            <w:tcW w:w="713" w:type="pct"/>
+            <w:gridSpan w:val="3"/>
+            <w:tcBorders>
+              <w:top w:val="outset" w:sz="6" w:space="0" w:color="auto"/>
+              <w:left w:val="outset" w:sz="6" w:space="0" w:color="auto"/>
+              <w:bottom w:val="outset" w:sz="6" w:space="0" w:color="auto"/>
+              <w:right w:val="outset" w:sz="6" w:space="0" w:color="auto"/>
+            </w:tcBorders>
+            <w:shd w:val="clear" w:color="auto" w:fill="FFFFFF"/>
+            <w:hideMark/>
+          </w:tcPr>
+          <w:p>
+            <w:pPr>
+              <w:jc w:val="right"/>
+              <w:rPr>
+                <w:rFonts w:ascii="宋体" w:eastAsia="宋体" w:hAnsi="宋体" w:cs="宋体"/>
+                <w:sz w:val="24"/>
+                <w:szCs w:val="24"/>
+              </w:rPr>
+            </w:pPr>
+            <w:r>
+              <w:rPr>
+                <w:rStyle w:val="HTML"/>
+              </w:rPr>
+              <w:t> </w:t>
+            </w:r>
+            <w:proofErr w:type="spellStart"/>
+            <w:r>
+              <w:rPr>
+                <w:rStyle w:val="HTML"/>
+              </w:rPr>
+              <w:t>boolean</w:t>
+            </w:r>
+            <w:proofErr w:type="spellEnd"/>
+          </w:p>
+        </w:tc>
+        <w:tc>
+          <w:tcPr>
+            <w:tcW w:w="0" w:type="auto"/>
+            <w:tcBorders>
+              <w:top w:val="outset" w:sz="6" w:space="0" w:color="auto"/>
+              <w:left w:val="outset" w:sz="6" w:space="0" w:color="auto"/>
+              <w:bottom w:val="outset" w:sz="6" w:space="0" w:color="auto"/>
+              <w:right w:val="outset" w:sz="6" w:space="0" w:color="auto"/>
+            </w:tcBorders>
+            <w:shd w:val="clear" w:color="auto" w:fill="FFFFFF"/>
+            <w:vAlign w:val="center"/>
+            <w:hideMark/>
+          </w:tcPr>
+          <w:p>
+            <w:pPr>
+              <w:jc w:val="left"/>
+              <w:rPr>
+                <w:rFonts w:ascii="宋体" w:eastAsia="宋体" w:hAnsi="宋体" w:cs="宋体"/>
+                <w:b/>
+                <w:bCs/>
+                <w:sz w:val="24"/>
+                <w:szCs w:val="24"/>
+              </w:rPr>
+            </w:pPr>
+            <w:hyperlink r:id="rId41" w:anchor="offerFirst(E)" w:history="1">
+              <w:r>
+                <w:rPr>
+                  <w:rStyle w:val="a3"/>
+                  <w:rFonts w:ascii="宋体" w:eastAsia="宋体" w:hAnsi="宋体" w:cs="宋体"/>
+                  <w:b/>
+                  <w:bCs/>
+                  <w:sz w:val="24"/>
+                  <w:szCs w:val="24"/>
+                </w:rPr>
+                <w:t>offerFirst</w:t>
+              </w:r>
+            </w:hyperlink>
+            <w:r>
+              <w:rPr>
+                <w:rStyle w:val="HTML"/>
+                <w:b/>
+                <w:bCs/>
+              </w:rPr>
+              <w:t>(</w:t>
+            </w:r>
+            <w:hyperlink r:id="rId42" w:tooltip="LinkedList 中的类型参数" w:history="1">
+              <w:r>
+                <w:rPr>
+                  <w:rStyle w:val="a3"/>
+                  <w:rFonts w:ascii="宋体" w:eastAsia="宋体" w:hAnsi="宋体" w:cs="宋体"/>
+                  <w:b/>
+                  <w:bCs/>
+                  <w:sz w:val="24"/>
+                  <w:szCs w:val="24"/>
+                </w:rPr>
+                <w:t>E</w:t>
+              </w:r>
+            </w:hyperlink>
+            <w:r>
+              <w:rPr>
+                <w:rStyle w:val="HTML"/>
+                <w:b/>
+                <w:bCs/>
+              </w:rPr>
+              <w:t> e)</w:t>
+            </w:r>
+            <w:r>
+              <w:rPr>
+                <w:rFonts w:ascii="宋体" w:eastAsia="宋体" w:hAnsi="宋体" w:cs="宋体"/>
+                <w:b/>
+                <w:bCs/>
+                <w:sz w:val="24"/>
+                <w:szCs w:val="24"/>
+              </w:rPr>
+              <w:t xml:space="preserve"> </w:t>
+            </w:r>
+            <w:r>
+              <w:rPr>
+                <w:rFonts w:ascii="宋体" w:eastAsia="宋体" w:hAnsi="宋体" w:cs="宋体"/>
+                <w:b/>
+                <w:bCs/>
+                <w:sz w:val="24"/>
+                <w:szCs w:val="24"/>
+              </w:rPr>
+              <w:br/>
+              <w:t>          在此列表的开头插入指定的元素。</w:t>
+            </w:r>
+          </w:p>
+        </w:tc>
+      </w:tr>
+      <w:tr>
+        <w:trPr>
+          <w:tblCellSpacing w:w="0" w:type="dxa"/>
+        </w:trPr>
+        <w:tc>
+          <w:tcPr>
+            <w:tcW w:w="713" w:type="pct"/>
+            <w:gridSpan w:val="3"/>
+            <w:tcBorders>
+              <w:top w:val="outset" w:sz="6" w:space="0" w:color="auto"/>
+              <w:left w:val="outset" w:sz="6" w:space="0" w:color="auto"/>
+              <w:bottom w:val="outset" w:sz="6" w:space="0" w:color="auto"/>
+              <w:right w:val="outset" w:sz="6" w:space="0" w:color="auto"/>
+            </w:tcBorders>
+            <w:shd w:val="clear" w:color="auto" w:fill="FFFFFF"/>
+            <w:hideMark/>
+          </w:tcPr>
+          <w:p>
+            <w:pPr>
+              <w:jc w:val="right"/>
+              <w:rPr>
+                <w:rFonts w:ascii="宋体" w:eastAsia="宋体" w:hAnsi="宋体" w:cs="宋体"/>
+                <w:sz w:val="24"/>
+                <w:szCs w:val="24"/>
+              </w:rPr>
+            </w:pPr>
+            <w:r>
+              <w:rPr>
+                <w:rStyle w:val="HTML"/>
+              </w:rPr>
+              <w:t> </w:t>
+            </w:r>
+            <w:proofErr w:type="spellStart"/>
+            <w:r>
+              <w:rPr>
+                <w:rStyle w:val="HTML"/>
+              </w:rPr>
+              <w:t>boolean</w:t>
+            </w:r>
+            <w:proofErr w:type="spellEnd"/>
+          </w:p>
+        </w:tc>
+        <w:tc>
+          <w:tcPr>
+            <w:tcW w:w="0" w:type="auto"/>
+            <w:tcBorders>
+              <w:top w:val="outset" w:sz="6" w:space="0" w:color="auto"/>
+              <w:left w:val="outset" w:sz="6" w:space="0" w:color="auto"/>
+              <w:bottom w:val="outset" w:sz="6" w:space="0" w:color="auto"/>
+              <w:right w:val="outset" w:sz="6" w:space="0" w:color="auto"/>
+            </w:tcBorders>
+            <w:shd w:val="clear" w:color="auto" w:fill="FFFFFF"/>
+            <w:vAlign w:val="center"/>
+            <w:hideMark/>
+          </w:tcPr>
+          <w:p>
+            <w:pPr>
+              <w:jc w:val="left"/>
+              <w:rPr>
+                <w:rFonts w:ascii="宋体" w:eastAsia="宋体" w:hAnsi="宋体" w:cs="宋体"/>
+                <w:b/>
+                <w:bCs/>
+                <w:sz w:val="24"/>
+                <w:szCs w:val="24"/>
+              </w:rPr>
+            </w:pPr>
+            <w:hyperlink r:id="rId43" w:anchor="offerLast(E)" w:history="1">
+              <w:r>
+                <w:rPr>
+                  <w:rStyle w:val="a3"/>
+                  <w:rFonts w:ascii="宋体" w:eastAsia="宋体" w:hAnsi="宋体" w:cs="宋体"/>
+                  <w:b/>
+                  <w:bCs/>
+                  <w:sz w:val="24"/>
+                  <w:szCs w:val="24"/>
+                </w:rPr>
+                <w:t>offerLast</w:t>
+              </w:r>
+            </w:hyperlink>
+            <w:r>
+              <w:rPr>
+                <w:rStyle w:val="HTML"/>
+                <w:b/>
+                <w:bCs/>
+              </w:rPr>
+              <w:t>(</w:t>
+            </w:r>
+            <w:hyperlink r:id="rId44" w:tooltip="LinkedList 中的类型参数" w:history="1">
+              <w:r>
+                <w:rPr>
+                  <w:rStyle w:val="a3"/>
+                  <w:rFonts w:ascii="宋体" w:eastAsia="宋体" w:hAnsi="宋体" w:cs="宋体"/>
+                  <w:b/>
+                  <w:bCs/>
+                  <w:sz w:val="24"/>
+                  <w:szCs w:val="24"/>
+                </w:rPr>
+                <w:t>E</w:t>
+              </w:r>
+            </w:hyperlink>
+            <w:r>
+              <w:rPr>
+                <w:rStyle w:val="HTML"/>
+                <w:b/>
+                <w:bCs/>
+              </w:rPr>
+              <w:t> e)</w:t>
+            </w:r>
+            <w:r>
+              <w:rPr>
+                <w:rFonts w:ascii="宋体" w:eastAsia="宋体" w:hAnsi="宋体" w:cs="宋体"/>
+                <w:b/>
+                <w:bCs/>
+                <w:sz w:val="24"/>
+                <w:szCs w:val="24"/>
+              </w:rPr>
+              <w:t xml:space="preserve"> </w:t>
+            </w:r>
+            <w:r>
+              <w:rPr>
+                <w:rFonts w:ascii="宋体" w:eastAsia="宋体" w:hAnsi="宋体" w:cs="宋体"/>
+                <w:b/>
+                <w:bCs/>
+                <w:sz w:val="24"/>
+                <w:szCs w:val="24"/>
+              </w:rPr>
+              <w:br/>
+              <w:t>          在此列表末尾插入指定的元素。</w:t>
+            </w:r>
+          </w:p>
+        </w:tc>
+      </w:tr>
+      <w:tr>
+        <w:trPr>
+          <w:tblCellSpacing w:w="0" w:type="dxa"/>
+        </w:trPr>
+        <w:tc>
+          <w:tcPr>
+            <w:tcW w:w="4999" w:type="pct"/>
+            <w:gridSpan w:val="4"/>
+            <w:tcBorders>
+              <w:top w:val="outset" w:sz="6" w:space="0" w:color="auto"/>
+              <w:left w:val="outset" w:sz="6" w:space="0" w:color="auto"/>
+              <w:bottom w:val="outset" w:sz="6" w:space="0" w:color="auto"/>
+              <w:right w:val="outset" w:sz="6" w:space="0" w:color="auto"/>
+            </w:tcBorders>
+            <w:shd w:val="clear" w:color="auto" w:fill="FFFFFF"/>
+          </w:tcPr>
+          <w:p>
+            <w:pPr>
+              <w:jc w:val="center"/>
+              <w:rPr>
+                <w:rStyle w:val="HTML"/>
+                <w:b/>
+                <w:bCs/>
+              </w:rPr>
+            </w:pPr>
+            <w:r>
+              <w:rPr>
+                <w:rStyle w:val="HTML"/>
+                <w:rFonts w:hint="eastAsia"/>
+                <w:b/>
+                <w:bCs/>
+              </w:rPr>
+              <w:t>出队列（头尾）</w:t>
+            </w:r>
+          </w:p>
+        </w:tc>
+      </w:tr>
+      <w:tr>
+        <w:trPr>
+          <w:tblCellSpacing w:w="0" w:type="dxa"/>
+        </w:trPr>
+        <w:tc>
+          <w:tcPr>
+            <w:tcW w:w="279" w:type="pct"/>
+            <w:gridSpan w:val="2"/>
+            <w:tcBorders>
+              <w:top w:val="outset" w:sz="6" w:space="0" w:color="auto"/>
+              <w:left w:val="outset" w:sz="6" w:space="0" w:color="auto"/>
+              <w:bottom w:val="outset" w:sz="6" w:space="0" w:color="auto"/>
+              <w:right w:val="outset" w:sz="6" w:space="0" w:color="auto"/>
+            </w:tcBorders>
+            <w:shd w:val="clear" w:color="auto" w:fill="FFFFFF"/>
+            <w:hideMark/>
+          </w:tcPr>
+          <w:p>
+            <w:pPr>
+              <w:jc w:val="right"/>
+              <w:rPr>
+                <w:color w:val="FF0000"/>
+              </w:rPr>
+            </w:pPr>
+            <w:r>
+              <w:rPr>
+                <w:rStyle w:val="HTML"/>
+                <w:color w:val="FF0000"/>
+              </w:rPr>
+              <w:t> </w:t>
+            </w:r>
+            <w:hyperlink r:id="rId45" w:tooltip="LinkedList 中的类型参数" w:history="1">
+              <w:r>
+                <w:rPr>
+                  <w:rStyle w:val="a3"/>
+                  <w:color w:val="FF0000"/>
+                </w:rPr>
+                <w:t>E</w:t>
+              </w:r>
+            </w:hyperlink>
+          </w:p>
+        </w:tc>
+        <w:tc>
+          <w:tcPr>
+            <w:tcW w:w="0" w:type="auto"/>
+            <w:gridSpan w:val="2"/>
+            <w:tcBorders>
+              <w:top w:val="outset" w:sz="6" w:space="0" w:color="auto"/>
+              <w:left w:val="outset" w:sz="6" w:space="0" w:color="auto"/>
+              <w:bottom w:val="outset" w:sz="6" w:space="0" w:color="auto"/>
+              <w:right w:val="outset" w:sz="6" w:space="0" w:color="auto"/>
+            </w:tcBorders>
+            <w:shd w:val="clear" w:color="auto" w:fill="FFFFFF"/>
+            <w:vAlign w:val="center"/>
+            <w:hideMark/>
+          </w:tcPr>
+          <w:p>
+            <w:pPr>
+              <w:jc w:val="left"/>
+              <w:rPr>
+                <w:color w:val="FF0000"/>
+              </w:rPr>
+            </w:pPr>
+            <w:hyperlink r:id="rId46" w:anchor="removeFirst()" w:history="1">
+              <w:r>
+                <w:rPr>
+                  <w:rStyle w:val="a3"/>
+                  <w:b/>
+                  <w:bCs/>
+                  <w:color w:val="FF0000"/>
+                </w:rPr>
+                <w:t>removeFirst</w:t>
+              </w:r>
+            </w:hyperlink>
+            <w:r>
+              <w:rPr>
+                <w:rStyle w:val="HTML"/>
+                <w:color w:val="FF0000"/>
+              </w:rPr>
+              <w:t>()</w:t>
+            </w:r>
+            <w:r>
+              <w:rPr>
+                <w:color w:val="FF0000"/>
+              </w:rPr>
+              <w:t xml:space="preserve"> </w:t>
+            </w:r>
+            <w:r>
+              <w:rPr>
+                <w:color w:val="FF0000"/>
+              </w:rPr>
+              <w:br/>
+              <w:t>          移除并返回此列表的第一个元素。</w:t>
+            </w:r>
+          </w:p>
+        </w:tc>
+      </w:tr>
+      <w:tr>
+        <w:trPr>
+          <w:tblCellSpacing w:w="0" w:type="dxa"/>
+        </w:trPr>
+        <w:tc>
+          <w:tcPr>
+            <w:tcW w:w="279" w:type="pct"/>
+            <w:gridSpan w:val="2"/>
+            <w:tcBorders>
+              <w:top w:val="outset" w:sz="6" w:space="0" w:color="auto"/>
+              <w:left w:val="outset" w:sz="6" w:space="0" w:color="auto"/>
+              <w:bottom w:val="outset" w:sz="6" w:space="0" w:color="auto"/>
+              <w:right w:val="outset" w:sz="6" w:space="0" w:color="auto"/>
+            </w:tcBorders>
+            <w:shd w:val="clear" w:color="auto" w:fill="FFFFFF"/>
+            <w:hideMark/>
+          </w:tcPr>
+          <w:p>
+            <w:pPr>
+              <w:jc w:val="right"/>
+              <w:rPr>
+                <w:rFonts w:ascii="宋体" w:eastAsia="宋体" w:hAnsi="宋体" w:cs="宋体"/>
+                <w:color w:val="FF0000"/>
+                <w:sz w:val="24"/>
+                <w:szCs w:val="24"/>
+              </w:rPr>
+            </w:pPr>
+            <w:r>
+              <w:rPr>
+                <w:rStyle w:val="HTML"/>
+                <w:color w:val="FF0000"/>
+              </w:rPr>
+              <w:t> </w:t>
+            </w:r>
+            <w:hyperlink r:id="rId47" w:tooltip="LinkedList 中的类型参数" w:history="1">
+              <w:r>
+                <w:rPr>
+                  <w:rStyle w:val="a3"/>
+                  <w:rFonts w:ascii="宋体" w:eastAsia="宋体" w:hAnsi="宋体" w:cs="宋体"/>
+                  <w:color w:val="FF0000"/>
+                  <w:sz w:val="24"/>
+                  <w:szCs w:val="24"/>
+                </w:rPr>
+                <w:t>E</w:t>
+              </w:r>
+            </w:hyperlink>
+          </w:p>
+        </w:tc>
+        <w:tc>
+          <w:tcPr>
+            <w:tcW w:w="0" w:type="auto"/>
+            <w:gridSpan w:val="2"/>
+            <w:tcBorders>
+              <w:top w:val="outset" w:sz="6" w:space="0" w:color="auto"/>
+              <w:left w:val="outset" w:sz="6" w:space="0" w:color="auto"/>
+              <w:bottom w:val="outset" w:sz="6" w:space="0" w:color="auto"/>
+              <w:right w:val="outset" w:sz="6" w:space="0" w:color="auto"/>
+            </w:tcBorders>
+            <w:shd w:val="clear" w:color="auto" w:fill="FFFFFF"/>
+            <w:vAlign w:val="center"/>
+            <w:hideMark/>
+          </w:tcPr>
+          <w:p>
+            <w:pPr>
+              <w:jc w:val="left"/>
+              <w:rPr>
+                <w:rFonts w:ascii="宋体" w:eastAsia="宋体" w:hAnsi="宋体" w:cs="宋体"/>
+                <w:b/>
+                <w:bCs/>
+                <w:color w:val="FF0000"/>
+                <w:sz w:val="24"/>
+                <w:szCs w:val="24"/>
+              </w:rPr>
+            </w:pPr>
+            <w:hyperlink r:id="rId48" w:anchor="removeLast()" w:history="1">
+              <w:r>
+                <w:rPr>
+                  <w:rStyle w:val="a3"/>
+                  <w:rFonts w:ascii="宋体" w:eastAsia="宋体" w:hAnsi="宋体" w:cs="宋体"/>
+                  <w:b/>
+                  <w:bCs/>
+                  <w:color w:val="FF0000"/>
+                  <w:sz w:val="24"/>
+                  <w:szCs w:val="24"/>
+                </w:rPr>
+                <w:t>removeLast</w:t>
+              </w:r>
+            </w:hyperlink>
+            <w:r>
+              <w:rPr>
+                <w:rStyle w:val="HTML"/>
+                <w:b/>
+                <w:bCs/>
+                <w:color w:val="FF0000"/>
+              </w:rPr>
+              <w:t>()</w:t>
+            </w:r>
+            <w:r>
+              <w:rPr>
+                <w:rFonts w:ascii="宋体" w:eastAsia="宋体" w:hAnsi="宋体" w:cs="宋体"/>
+                <w:b/>
+                <w:bCs/>
+                <w:color w:val="FF0000"/>
+                <w:sz w:val="24"/>
+                <w:szCs w:val="24"/>
+              </w:rPr>
+              <w:t xml:space="preserve"> </w:t>
+            </w:r>
+            <w:r>
+              <w:rPr>
+                <w:rFonts w:ascii="宋体" w:eastAsia="宋体" w:hAnsi="宋体" w:cs="宋体"/>
+                <w:b/>
+                <w:bCs/>
+                <w:color w:val="FF0000"/>
+                <w:sz w:val="24"/>
+                <w:szCs w:val="24"/>
+              </w:rPr>
+              <w:br/>
+              <w:t>          移除并返回此列表的最后一个元素。</w:t>
+            </w:r>
+          </w:p>
+        </w:tc>
+      </w:tr>
+      <w:tr>
+        <w:trPr>
+          <w:trHeight w:val="1246"/>
+          <w:tblCellSpacing w:w="0" w:type="dxa"/>
+        </w:trPr>
+        <w:tc>
+          <w:tcPr>
+            <w:tcW w:w="279" w:type="pct"/>
+            <w:gridSpan w:val="2"/>
+            <w:tcBorders>
+              <w:top w:val="outset" w:sz="6" w:space="0" w:color="auto"/>
+              <w:left w:val="outset" w:sz="6" w:space="0" w:color="auto"/>
+              <w:bottom w:val="outset" w:sz="6" w:space="0" w:color="auto"/>
+              <w:right w:val="outset" w:sz="6" w:space="0" w:color="auto"/>
+            </w:tcBorders>
+            <w:shd w:val="clear" w:color="auto" w:fill="FFFFFF"/>
+            <w:hideMark/>
+          </w:tcPr>
+          <w:p>
+            <w:pPr>
+              <w:jc w:val="right"/>
+              <w:rPr>
+                <w:rFonts w:ascii="宋体" w:eastAsia="宋体" w:hAnsi="宋体" w:cs="宋体"/>
+                <w:sz w:val="24"/>
+                <w:szCs w:val="24"/>
+              </w:rPr>
+            </w:pPr>
+            <w:r>
+              <w:rPr>
+                <w:rStyle w:val="HTML"/>
+              </w:rPr>
+              <w:t> </w:t>
+            </w:r>
+            <w:hyperlink r:id="rId49" w:tooltip="LinkedList 中的类型参数" w:history="1">
+              <w:r>
+                <w:rPr>
+                  <w:rStyle w:val="a3"/>
+                  <w:rFonts w:ascii="宋体" w:eastAsia="宋体" w:hAnsi="宋体" w:cs="宋体"/>
+                  <w:sz w:val="24"/>
+                  <w:szCs w:val="24"/>
+                </w:rPr>
+                <w:t>E</w:t>
+              </w:r>
+            </w:hyperlink>
+          </w:p>
+        </w:tc>
+        <w:tc>
+          <w:tcPr>
+            <w:tcW w:w="0" w:type="auto"/>
+            <w:gridSpan w:val="2"/>
+            <w:tcBorders>
+              <w:top w:val="outset" w:sz="6" w:space="0" w:color="auto"/>
+              <w:left w:val="outset" w:sz="6" w:space="0" w:color="auto"/>
+              <w:bottom w:val="outset" w:sz="6" w:space="0" w:color="auto"/>
+              <w:right w:val="outset" w:sz="6" w:space="0" w:color="auto"/>
+            </w:tcBorders>
+            <w:shd w:val="clear" w:color="auto" w:fill="FFFFFF"/>
+            <w:vAlign w:val="center"/>
+            <w:hideMark/>
+          </w:tcPr>
+          <w:p>
+            <w:pPr>
+              <w:jc w:val="left"/>
+              <w:rPr>
+                <w:rFonts w:ascii="宋体" w:eastAsia="宋体" w:hAnsi="宋体" w:cs="宋体"/>
+                <w:b/>
+                <w:bCs/>
+                <w:sz w:val="24"/>
+                <w:szCs w:val="24"/>
+              </w:rPr>
+            </w:pPr>
+            <w:hyperlink r:id="rId50" w:anchor="pollFirst()" w:history="1">
+              <w:r>
+                <w:rPr>
+                  <w:rStyle w:val="a3"/>
+                  <w:rFonts w:ascii="宋体" w:eastAsia="宋体" w:hAnsi="宋体" w:cs="宋体"/>
+                  <w:b/>
+                  <w:bCs/>
+                  <w:sz w:val="24"/>
+                  <w:szCs w:val="24"/>
+                </w:rPr>
+                <w:t>pollFirst</w:t>
+              </w:r>
+            </w:hyperlink>
+            <w:r>
+              <w:rPr>
+                <w:rStyle w:val="HTML"/>
+                <w:b/>
+                <w:bCs/>
+              </w:rPr>
+              <w:t>()</w:t>
+            </w:r>
+            <w:r>
+              <w:rPr>
+                <w:rFonts w:ascii="宋体" w:eastAsia="宋体" w:hAnsi="宋体" w:cs="宋体"/>
+                <w:b/>
+                <w:bCs/>
+                <w:sz w:val="24"/>
+                <w:szCs w:val="24"/>
+              </w:rPr>
+              <w:t xml:space="preserve"> </w:t>
+            </w:r>
+            <w:r>
+              <w:rPr>
+                <w:rFonts w:ascii="宋体" w:eastAsia="宋体" w:hAnsi="宋体" w:cs="宋体"/>
+                <w:b/>
+                <w:bCs/>
+                <w:sz w:val="24"/>
+                <w:szCs w:val="24"/>
+              </w:rPr>
+              <w:br/>
+              <w:t xml:space="preserve">          获取并移除此列表的第一个元素；如果此列表为空，则返回 </w:t>
+            </w:r>
+            <w:r>
+              <w:rPr>
+                <w:rStyle w:val="HTML0"/>
+                <w:b/>
+                <w:bCs/>
+              </w:rPr>
+              <w:t>null</w:t>
+            </w:r>
+            <w:r>
+              <w:rPr>
+                <w:rFonts w:ascii="宋体" w:eastAsia="宋体" w:hAnsi="宋体" w:cs="宋体"/>
+                <w:b/>
+                <w:bCs/>
+                <w:sz w:val="24"/>
+                <w:szCs w:val="24"/>
+              </w:rPr>
+              <w:t>。</w:t>
+            </w:r>
+          </w:p>
+        </w:tc>
+      </w:tr>
+      <w:tr>
+        <w:trPr>
+          <w:tblCellSpacing w:w="0" w:type="dxa"/>
+        </w:trPr>
+        <w:tc>
+          <w:tcPr>
+            <w:tcW w:w="279" w:type="pct"/>
+            <w:gridSpan w:val="2"/>
+            <w:tcBorders>
+              <w:top w:val="outset" w:sz="6" w:space="0" w:color="auto"/>
+              <w:left w:val="outset" w:sz="6" w:space="0" w:color="auto"/>
+              <w:bottom w:val="outset" w:sz="6" w:space="0" w:color="auto"/>
+              <w:right w:val="outset" w:sz="6" w:space="0" w:color="auto"/>
+            </w:tcBorders>
+            <w:shd w:val="clear" w:color="auto" w:fill="FFFFFF"/>
+            <w:hideMark/>
+          </w:tcPr>
+          <w:p>
+            <w:pPr>
+              <w:jc w:val="right"/>
+              <w:rPr>
+                <w:rFonts w:ascii="宋体" w:eastAsia="宋体" w:hAnsi="宋体" w:cs="宋体"/>
+                <w:sz w:val="24"/>
+                <w:szCs w:val="24"/>
+              </w:rPr>
+            </w:pPr>
+            <w:r>
+              <w:rPr>
+                <w:rStyle w:val="HTML"/>
+              </w:rPr>
+              <w:t> </w:t>
+            </w:r>
+            <w:hyperlink r:id="rId51" w:tooltip="LinkedList 中的类型参数" w:history="1">
+              <w:r>
+                <w:rPr>
+                  <w:rStyle w:val="a3"/>
+                  <w:rFonts w:ascii="宋体" w:eastAsia="宋体" w:hAnsi="宋体" w:cs="宋体"/>
+                  <w:sz w:val="24"/>
+                  <w:szCs w:val="24"/>
+                </w:rPr>
+                <w:t>E</w:t>
+              </w:r>
+            </w:hyperlink>
+          </w:p>
+        </w:tc>
+        <w:tc>
+          <w:tcPr>
+            <w:tcW w:w="0" w:type="auto"/>
+            <w:gridSpan w:val="2"/>
+            <w:tcBorders>
+              <w:top w:val="outset" w:sz="6" w:space="0" w:color="auto"/>
+              <w:left w:val="outset" w:sz="6" w:space="0" w:color="auto"/>
+              <w:bottom w:val="outset" w:sz="6" w:space="0" w:color="auto"/>
+              <w:right w:val="outset" w:sz="6" w:space="0" w:color="auto"/>
+            </w:tcBorders>
+            <w:shd w:val="clear" w:color="auto" w:fill="FFFFFF"/>
+            <w:vAlign w:val="center"/>
+            <w:hideMark/>
+          </w:tcPr>
+          <w:p>
+            <w:pPr>
+              <w:jc w:val="left"/>
+              <w:rPr>
+                <w:rFonts w:ascii="宋体" w:eastAsia="宋体" w:hAnsi="宋体" w:cs="宋体"/>
+                <w:b/>
+                <w:bCs/>
+                <w:sz w:val="24"/>
+                <w:szCs w:val="24"/>
+              </w:rPr>
+            </w:pPr>
+            <w:hyperlink r:id="rId52" w:anchor="pollLast()" w:history="1">
+              <w:r>
+                <w:rPr>
+                  <w:rStyle w:val="a3"/>
+                  <w:rFonts w:ascii="宋体" w:eastAsia="宋体" w:hAnsi="宋体" w:cs="宋体"/>
+                  <w:b/>
+                  <w:bCs/>
+                  <w:sz w:val="24"/>
+                  <w:szCs w:val="24"/>
+                </w:rPr>
+                <w:t>pollLast</w:t>
+              </w:r>
+            </w:hyperlink>
+            <w:r>
+              <w:rPr>
+                <w:rStyle w:val="HTML"/>
+                <w:b/>
+                <w:bCs/>
+              </w:rPr>
+              <w:t>()</w:t>
+            </w:r>
+            <w:r>
+              <w:rPr>
+                <w:rFonts w:ascii="宋体" w:eastAsia="宋体" w:hAnsi="宋体" w:cs="宋体"/>
+                <w:b/>
+                <w:bCs/>
+                <w:sz w:val="24"/>
+                <w:szCs w:val="24"/>
+              </w:rPr>
+              <w:t xml:space="preserve"> </w:t>
+            </w:r>
+            <w:r>
+              <w:rPr>
+                <w:rFonts w:ascii="宋体" w:eastAsia="宋体" w:hAnsi="宋体" w:cs="宋体"/>
+                <w:b/>
+                <w:bCs/>
+                <w:sz w:val="24"/>
+                <w:szCs w:val="24"/>
+              </w:rPr>
+              <w:br/>
+              <w:t xml:space="preserve">          获取并移除此列表的最后一个元素；如果此列表为空，则返回 </w:t>
+            </w:r>
+            <w:r>
+              <w:rPr>
+                <w:rStyle w:val="HTML0"/>
+                <w:b/>
+                <w:bCs/>
+              </w:rPr>
+              <w:t>null</w:t>
+            </w:r>
+            <w:r>
+              <w:rPr>
+                <w:rFonts w:ascii="宋体" w:eastAsia="宋体" w:hAnsi="宋体" w:cs="宋体"/>
+                <w:b/>
+                <w:bCs/>
+                <w:sz w:val="24"/>
+                <w:szCs w:val="24"/>
+              </w:rPr>
+              <w:t>。</w:t>
+            </w:r>
+          </w:p>
+        </w:tc>
+      </w:tr>
+      <w:tr>
+        <w:trPr>
+          <w:tblCellSpacing w:w="0" w:type="dxa"/>
+        </w:trPr>
+        <w:tc>
+          <w:tcPr>
+            <w:tcW w:w="279" w:type="pct"/>
+            <w:gridSpan w:val="2"/>
+            <w:tcBorders>
+              <w:top w:val="outset" w:sz="6" w:space="0" w:color="auto"/>
+              <w:left w:val="outset" w:sz="6" w:space="0" w:color="auto"/>
+              <w:bottom w:val="outset" w:sz="6" w:space="0" w:color="auto"/>
+              <w:right w:val="outset" w:sz="6" w:space="0" w:color="auto"/>
+            </w:tcBorders>
+            <w:shd w:val="clear" w:color="auto" w:fill="FFFFFF"/>
+            <w:hideMark/>
+          </w:tcPr>
+          <w:p>
+            <w:pPr>
+              <w:jc w:val="right"/>
+              <w:rPr>
+                <w:rFonts w:ascii="宋体" w:eastAsia="宋体" w:hAnsi="宋体" w:cs="宋体"/>
+                <w:sz w:val="24"/>
+                <w:szCs w:val="24"/>
+              </w:rPr>
+            </w:pPr>
+            <w:r>
+              <w:rPr>
+                <w:rStyle w:val="HTML"/>
+              </w:rPr>
+              <w:t> </w:t>
+            </w:r>
+            <w:hyperlink r:id="rId53" w:tooltip="LinkedList 中的类型参数" w:history="1">
+              <w:r>
+                <w:rPr>
+                  <w:rStyle w:val="a3"/>
+                  <w:rFonts w:ascii="宋体" w:eastAsia="宋体" w:hAnsi="宋体" w:cs="宋体"/>
+                  <w:sz w:val="24"/>
+                  <w:szCs w:val="24"/>
+                </w:rPr>
+                <w:t>E</w:t>
+              </w:r>
+            </w:hyperlink>
+          </w:p>
+        </w:tc>
+        <w:tc>
+          <w:tcPr>
+            <w:tcW w:w="0" w:type="auto"/>
+            <w:gridSpan w:val="2"/>
+            <w:tcBorders>
+              <w:top w:val="outset" w:sz="6" w:space="0" w:color="auto"/>
+              <w:left w:val="outset" w:sz="6" w:space="0" w:color="auto"/>
+              <w:bottom w:val="outset" w:sz="6" w:space="0" w:color="auto"/>
+              <w:right w:val="outset" w:sz="6" w:space="0" w:color="auto"/>
+            </w:tcBorders>
+            <w:shd w:val="clear" w:color="auto" w:fill="FFFFFF"/>
+            <w:vAlign w:val="center"/>
+            <w:hideMark/>
+          </w:tcPr>
+          <w:p>
+            <w:pPr>
+              <w:jc w:val="left"/>
+              <w:rPr>
+                <w:rFonts w:ascii="宋体" w:eastAsia="宋体" w:hAnsi="宋体" w:cs="宋体"/>
+                <w:b/>
+                <w:bCs/>
+                <w:sz w:val="24"/>
+                <w:szCs w:val="24"/>
+              </w:rPr>
+            </w:pPr>
+            <w:hyperlink r:id="rId54" w:anchor="getFirst()" w:history="1">
+              <w:r>
+                <w:rPr>
+                  <w:rStyle w:val="a3"/>
+                  <w:rFonts w:ascii="宋体" w:eastAsia="宋体" w:hAnsi="宋体" w:cs="宋体"/>
+                  <w:b/>
+                  <w:bCs/>
+                  <w:sz w:val="24"/>
+                  <w:szCs w:val="24"/>
+                </w:rPr>
+                <w:t>getFirst</w:t>
+              </w:r>
+            </w:hyperlink>
+            <w:r>
+              <w:rPr>
+                <w:rStyle w:val="HTML"/>
+                <w:b/>
+                <w:bCs/>
+              </w:rPr>
+              <w:t>()</w:t>
+            </w:r>
+            <w:r>
+              <w:rPr>
+                <w:rFonts w:ascii="宋体" w:eastAsia="宋体" w:hAnsi="宋体" w:cs="宋体"/>
+                <w:b/>
+                <w:bCs/>
+                <w:sz w:val="24"/>
+                <w:szCs w:val="24"/>
+              </w:rPr>
+              <w:t xml:space="preserve"> </w:t>
+            </w:r>
+            <w:r>
+              <w:rPr>
+                <w:rFonts w:ascii="宋体" w:eastAsia="宋体" w:hAnsi="宋体" w:cs="宋体"/>
+                <w:b/>
+                <w:bCs/>
+                <w:sz w:val="24"/>
+                <w:szCs w:val="24"/>
+              </w:rPr>
+              <w:br/>
+              <w:t>          返回此列表的第一个元素。</w:t>
+            </w:r>
+          </w:p>
+        </w:tc>
+      </w:tr>
+      <w:tr>
+        <w:trPr>
+          <w:tblCellSpacing w:w="0" w:type="dxa"/>
+        </w:trPr>
+        <w:tc>
+          <w:tcPr>
+            <w:tcW w:w="279" w:type="pct"/>
+            <w:gridSpan w:val="2"/>
+            <w:tcBorders>
+              <w:top w:val="outset" w:sz="6" w:space="0" w:color="auto"/>
+              <w:left w:val="outset" w:sz="6" w:space="0" w:color="auto"/>
+              <w:bottom w:val="outset" w:sz="6" w:space="0" w:color="auto"/>
+              <w:right w:val="outset" w:sz="6" w:space="0" w:color="auto"/>
+            </w:tcBorders>
+            <w:shd w:val="clear" w:color="auto" w:fill="FFFFFF"/>
+            <w:hideMark/>
+          </w:tcPr>
+          <w:p>
+            <w:pPr>
+              <w:jc w:val="right"/>
+              <w:rPr>
+                <w:rFonts w:ascii="宋体" w:eastAsia="宋体" w:hAnsi="宋体" w:cs="宋体"/>
+                <w:sz w:val="24"/>
+                <w:szCs w:val="24"/>
+              </w:rPr>
+            </w:pPr>
+            <w:r>
+              <w:rPr>
+                <w:rStyle w:val="HTML"/>
+              </w:rPr>
+              <w:t> </w:t>
+            </w:r>
+            <w:hyperlink r:id="rId55" w:tooltip="LinkedList 中的类型参数" w:history="1">
+              <w:r>
+                <w:rPr>
+                  <w:rStyle w:val="a3"/>
+                  <w:rFonts w:ascii="宋体" w:eastAsia="宋体" w:hAnsi="宋体" w:cs="宋体"/>
+                  <w:sz w:val="24"/>
+                  <w:szCs w:val="24"/>
+                </w:rPr>
+                <w:t>E</w:t>
+              </w:r>
+            </w:hyperlink>
+          </w:p>
+        </w:tc>
+        <w:tc>
+          <w:tcPr>
+            <w:tcW w:w="0" w:type="auto"/>
+            <w:gridSpan w:val="2"/>
+            <w:tcBorders>
+              <w:top w:val="outset" w:sz="6" w:space="0" w:color="auto"/>
+              <w:left w:val="outset" w:sz="6" w:space="0" w:color="auto"/>
+              <w:bottom w:val="outset" w:sz="6" w:space="0" w:color="auto"/>
+              <w:right w:val="outset" w:sz="6" w:space="0" w:color="auto"/>
+            </w:tcBorders>
+            <w:shd w:val="clear" w:color="auto" w:fill="FFFFFF"/>
+            <w:vAlign w:val="center"/>
+            <w:hideMark/>
+          </w:tcPr>
+          <w:p>
+            <w:pPr>
+              <w:jc w:val="left"/>
+              <w:rPr>
+                <w:rFonts w:ascii="宋体" w:eastAsia="宋体" w:hAnsi="宋体" w:cs="宋体"/>
+                <w:b/>
+                <w:bCs/>
+                <w:sz w:val="24"/>
+                <w:szCs w:val="24"/>
+              </w:rPr>
+            </w:pPr>
+            <w:hyperlink r:id="rId56" w:anchor="getLast()" w:history="1">
+              <w:r>
+                <w:rPr>
+                  <w:rStyle w:val="a3"/>
+                  <w:rFonts w:ascii="宋体" w:eastAsia="宋体" w:hAnsi="宋体" w:cs="宋体"/>
+                  <w:b/>
+                  <w:bCs/>
+                  <w:sz w:val="24"/>
+                  <w:szCs w:val="24"/>
+                </w:rPr>
+                <w:t>getLast</w:t>
+              </w:r>
+            </w:hyperlink>
+            <w:r>
+              <w:rPr>
+                <w:rStyle w:val="HTML"/>
+                <w:b/>
+                <w:bCs/>
+              </w:rPr>
+              <w:t>()</w:t>
+            </w:r>
+            <w:r>
+              <w:rPr>
+                <w:rFonts w:ascii="宋体" w:eastAsia="宋体" w:hAnsi="宋体" w:cs="宋体"/>
+                <w:b/>
+                <w:bCs/>
+                <w:sz w:val="24"/>
+                <w:szCs w:val="24"/>
+              </w:rPr>
+              <w:t xml:space="preserve"> </w:t>
+            </w:r>
+            <w:r>
+              <w:rPr>
+                <w:rFonts w:ascii="宋体" w:eastAsia="宋体" w:hAnsi="宋体" w:cs="宋体"/>
+                <w:b/>
+                <w:bCs/>
+                <w:sz w:val="24"/>
+                <w:szCs w:val="24"/>
+              </w:rPr>
+              <w:br/>
+              <w:t>          返回此列表的最后一个元素。</w:t>
+            </w:r>
+          </w:p>
+        </w:tc>
+      </w:tr>
+      <w:tr>
+        <w:trPr>
+          <w:tblCellSpacing w:w="0" w:type="dxa"/>
+        </w:trPr>
+        <w:tc>
+          <w:tcPr>
+            <w:tcW w:w="4999" w:type="pct"/>
+            <w:gridSpan w:val="4"/>
+            <w:tcBorders>
+              <w:top w:val="outset" w:sz="6" w:space="0" w:color="auto"/>
+              <w:left w:val="outset" w:sz="6" w:space="0" w:color="auto"/>
+              <w:bottom w:val="outset" w:sz="6" w:space="0" w:color="auto"/>
+              <w:right w:val="outset" w:sz="6" w:space="0" w:color="auto"/>
+            </w:tcBorders>
+            <w:shd w:val="clear" w:color="auto" w:fill="FFFFFF"/>
+          </w:tcPr>
+          <w:p>
+            <w:pPr>
+              <w:jc w:val="center"/>
+              <w:rPr>
+                <w:rStyle w:val="HTML"/>
+                <w:b/>
+                <w:bCs/>
+              </w:rPr>
+            </w:pPr>
+            <w:r>
+              <w:rPr>
+                <w:rStyle w:val="HTML"/>
+                <w:rFonts w:hint="eastAsia"/>
+                <w:b/>
+                <w:bCs/>
+              </w:rPr>
+              <w:t>看特殊位置元素</w:t>
+            </w:r>
+          </w:p>
+        </w:tc>
+      </w:tr>
+      <w:tr>
+        <w:trPr>
+          <w:tblCellSpacing w:w="0" w:type="dxa"/>
+        </w:trPr>
+        <w:tc>
+          <w:tcPr>
+            <w:tcW w:w="268" w:type="pct"/>
+            <w:tcBorders>
+              <w:top w:val="outset" w:sz="6" w:space="0" w:color="auto"/>
+              <w:left w:val="outset" w:sz="6" w:space="0" w:color="auto"/>
+              <w:bottom w:val="outset" w:sz="6" w:space="0" w:color="auto"/>
+              <w:right w:val="outset" w:sz="6" w:space="0" w:color="auto"/>
+            </w:tcBorders>
+            <w:shd w:val="clear" w:color="auto" w:fill="FFFFFF"/>
+            <w:hideMark/>
+          </w:tcPr>
+          <w:p>
+            <w:pPr>
+              <w:jc w:val="right"/>
+            </w:pPr>
+            <w:r>
+              <w:rPr>
+                <w:rStyle w:val="HTML"/>
+              </w:rPr>
+              <w:lastRenderedPageBreak/>
+              <w:t> </w:t>
+            </w:r>
+            <w:hyperlink r:id="rId57" w:tooltip="LinkedList 中的类型参数" w:history="1">
+              <w:r>
+                <w:rPr>
+                  <w:rStyle w:val="a3"/>
+                </w:rPr>
+                <w:t>E</w:t>
+              </w:r>
+            </w:hyperlink>
+          </w:p>
+        </w:tc>
+        <w:tc>
+          <w:tcPr>
+            <w:tcW w:w="0" w:type="auto"/>
+            <w:gridSpan w:val="3"/>
+            <w:tcBorders>
+              <w:top w:val="outset" w:sz="6" w:space="0" w:color="auto"/>
+              <w:left w:val="outset" w:sz="6" w:space="0" w:color="auto"/>
+              <w:bottom w:val="outset" w:sz="6" w:space="0" w:color="auto"/>
+              <w:right w:val="outset" w:sz="6" w:space="0" w:color="auto"/>
+            </w:tcBorders>
+            <w:shd w:val="clear" w:color="auto" w:fill="FFFFFF"/>
+            <w:vAlign w:val="center"/>
+            <w:hideMark/>
+          </w:tcPr>
+          <w:p>
+            <w:pPr>
+              <w:jc w:val="left"/>
+            </w:pPr>
+            <w:hyperlink r:id="rId58" w:anchor="peekFirst()" w:history="1">
+              <w:r>
+                <w:rPr>
+                  <w:rStyle w:val="a3"/>
+                  <w:b/>
+                  <w:bCs/>
+                  <w:color w:val="FF0000"/>
+                </w:rPr>
+                <w:t>peekFirst</w:t>
+              </w:r>
+            </w:hyperlink>
+            <w:r>
+              <w:rPr>
+                <w:rStyle w:val="HTML"/>
+              </w:rPr>
+              <w:t>()</w:t>
+            </w:r>
+            <w:r>
+              <w:t xml:space="preserve"> </w:t>
+            </w:r>
+            <w:r>
+              <w:br/>
+              <w:t xml:space="preserve">          获取但不移除此列表的第一个元素；如果此列表为空，则返回 </w:t>
+            </w:r>
+            <w:r>
+              <w:rPr>
+                <w:rStyle w:val="HTML0"/>
+              </w:rPr>
+              <w:t>null</w:t>
+            </w:r>
+            <w:r>
+              <w:t>。</w:t>
+            </w:r>
+          </w:p>
+        </w:tc>
+      </w:tr>
+      <w:tr>
+        <w:trPr>
+          <w:tblCellSpacing w:w="0" w:type="dxa"/>
+        </w:trPr>
+        <w:tc>
+          <w:tcPr>
+            <w:tcW w:w="268" w:type="pct"/>
+            <w:tcBorders>
+              <w:top w:val="outset" w:sz="6" w:space="0" w:color="auto"/>
+              <w:left w:val="outset" w:sz="6" w:space="0" w:color="auto"/>
+              <w:bottom w:val="outset" w:sz="6" w:space="0" w:color="auto"/>
+              <w:right w:val="outset" w:sz="6" w:space="0" w:color="auto"/>
+            </w:tcBorders>
+            <w:shd w:val="clear" w:color="auto" w:fill="FFFFFF"/>
+            <w:hideMark/>
+          </w:tcPr>
+          <w:p>
+            <w:pPr>
+              <w:jc w:val="right"/>
+            </w:pPr>
+            <w:r>
+              <w:rPr>
+                <w:rStyle w:val="HTML"/>
+              </w:rPr>
+              <w:t> </w:t>
+            </w:r>
+            <w:hyperlink r:id="rId59" w:tooltip="LinkedList 中的类型参数" w:history="1">
+              <w:r>
+                <w:rPr>
+                  <w:rStyle w:val="a3"/>
+                </w:rPr>
+                <w:t>E</w:t>
+              </w:r>
+            </w:hyperlink>
+          </w:p>
+        </w:tc>
+        <w:tc>
+          <w:tcPr>
+            <w:tcW w:w="0" w:type="auto"/>
+            <w:gridSpan w:val="3"/>
+            <w:tcBorders>
+              <w:top w:val="outset" w:sz="6" w:space="0" w:color="auto"/>
+              <w:left w:val="outset" w:sz="6" w:space="0" w:color="auto"/>
+              <w:bottom w:val="outset" w:sz="6" w:space="0" w:color="auto"/>
+              <w:right w:val="outset" w:sz="6" w:space="0" w:color="auto"/>
+            </w:tcBorders>
+            <w:shd w:val="clear" w:color="auto" w:fill="FFFFFF"/>
+            <w:vAlign w:val="center"/>
+            <w:hideMark/>
+          </w:tcPr>
+          <w:p>
+            <w:pPr>
+              <w:jc w:val="left"/>
+            </w:pPr>
+            <w:hyperlink r:id="rId60" w:anchor="peekLast()" w:history="1">
+              <w:r>
+                <w:rPr>
+                  <w:rStyle w:val="a3"/>
+                  <w:b/>
+                  <w:bCs/>
+                  <w:color w:val="FF0000"/>
+                </w:rPr>
+                <w:t>peekLast</w:t>
+              </w:r>
+            </w:hyperlink>
+            <w:r>
+              <w:rPr>
+                <w:rStyle w:val="HTML"/>
+              </w:rPr>
+              <w:t>()</w:t>
+            </w:r>
+            <w:r>
+              <w:t xml:space="preserve"> </w:t>
+            </w:r>
+            <w:r>
+              <w:br/>
+              <w:t xml:space="preserve">          获取但不移除此列表的最后一个元素；如果此列表为空，则返回 </w:t>
+            </w:r>
+            <w:r>
+              <w:rPr>
+                <w:rStyle w:val="HTML0"/>
+              </w:rPr>
+              <w:t>null</w:t>
+            </w:r>
+            <w:r>
+              <w:t>。</w:t>
+            </w:r>
+          </w:p>
+        </w:tc>
+      </w:tr>
+    </w:tbl>
+    <w:p/>
+    <w:p>
+      <w:r>
+        <w:rPr>
+          <w:rFonts w:hint="eastAsia"/>
+        </w:rPr>
+        <w:t>查询慢，修改删除插入快，</w:t>
+      </w:r>
       <w:r>
         <w:rPr>
           <w:rFonts w:hint="eastAsia"/>
@@ -2104,7 +4259,7 @@
       </w:r>
     </w:p>
     <w:p>
-      <w:hyperlink r:id="rId29" w:history="1">
+      <w:hyperlink r:id="rId61" w:history="1">
         <w:r>
           <w:rPr>
             <w:rStyle w:val="a3"/>
@@ -2116,6 +4271,360 @@
         <w:t xml:space="preserve"> </w:t>
       </w:r>
     </w:p>
+    <w:p>
+      <w:pPr>
+        <w:pStyle w:val="3"/>
+      </w:pPr>
+      <w:r>
+        <w:rPr>
+          <w:rFonts w:hint="eastAsia"/>
+        </w:rPr>
+        <w:t>栈方法</w:t>
+      </w:r>
+    </w:p>
+    <w:tbl>
+      <w:tblPr>
+        <w:tblW w:w="5000" w:type="pct"/>
+        <w:tblCellSpacing w:w="0" w:type="dxa"/>
+        <w:tblBorders>
+          <w:top w:val="outset" w:sz="6" w:space="0" w:color="auto"/>
+          <w:left w:val="outset" w:sz="6" w:space="0" w:color="auto"/>
+          <w:bottom w:val="outset" w:sz="6" w:space="0" w:color="auto"/>
+          <w:right w:val="outset" w:sz="6" w:space="0" w:color="auto"/>
+        </w:tblBorders>
+        <w:tblCellMar>
+          <w:top w:w="36" w:type="dxa"/>
+          <w:left w:w="36" w:type="dxa"/>
+          <w:bottom w:w="36" w:type="dxa"/>
+          <w:right w:w="36" w:type="dxa"/>
+        </w:tblCellMar>
+        <w:tblLook w:val="04A0" w:firstRow="1" w:lastRow="0" w:firstColumn="1" w:lastColumn="0" w:noHBand="0" w:noVBand="1"/>
+        <w:tblDescription w:val=""/>
+      </w:tblPr>
+      <w:tblGrid>
+        <w:gridCol w:w="822"/>
+        <w:gridCol w:w="7468"/>
+      </w:tblGrid>
+      <w:tr>
+        <w:trPr>
+          <w:tblCellSpacing w:w="0" w:type="dxa"/>
+        </w:trPr>
+        <w:tc>
+          <w:tcPr>
+            <w:tcW w:w="270" w:type="pct"/>
+            <w:tcBorders>
+              <w:top w:val="outset" w:sz="6" w:space="0" w:color="auto"/>
+              <w:left w:val="outset" w:sz="6" w:space="0" w:color="auto"/>
+              <w:bottom w:val="outset" w:sz="6" w:space="0" w:color="auto"/>
+              <w:right w:val="outset" w:sz="6" w:space="0" w:color="auto"/>
+            </w:tcBorders>
+            <w:shd w:val="clear" w:color="auto" w:fill="FFFFFF"/>
+            <w:hideMark/>
+          </w:tcPr>
+          <w:p>
+            <w:pPr>
+              <w:jc w:val="right"/>
+            </w:pPr>
+            <w:r>
+              <w:rPr>
+                <w:rStyle w:val="HTML"/>
+              </w:rPr>
+              <w:t> </w:t>
+            </w:r>
+            <w:hyperlink r:id="rId62" w:tooltip="LinkedList 中的类型参数" w:history="1">
+              <w:r>
+                <w:rPr>
+                  <w:rStyle w:val="a3"/>
+                </w:rPr>
+                <w:t>E</w:t>
+              </w:r>
+            </w:hyperlink>
+          </w:p>
+        </w:tc>
+        <w:tc>
+          <w:tcPr>
+            <w:tcW w:w="0" w:type="auto"/>
+            <w:tcBorders>
+              <w:top w:val="outset" w:sz="6" w:space="0" w:color="auto"/>
+              <w:left w:val="outset" w:sz="6" w:space="0" w:color="auto"/>
+              <w:bottom w:val="outset" w:sz="6" w:space="0" w:color="auto"/>
+              <w:right w:val="outset" w:sz="6" w:space="0" w:color="auto"/>
+            </w:tcBorders>
+            <w:shd w:val="clear" w:color="auto" w:fill="FFFFFF"/>
+            <w:vAlign w:val="center"/>
+            <w:hideMark/>
+          </w:tcPr>
+          <w:p>
+            <w:pPr>
+              <w:jc w:val="left"/>
+            </w:pPr>
+            <w:hyperlink r:id="rId63" w:anchor="peek()" w:history="1">
+              <w:r>
+                <w:rPr>
+                  <w:rStyle w:val="a3"/>
+                  <w:b/>
+                  <w:bCs/>
+                  <w:color w:val="FF0000"/>
+                </w:rPr>
+                <w:t>peek</w:t>
+              </w:r>
+            </w:hyperlink>
+            <w:r>
+              <w:rPr>
+                <w:rStyle w:val="HTML"/>
+              </w:rPr>
+              <w:t>()</w:t>
+            </w:r>
+            <w:r>
+              <w:t xml:space="preserve"> </w:t>
+            </w:r>
+            <w:r>
+              <w:br/>
+              <w:t>          获取但不移除此列表的头（第一个元素）。</w:t>
+            </w:r>
+          </w:p>
+        </w:tc>
+      </w:tr>
+      <w:tr>
+        <w:trPr>
+          <w:tblCellSpacing w:w="0" w:type="dxa"/>
+        </w:trPr>
+        <w:tc>
+          <w:tcPr>
+            <w:tcW w:w="270" w:type="pct"/>
+            <w:tcBorders>
+              <w:top w:val="outset" w:sz="6" w:space="0" w:color="auto"/>
+              <w:left w:val="outset" w:sz="6" w:space="0" w:color="auto"/>
+              <w:bottom w:val="outset" w:sz="6" w:space="0" w:color="auto"/>
+              <w:right w:val="outset" w:sz="6" w:space="0" w:color="auto"/>
+            </w:tcBorders>
+            <w:shd w:val="clear" w:color="auto" w:fill="FFFFFF"/>
+            <w:hideMark/>
+          </w:tcPr>
+          <w:p>
+            <w:pPr>
+              <w:jc w:val="right"/>
+              <w:rPr>
+                <w:rFonts w:ascii="宋体" w:eastAsia="宋体" w:hAnsi="宋体" w:cs="宋体"/>
+                <w:sz w:val="24"/>
+                <w:szCs w:val="24"/>
+              </w:rPr>
+            </w:pPr>
+            <w:r>
+              <w:rPr>
+                <w:rStyle w:val="HTML"/>
+              </w:rPr>
+              <w:t> </w:t>
+            </w:r>
+            <w:hyperlink r:id="rId64" w:tooltip="LinkedList 中的类型参数" w:history="1">
+              <w:r>
+                <w:rPr>
+                  <w:rStyle w:val="a3"/>
+                  <w:rFonts w:ascii="宋体" w:eastAsia="宋体" w:hAnsi="宋体" w:cs="宋体"/>
+                  <w:sz w:val="24"/>
+                  <w:szCs w:val="24"/>
+                </w:rPr>
+                <w:t>E</w:t>
+              </w:r>
+            </w:hyperlink>
+          </w:p>
+        </w:tc>
+        <w:tc>
+          <w:tcPr>
+            <w:tcW w:w="0" w:type="auto"/>
+            <w:tcBorders>
+              <w:top w:val="outset" w:sz="6" w:space="0" w:color="auto"/>
+              <w:left w:val="outset" w:sz="6" w:space="0" w:color="auto"/>
+              <w:bottom w:val="outset" w:sz="6" w:space="0" w:color="auto"/>
+              <w:right w:val="outset" w:sz="6" w:space="0" w:color="auto"/>
+            </w:tcBorders>
+            <w:shd w:val="clear" w:color="auto" w:fill="FFFFFF"/>
+            <w:vAlign w:val="center"/>
+            <w:hideMark/>
+          </w:tcPr>
+          <w:p>
+            <w:pPr>
+              <w:jc w:val="left"/>
+              <w:rPr>
+                <w:rFonts w:ascii="宋体" w:eastAsia="宋体" w:hAnsi="宋体" w:cs="宋体"/>
+                <w:b/>
+                <w:bCs/>
+                <w:sz w:val="24"/>
+                <w:szCs w:val="24"/>
+              </w:rPr>
+            </w:pPr>
+            <w:hyperlink r:id="rId65" w:anchor="pop()" w:history="1">
+              <w:r>
+                <w:rPr>
+                  <w:rStyle w:val="a3"/>
+                  <w:rFonts w:ascii="宋体" w:eastAsia="宋体" w:hAnsi="宋体" w:cs="宋体"/>
+                  <w:b/>
+                  <w:bCs/>
+                  <w:color w:val="FF0000"/>
+                  <w:sz w:val="24"/>
+                  <w:szCs w:val="24"/>
+                </w:rPr>
+                <w:t>pop</w:t>
+              </w:r>
+            </w:hyperlink>
+            <w:r>
+              <w:rPr>
+                <w:rStyle w:val="HTML"/>
+                <w:b/>
+                <w:bCs/>
+              </w:rPr>
+              <w:t>()</w:t>
+            </w:r>
+            <w:r>
+              <w:rPr>
+                <w:rFonts w:ascii="宋体" w:eastAsia="宋体" w:hAnsi="宋体" w:cs="宋体"/>
+                <w:b/>
+                <w:bCs/>
+                <w:sz w:val="24"/>
+                <w:szCs w:val="24"/>
+              </w:rPr>
+              <w:t xml:space="preserve"> </w:t>
+            </w:r>
+            <w:r>
+              <w:rPr>
+                <w:rFonts w:ascii="宋体" w:eastAsia="宋体" w:hAnsi="宋体" w:cs="宋体"/>
+                <w:b/>
+                <w:bCs/>
+                <w:sz w:val="24"/>
+                <w:szCs w:val="24"/>
+              </w:rPr>
+              <w:br/>
+              <w:t>          从此列表所表示的堆栈处弹出一个元素。</w:t>
+            </w:r>
+          </w:p>
+        </w:tc>
+      </w:tr>
+      <w:tr>
+        <w:trPr>
+          <w:tblCellSpacing w:w="0" w:type="dxa"/>
+        </w:trPr>
+        <w:tc>
+          <w:tcPr>
+            <w:tcW w:w="270" w:type="pct"/>
+            <w:tcBorders>
+              <w:top w:val="outset" w:sz="6" w:space="0" w:color="auto"/>
+              <w:left w:val="outset" w:sz="6" w:space="0" w:color="auto"/>
+              <w:bottom w:val="outset" w:sz="6" w:space="0" w:color="auto"/>
+              <w:right w:val="outset" w:sz="6" w:space="0" w:color="auto"/>
+            </w:tcBorders>
+            <w:shd w:val="clear" w:color="auto" w:fill="FFFFFF"/>
+            <w:hideMark/>
+          </w:tcPr>
+          <w:p>
+            <w:pPr>
+              <w:jc w:val="right"/>
+              <w:rPr>
+                <w:rFonts w:ascii="宋体" w:eastAsia="宋体" w:hAnsi="宋体" w:cs="宋体"/>
+                <w:sz w:val="24"/>
+                <w:szCs w:val="24"/>
+              </w:rPr>
+            </w:pPr>
+            <w:r>
+              <w:rPr>
+                <w:rStyle w:val="HTML"/>
+              </w:rPr>
+              <w:t> void</w:t>
+            </w:r>
+          </w:p>
+        </w:tc>
+        <w:tc>
+          <w:tcPr>
+            <w:tcW w:w="0" w:type="auto"/>
+            <w:tcBorders>
+              <w:top w:val="outset" w:sz="6" w:space="0" w:color="auto"/>
+              <w:left w:val="outset" w:sz="6" w:space="0" w:color="auto"/>
+              <w:bottom w:val="outset" w:sz="6" w:space="0" w:color="auto"/>
+              <w:right w:val="outset" w:sz="6" w:space="0" w:color="auto"/>
+            </w:tcBorders>
+            <w:shd w:val="clear" w:color="auto" w:fill="FFFFFF"/>
+            <w:vAlign w:val="center"/>
+            <w:hideMark/>
+          </w:tcPr>
+          <w:p>
+            <w:pPr>
+              <w:jc w:val="left"/>
+              <w:rPr>
+                <w:rFonts w:ascii="宋体" w:eastAsia="宋体" w:hAnsi="宋体" w:cs="宋体"/>
+                <w:b/>
+                <w:bCs/>
+                <w:sz w:val="24"/>
+                <w:szCs w:val="24"/>
+              </w:rPr>
+            </w:pPr>
+            <w:hyperlink r:id="rId66" w:anchor="push(E)" w:history="1">
+              <w:r>
+                <w:rPr>
+                  <w:rStyle w:val="a3"/>
+                  <w:rFonts w:ascii="宋体" w:eastAsia="宋体" w:hAnsi="宋体" w:cs="宋体"/>
+                  <w:b/>
+                  <w:bCs/>
+                  <w:color w:val="FF0000"/>
+                  <w:sz w:val="24"/>
+                  <w:szCs w:val="24"/>
+                </w:rPr>
+                <w:t>push</w:t>
+              </w:r>
+            </w:hyperlink>
+            <w:r>
+              <w:rPr>
+                <w:rStyle w:val="HTML"/>
+                <w:b/>
+                <w:bCs/>
+              </w:rPr>
+              <w:t>(</w:t>
+            </w:r>
+            <w:hyperlink r:id="rId67" w:tooltip="LinkedList 中的类型参数" w:history="1">
+              <w:r>
+                <w:rPr>
+                  <w:rStyle w:val="a3"/>
+                  <w:rFonts w:ascii="宋体" w:eastAsia="宋体" w:hAnsi="宋体" w:cs="宋体"/>
+                  <w:b/>
+                  <w:bCs/>
+                  <w:sz w:val="24"/>
+                  <w:szCs w:val="24"/>
+                </w:rPr>
+                <w:t>E</w:t>
+              </w:r>
+            </w:hyperlink>
+            <w:r>
+              <w:rPr>
+                <w:rStyle w:val="HTML"/>
+                <w:b/>
+                <w:bCs/>
+              </w:rPr>
+              <w:t> e)</w:t>
+            </w:r>
+            <w:r>
+              <w:rPr>
+                <w:rFonts w:ascii="宋体" w:eastAsia="宋体" w:hAnsi="宋体" w:cs="宋体"/>
+                <w:b/>
+                <w:bCs/>
+                <w:sz w:val="24"/>
+                <w:szCs w:val="24"/>
+              </w:rPr>
+              <w:t xml:space="preserve"> </w:t>
+            </w:r>
+            <w:r>
+              <w:rPr>
+                <w:rFonts w:ascii="宋体" w:eastAsia="宋体" w:hAnsi="宋体" w:cs="宋体"/>
+                <w:b/>
+                <w:bCs/>
+                <w:sz w:val="24"/>
+                <w:szCs w:val="24"/>
+              </w:rPr>
+              <w:br/>
+              <w:t>          将元素推入此列表所表示的堆栈。</w:t>
+            </w:r>
+          </w:p>
+        </w:tc>
+      </w:tr>
+    </w:tbl>
+    <w:p/>
     <w:p>
       <w:pPr>
         <w:pStyle w:val="2"/>
@@ -2141,6 +4650,1910 @@
         </w:rPr>
         <w:t>）</w:t>
       </w:r>
+    </w:p>
+    <w:p>
+      <w:pPr>
+        <w:pStyle w:val="3"/>
+      </w:pPr>
+      <w:r>
+        <w:t>类 Stack&lt;E&gt;</w:t>
+      </w:r>
+      <w:r>
+        <w:rPr>
+          <w:rFonts w:hint="eastAsia"/>
+        </w:rPr>
+        <w:t>（栈）</w:t>
+      </w:r>
+    </w:p>
+    <w:p/>
+    <w:tbl>
+      <w:tblPr>
+        <w:tblW w:w="5000" w:type="pct"/>
+        <w:tblCellSpacing w:w="0" w:type="dxa"/>
+        <w:tblBorders>
+          <w:top w:val="outset" w:sz="6" w:space="0" w:color="auto"/>
+          <w:left w:val="outset" w:sz="6" w:space="0" w:color="auto"/>
+          <w:bottom w:val="outset" w:sz="6" w:space="0" w:color="auto"/>
+          <w:right w:val="outset" w:sz="6" w:space="0" w:color="auto"/>
+        </w:tblBorders>
+        <w:tblCellMar>
+          <w:top w:w="36" w:type="dxa"/>
+          <w:left w:w="36" w:type="dxa"/>
+          <w:bottom w:w="36" w:type="dxa"/>
+          <w:right w:w="36" w:type="dxa"/>
+        </w:tblCellMar>
+        <w:tblLook w:val="04A0" w:firstRow="1" w:lastRow="0" w:firstColumn="1" w:lastColumn="0" w:noHBand="0" w:noVBand="1"/>
+        <w:tblDescription w:val=""/>
+      </w:tblPr>
+      <w:tblGrid>
+        <w:gridCol w:w="1182"/>
+        <w:gridCol w:w="7108"/>
+      </w:tblGrid>
+      <w:tr>
+        <w:trPr>
+          <w:tblCellSpacing w:w="0" w:type="dxa"/>
+        </w:trPr>
+        <w:tc>
+          <w:tcPr>
+            <w:tcW w:w="50" w:type="pct"/>
+            <w:tcBorders>
+              <w:top w:val="outset" w:sz="6" w:space="0" w:color="auto"/>
+              <w:left w:val="outset" w:sz="6" w:space="0" w:color="auto"/>
+              <w:bottom w:val="outset" w:sz="6" w:space="0" w:color="auto"/>
+              <w:right w:val="outset" w:sz="6" w:space="0" w:color="auto"/>
+            </w:tcBorders>
+            <w:shd w:val="clear" w:color="auto" w:fill="FFFFFF"/>
+            <w:hideMark/>
+          </w:tcPr>
+          <w:p>
+            <w:pPr>
+              <w:jc w:val="right"/>
+            </w:pPr>
+            <w:r>
+              <w:rPr>
+                <w:rStyle w:val="HTML"/>
+              </w:rPr>
+              <w:t> </w:t>
+            </w:r>
+            <w:proofErr w:type="spellStart"/>
+            <w:r>
+              <w:rPr>
+                <w:rStyle w:val="HTML"/>
+              </w:rPr>
+              <w:t>boolean</w:t>
+            </w:r>
+            <w:proofErr w:type="spellEnd"/>
+          </w:p>
+        </w:tc>
+        <w:tc>
+          <w:tcPr>
+            <w:tcW w:w="0" w:type="auto"/>
+            <w:tcBorders>
+              <w:top w:val="outset" w:sz="6" w:space="0" w:color="auto"/>
+              <w:left w:val="outset" w:sz="6" w:space="0" w:color="auto"/>
+              <w:bottom w:val="outset" w:sz="6" w:space="0" w:color="auto"/>
+              <w:right w:val="outset" w:sz="6" w:space="0" w:color="auto"/>
+            </w:tcBorders>
+            <w:shd w:val="clear" w:color="auto" w:fill="FFFFFF"/>
+            <w:vAlign w:val="center"/>
+            <w:hideMark/>
+          </w:tcPr>
+          <w:p>
+            <w:pPr>
+              <w:jc w:val="left"/>
+            </w:pPr>
+            <w:hyperlink r:id="rId68" w:anchor="empty()" w:history="1">
+              <w:r>
+                <w:rPr>
+                  <w:rStyle w:val="a3"/>
+                  <w:b/>
+                  <w:bCs/>
+                </w:rPr>
+                <w:t>empty</w:t>
+              </w:r>
+            </w:hyperlink>
+            <w:r>
+              <w:rPr>
+                <w:rStyle w:val="HTML"/>
+              </w:rPr>
+              <w:t>()</w:t>
+            </w:r>
+            <w:r>
+              <w:t xml:space="preserve"> </w:t>
+            </w:r>
+            <w:r>
+              <w:br/>
+              <w:t>          测试堆栈是否为空。</w:t>
+            </w:r>
+          </w:p>
+        </w:tc>
+      </w:tr>
+      <w:tr>
+        <w:trPr>
+          <w:tblCellSpacing w:w="0" w:type="dxa"/>
+        </w:trPr>
+        <w:tc>
+          <w:tcPr>
+            <w:tcW w:w="50" w:type="pct"/>
+            <w:tcBorders>
+              <w:top w:val="outset" w:sz="6" w:space="0" w:color="auto"/>
+              <w:left w:val="outset" w:sz="6" w:space="0" w:color="auto"/>
+              <w:bottom w:val="outset" w:sz="6" w:space="0" w:color="auto"/>
+              <w:right w:val="outset" w:sz="6" w:space="0" w:color="auto"/>
+            </w:tcBorders>
+            <w:shd w:val="clear" w:color="auto" w:fill="FFFFFF"/>
+            <w:hideMark/>
+          </w:tcPr>
+          <w:p>
+            <w:pPr>
+              <w:jc w:val="right"/>
+            </w:pPr>
+            <w:r>
+              <w:rPr>
+                <w:rStyle w:val="HTML"/>
+              </w:rPr>
+              <w:t> </w:t>
+            </w:r>
+            <w:hyperlink r:id="rId69" w:tooltip="Stack 中的类型参数" w:history="1">
+              <w:r>
+                <w:rPr>
+                  <w:rStyle w:val="a3"/>
+                </w:rPr>
+                <w:t>E</w:t>
+              </w:r>
+            </w:hyperlink>
+          </w:p>
+        </w:tc>
+        <w:tc>
+          <w:tcPr>
+            <w:tcW w:w="0" w:type="auto"/>
+            <w:tcBorders>
+              <w:top w:val="outset" w:sz="6" w:space="0" w:color="auto"/>
+              <w:left w:val="outset" w:sz="6" w:space="0" w:color="auto"/>
+              <w:bottom w:val="outset" w:sz="6" w:space="0" w:color="auto"/>
+              <w:right w:val="outset" w:sz="6" w:space="0" w:color="auto"/>
+            </w:tcBorders>
+            <w:shd w:val="clear" w:color="auto" w:fill="FFFFFF"/>
+            <w:vAlign w:val="center"/>
+            <w:hideMark/>
+          </w:tcPr>
+          <w:p>
+            <w:pPr>
+              <w:jc w:val="left"/>
+            </w:pPr>
+            <w:hyperlink r:id="rId70" w:anchor="peek()" w:history="1">
+              <w:r>
+                <w:rPr>
+                  <w:rStyle w:val="a3"/>
+                  <w:b/>
+                  <w:bCs/>
+                </w:rPr>
+                <w:t>peek</w:t>
+              </w:r>
+            </w:hyperlink>
+            <w:r>
+              <w:rPr>
+                <w:rStyle w:val="HTML"/>
+              </w:rPr>
+              <w:t>()</w:t>
+            </w:r>
+            <w:r>
+              <w:t xml:space="preserve"> </w:t>
+            </w:r>
+            <w:r>
+              <w:br/>
+              <w:t>          查看堆栈顶部的对象，但不从堆栈中移除它。</w:t>
+            </w:r>
+          </w:p>
+        </w:tc>
+      </w:tr>
+      <w:tr>
+        <w:trPr>
+          <w:tblCellSpacing w:w="0" w:type="dxa"/>
+        </w:trPr>
+        <w:tc>
+          <w:tcPr>
+            <w:tcW w:w="50" w:type="pct"/>
+            <w:tcBorders>
+              <w:top w:val="outset" w:sz="6" w:space="0" w:color="auto"/>
+              <w:left w:val="outset" w:sz="6" w:space="0" w:color="auto"/>
+              <w:bottom w:val="outset" w:sz="6" w:space="0" w:color="auto"/>
+              <w:right w:val="outset" w:sz="6" w:space="0" w:color="auto"/>
+            </w:tcBorders>
+            <w:shd w:val="clear" w:color="auto" w:fill="FFFFFF"/>
+            <w:hideMark/>
+          </w:tcPr>
+          <w:p>
+            <w:pPr>
+              <w:jc w:val="right"/>
+            </w:pPr>
+            <w:r>
+              <w:rPr>
+                <w:rStyle w:val="HTML"/>
+              </w:rPr>
+              <w:t> </w:t>
+            </w:r>
+            <w:hyperlink r:id="rId71" w:tooltip="Stack 中的类型参数" w:history="1">
+              <w:r>
+                <w:rPr>
+                  <w:rStyle w:val="a3"/>
+                </w:rPr>
+                <w:t>E</w:t>
+              </w:r>
+            </w:hyperlink>
+          </w:p>
+        </w:tc>
+        <w:tc>
+          <w:tcPr>
+            <w:tcW w:w="0" w:type="auto"/>
+            <w:tcBorders>
+              <w:top w:val="outset" w:sz="6" w:space="0" w:color="auto"/>
+              <w:left w:val="outset" w:sz="6" w:space="0" w:color="auto"/>
+              <w:bottom w:val="outset" w:sz="6" w:space="0" w:color="auto"/>
+              <w:right w:val="outset" w:sz="6" w:space="0" w:color="auto"/>
+            </w:tcBorders>
+            <w:shd w:val="clear" w:color="auto" w:fill="FFFFFF"/>
+            <w:vAlign w:val="center"/>
+            <w:hideMark/>
+          </w:tcPr>
+          <w:p>
+            <w:pPr>
+              <w:jc w:val="left"/>
+            </w:pPr>
+            <w:hyperlink r:id="rId72" w:anchor="pop()" w:history="1">
+              <w:r>
+                <w:rPr>
+                  <w:rStyle w:val="a3"/>
+                  <w:b/>
+                  <w:bCs/>
+                </w:rPr>
+                <w:t>pop</w:t>
+              </w:r>
+            </w:hyperlink>
+            <w:r>
+              <w:rPr>
+                <w:rStyle w:val="HTML"/>
+              </w:rPr>
+              <w:t>()</w:t>
+            </w:r>
+            <w:r>
+              <w:t xml:space="preserve"> </w:t>
+            </w:r>
+            <w:r>
+              <w:br/>
+              <w:t>          移除堆栈顶部的对象，并作为此函数的值返回该对象。</w:t>
+            </w:r>
+          </w:p>
+        </w:tc>
+      </w:tr>
+      <w:tr>
+        <w:trPr>
+          <w:tblCellSpacing w:w="0" w:type="dxa"/>
+        </w:trPr>
+        <w:tc>
+          <w:tcPr>
+            <w:tcW w:w="50" w:type="pct"/>
+            <w:tcBorders>
+              <w:top w:val="outset" w:sz="6" w:space="0" w:color="auto"/>
+              <w:left w:val="outset" w:sz="6" w:space="0" w:color="auto"/>
+              <w:bottom w:val="outset" w:sz="6" w:space="0" w:color="auto"/>
+              <w:right w:val="outset" w:sz="6" w:space="0" w:color="auto"/>
+            </w:tcBorders>
+            <w:shd w:val="clear" w:color="auto" w:fill="FFFFFF"/>
+            <w:hideMark/>
+          </w:tcPr>
+          <w:p>
+            <w:pPr>
+              <w:jc w:val="right"/>
+            </w:pPr>
+            <w:r>
+              <w:rPr>
+                <w:rStyle w:val="HTML"/>
+              </w:rPr>
+              <w:t> </w:t>
+            </w:r>
+            <w:hyperlink r:id="rId73" w:tooltip="Stack 中的类型参数" w:history="1">
+              <w:r>
+                <w:rPr>
+                  <w:rStyle w:val="a3"/>
+                </w:rPr>
+                <w:t>E</w:t>
+              </w:r>
+            </w:hyperlink>
+          </w:p>
+        </w:tc>
+        <w:tc>
+          <w:tcPr>
+            <w:tcW w:w="0" w:type="auto"/>
+            <w:tcBorders>
+              <w:top w:val="outset" w:sz="6" w:space="0" w:color="auto"/>
+              <w:left w:val="outset" w:sz="6" w:space="0" w:color="auto"/>
+              <w:bottom w:val="outset" w:sz="6" w:space="0" w:color="auto"/>
+              <w:right w:val="outset" w:sz="6" w:space="0" w:color="auto"/>
+            </w:tcBorders>
+            <w:shd w:val="clear" w:color="auto" w:fill="FFFFFF"/>
+            <w:vAlign w:val="center"/>
+            <w:hideMark/>
+          </w:tcPr>
+          <w:p>
+            <w:pPr>
+              <w:jc w:val="left"/>
+            </w:pPr>
+            <w:hyperlink r:id="rId74" w:anchor="push(E)" w:history="1">
+              <w:r>
+                <w:rPr>
+                  <w:rStyle w:val="a3"/>
+                  <w:b/>
+                  <w:bCs/>
+                </w:rPr>
+                <w:t>push</w:t>
+              </w:r>
+            </w:hyperlink>
+            <w:r>
+              <w:rPr>
+                <w:rStyle w:val="HTML"/>
+              </w:rPr>
+              <w:t>(</w:t>
+            </w:r>
+            <w:hyperlink r:id="rId75" w:tooltip="Stack 中的类型参数" w:history="1">
+              <w:r>
+                <w:rPr>
+                  <w:rStyle w:val="a3"/>
+                </w:rPr>
+                <w:t>E</w:t>
+              </w:r>
+            </w:hyperlink>
+            <w:r>
+              <w:rPr>
+                <w:rStyle w:val="HTML"/>
+              </w:rPr>
+              <w:t> item)</w:t>
+            </w:r>
+            <w:r>
+              <w:t xml:space="preserve"> </w:t>
+            </w:r>
+            <w:r>
+              <w:br/>
+            </w:r>
+            <w:r>
+              <w:lastRenderedPageBreak/>
+              <w:t>          把项压入堆栈顶部。</w:t>
+            </w:r>
+          </w:p>
+        </w:tc>
+      </w:tr>
+    </w:tbl>
+    <w:p/>
+    <w:p/>
+    <w:p/>
+    <w:p>
+      <w:pPr>
+        <w:pStyle w:val="1"/>
+      </w:pPr>
+      <w:r>
+        <w:rPr>
+          <w:rFonts w:hint="eastAsia"/>
+        </w:rPr>
+        <w:t>M</w:t>
+      </w:r>
+      <w:r>
+        <w:t>a</w:t>
+      </w:r>
+      <w:r>
+        <w:t>p</w:t>
+      </w:r>
+      <w:r>
+        <w:t>(</w:t>
+      </w:r>
+      <w:r>
+        <w:rPr>
+          <w:rFonts w:hint="eastAsia"/>
+        </w:rPr>
+        <w:t>宏观接口</w:t>
+      </w:r>
+      <w:r>
+        <w:t>)</w:t>
+      </w:r>
+    </w:p>
+    <w:tbl>
+      <w:tblPr>
+        <w:tblW w:w="5000" w:type="pct"/>
+        <w:tblCellSpacing w:w="0" w:type="dxa"/>
+        <w:tblBorders>
+          <w:top w:val="outset" w:sz="6" w:space="0" w:color="auto"/>
+          <w:left w:val="outset" w:sz="6" w:space="0" w:color="auto"/>
+          <w:bottom w:val="outset" w:sz="6" w:space="0" w:color="auto"/>
+          <w:right w:val="outset" w:sz="6" w:space="0" w:color="auto"/>
+        </w:tblBorders>
+        <w:tblCellMar>
+          <w:top w:w="36" w:type="dxa"/>
+          <w:left w:w="36" w:type="dxa"/>
+          <w:bottom w:w="36" w:type="dxa"/>
+          <w:right w:w="36" w:type="dxa"/>
+        </w:tblCellMar>
+        <w:tblLook w:val="04A0" w:firstRow="1" w:lastRow="0" w:firstColumn="1" w:lastColumn="0" w:noHBand="0" w:noVBand="1"/>
+        <w:tblDescription w:val=""/>
+      </w:tblPr>
+      <w:tblGrid>
+        <w:gridCol w:w="2381"/>
+        <w:gridCol w:w="5909"/>
+      </w:tblGrid>
+      <w:tr>
+        <w:trPr>
+          <w:tblCellSpacing w:w="0" w:type="dxa"/>
+        </w:trPr>
+        <w:tc>
+          <w:tcPr>
+            <w:tcW w:w="5000" w:type="pct"/>
+            <w:gridSpan w:val="2"/>
+            <w:tcBorders>
+              <w:top w:val="outset" w:sz="6" w:space="0" w:color="auto"/>
+              <w:left w:val="outset" w:sz="6" w:space="0" w:color="auto"/>
+              <w:bottom w:val="outset" w:sz="6" w:space="0" w:color="auto"/>
+              <w:right w:val="outset" w:sz="6" w:space="0" w:color="auto"/>
+            </w:tcBorders>
+            <w:shd w:val="clear" w:color="auto" w:fill="FFFFFF"/>
+          </w:tcPr>
+          <w:p>
+            <w:pPr>
+              <w:jc w:val="center"/>
+              <w:rPr>
+                <w:rStyle w:val="HTML"/>
+                <w:b/>
+                <w:bCs/>
+              </w:rPr>
+            </w:pPr>
+            <w:r>
+              <w:rPr>
+                <w:rStyle w:val="HTML"/>
+                <w:rFonts w:hint="eastAsia"/>
+                <w:b/>
+                <w:bCs/>
+                <w:sz w:val="32"/>
+                <w:szCs w:val="32"/>
+                <w:highlight w:val="yellow"/>
+              </w:rPr>
+              <w:t>增</w:t>
+            </w:r>
+          </w:p>
+        </w:tc>
+      </w:tr>
+      <w:tr>
+        <w:trPr>
+          <w:tblCellSpacing w:w="0" w:type="dxa"/>
+        </w:trPr>
+        <w:tc>
+          <w:tcPr>
+            <w:tcW w:w="1436" w:type="pct"/>
+            <w:tcBorders>
+              <w:top w:val="outset" w:sz="6" w:space="0" w:color="auto"/>
+              <w:left w:val="outset" w:sz="6" w:space="0" w:color="auto"/>
+              <w:bottom w:val="outset" w:sz="6" w:space="0" w:color="auto"/>
+              <w:right w:val="outset" w:sz="6" w:space="0" w:color="auto"/>
+            </w:tcBorders>
+            <w:shd w:val="clear" w:color="auto" w:fill="FFFFFF"/>
+          </w:tcPr>
+          <w:p>
+            <w:pPr>
+              <w:jc w:val="right"/>
+              <w:rPr>
+                <w:rStyle w:val="HTML"/>
+              </w:rPr>
+            </w:pPr>
+            <w:r>
+              <w:rPr>
+                <w:rStyle w:val="HTML"/>
+              </w:rPr>
+              <w:t> </w:t>
+            </w:r>
+            <w:hyperlink r:id="rId76" w:tooltip="Map 中的类型参数" w:history="1">
+              <w:r>
+                <w:rPr>
+                  <w:rStyle w:val="a3"/>
+                </w:rPr>
+                <w:t>V</w:t>
+              </w:r>
+            </w:hyperlink>
+          </w:p>
+        </w:tc>
+        <w:tc>
+          <w:tcPr>
+            <w:tcW w:w="0" w:type="auto"/>
+            <w:tcBorders>
+              <w:top w:val="outset" w:sz="6" w:space="0" w:color="auto"/>
+              <w:left w:val="outset" w:sz="6" w:space="0" w:color="auto"/>
+              <w:bottom w:val="outset" w:sz="6" w:space="0" w:color="auto"/>
+              <w:right w:val="outset" w:sz="6" w:space="0" w:color="auto"/>
+            </w:tcBorders>
+            <w:shd w:val="clear" w:color="auto" w:fill="FFFFFF"/>
+            <w:vAlign w:val="center"/>
+          </w:tcPr>
+          <w:p>
+            <w:pPr>
+              <w:jc w:val="left"/>
+              <w:rPr>
+                <w:rStyle w:val="HTML"/>
+                <w:b/>
+                <w:bCs/>
+              </w:rPr>
+            </w:pPr>
+            <w:hyperlink r:id="rId77" w:anchor="put(K, V)" w:history="1">
+              <w:r>
+                <w:rPr>
+                  <w:rStyle w:val="a3"/>
+                  <w:b/>
+                  <w:bCs/>
+                </w:rPr>
+                <w:t>put</w:t>
+              </w:r>
+            </w:hyperlink>
+            <w:r>
+              <w:rPr>
+                <w:rStyle w:val="HTML"/>
+              </w:rPr>
+              <w:t>(</w:t>
+            </w:r>
+            <w:hyperlink r:id="rId78" w:tooltip="Map 中的类型参数" w:history="1">
+              <w:r>
+                <w:rPr>
+                  <w:rStyle w:val="a3"/>
+                </w:rPr>
+                <w:t>K</w:t>
+              </w:r>
+            </w:hyperlink>
+            <w:r>
+              <w:rPr>
+                <w:rStyle w:val="HTML"/>
+              </w:rPr>
+              <w:t xml:space="preserve"> key, </w:t>
+            </w:r>
+            <w:hyperlink r:id="rId79" w:tooltip="Map 中的类型参数" w:history="1">
+              <w:r>
+                <w:rPr>
+                  <w:rStyle w:val="a3"/>
+                </w:rPr>
+                <w:t>V</w:t>
+              </w:r>
+            </w:hyperlink>
+            <w:r>
+              <w:rPr>
+                <w:rStyle w:val="HTML"/>
+              </w:rPr>
+              <w:t> value)</w:t>
+            </w:r>
+            <w:r>
+              <w:t xml:space="preserve"> </w:t>
+            </w:r>
+            <w:r>
+              <w:br/>
+              <w:t>          将指定的值与此映射中的指定键关联（可选操作）。</w:t>
+            </w:r>
+          </w:p>
+        </w:tc>
+      </w:tr>
+      <w:tr>
+        <w:trPr>
+          <w:tblCellSpacing w:w="0" w:type="dxa"/>
+        </w:trPr>
+        <w:tc>
+          <w:tcPr>
+            <w:tcW w:w="5000" w:type="pct"/>
+            <w:gridSpan w:val="2"/>
+            <w:tcBorders>
+              <w:top w:val="outset" w:sz="6" w:space="0" w:color="auto"/>
+              <w:left w:val="outset" w:sz="6" w:space="0" w:color="auto"/>
+              <w:bottom w:val="outset" w:sz="6" w:space="0" w:color="auto"/>
+              <w:right w:val="outset" w:sz="6" w:space="0" w:color="auto"/>
+            </w:tcBorders>
+            <w:shd w:val="clear" w:color="auto" w:fill="FFFFFF"/>
+          </w:tcPr>
+          <w:p>
+            <w:pPr>
+              <w:jc w:val="center"/>
+              <w:rPr>
+                <w:rStyle w:val="HTML"/>
+                <w:b/>
+                <w:bCs/>
+              </w:rPr>
+            </w:pPr>
+            <w:r>
+              <w:rPr>
+                <w:rStyle w:val="HTML"/>
+                <w:rFonts w:hint="eastAsia"/>
+                <w:b/>
+                <w:bCs/>
+                <w:highlight w:val="yellow"/>
+              </w:rPr>
+              <w:t>删</w:t>
+            </w:r>
+          </w:p>
+        </w:tc>
+      </w:tr>
+      <w:tr>
+        <w:trPr>
+          <w:tblCellSpacing w:w="0" w:type="dxa"/>
+        </w:trPr>
+        <w:tc>
+          <w:tcPr>
+            <w:tcW w:w="1436" w:type="pct"/>
+            <w:tcBorders>
+              <w:top w:val="outset" w:sz="6" w:space="0" w:color="auto"/>
+              <w:left w:val="outset" w:sz="6" w:space="0" w:color="auto"/>
+              <w:bottom w:val="outset" w:sz="6" w:space="0" w:color="auto"/>
+              <w:right w:val="outset" w:sz="6" w:space="0" w:color="auto"/>
+            </w:tcBorders>
+            <w:shd w:val="clear" w:color="auto" w:fill="FFFFFF"/>
+            <w:hideMark/>
+          </w:tcPr>
+          <w:p>
+            <w:pPr>
+              <w:jc w:val="right"/>
+            </w:pPr>
+            <w:r>
+              <w:rPr>
+                <w:rStyle w:val="HTML"/>
+              </w:rPr>
+              <w:t> </w:t>
+            </w:r>
+            <w:hyperlink r:id="rId80" w:tooltip="Map 中的类型参数" w:history="1">
+              <w:r>
+                <w:rPr>
+                  <w:rStyle w:val="a3"/>
+                </w:rPr>
+                <w:t>V</w:t>
+              </w:r>
+            </w:hyperlink>
+          </w:p>
+        </w:tc>
+        <w:tc>
+          <w:tcPr>
+            <w:tcW w:w="0" w:type="auto"/>
+            <w:tcBorders>
+              <w:top w:val="outset" w:sz="6" w:space="0" w:color="auto"/>
+              <w:left w:val="outset" w:sz="6" w:space="0" w:color="auto"/>
+              <w:bottom w:val="outset" w:sz="6" w:space="0" w:color="auto"/>
+              <w:right w:val="outset" w:sz="6" w:space="0" w:color="auto"/>
+            </w:tcBorders>
+            <w:shd w:val="clear" w:color="auto" w:fill="FFFFFF"/>
+            <w:vAlign w:val="center"/>
+            <w:hideMark/>
+          </w:tcPr>
+          <w:p>
+            <w:pPr>
+              <w:jc w:val="left"/>
+            </w:pPr>
+            <w:hyperlink r:id="rId81" w:anchor="remove(java.lang.Object)" w:history="1">
+              <w:r>
+                <w:rPr>
+                  <w:rStyle w:val="a3"/>
+                  <w:b/>
+                  <w:bCs/>
+                </w:rPr>
+                <w:t>remove</w:t>
+              </w:r>
+            </w:hyperlink>
+            <w:r>
+              <w:rPr>
+                <w:rStyle w:val="HTML"/>
+              </w:rPr>
+              <w:t>(</w:t>
+            </w:r>
+            <w:hyperlink r:id="rId82" w:tooltip="java.lang 中的类" w:history="1">
+              <w:r>
+                <w:rPr>
+                  <w:rStyle w:val="a3"/>
+                </w:rPr>
+                <w:t>Object</w:t>
+              </w:r>
+            </w:hyperlink>
+            <w:r>
+              <w:rPr>
+                <w:rStyle w:val="HTML"/>
+              </w:rPr>
+              <w:t> key)</w:t>
+            </w:r>
+            <w:r>
+              <w:t xml:space="preserve"> </w:t>
+            </w:r>
+            <w:r>
+              <w:br/>
+              <w:t>          如果存在一个键的映射关系，则将其从此映射中移除（可选操作）。</w:t>
+            </w:r>
+          </w:p>
+        </w:tc>
+      </w:tr>
+      <w:tr>
+        <w:trPr>
+          <w:tblCellSpacing w:w="0" w:type="dxa"/>
+        </w:trPr>
+        <w:tc>
+          <w:tcPr>
+            <w:tcW w:w="1436" w:type="pct"/>
+            <w:tcBorders>
+              <w:top w:val="outset" w:sz="6" w:space="0" w:color="auto"/>
+              <w:left w:val="outset" w:sz="6" w:space="0" w:color="auto"/>
+              <w:bottom w:val="outset" w:sz="6" w:space="0" w:color="auto"/>
+              <w:right w:val="outset" w:sz="6" w:space="0" w:color="auto"/>
+            </w:tcBorders>
+            <w:shd w:val="clear" w:color="auto" w:fill="FFFFFF"/>
+          </w:tcPr>
+          <w:p>
+            <w:pPr>
+              <w:jc w:val="right"/>
+              <w:rPr>
+                <w:rStyle w:val="HTML"/>
+              </w:rPr>
+            </w:pPr>
+            <w:r>
+              <w:rPr>
+                <w:rStyle w:val="HTML"/>
+              </w:rPr>
+              <w:t> void</w:t>
+            </w:r>
+          </w:p>
+        </w:tc>
+        <w:tc>
+          <w:tcPr>
+            <w:tcW w:w="0" w:type="auto"/>
+            <w:tcBorders>
+              <w:top w:val="outset" w:sz="6" w:space="0" w:color="auto"/>
+              <w:left w:val="outset" w:sz="6" w:space="0" w:color="auto"/>
+              <w:bottom w:val="outset" w:sz="6" w:space="0" w:color="auto"/>
+              <w:right w:val="outset" w:sz="6" w:space="0" w:color="auto"/>
+            </w:tcBorders>
+            <w:shd w:val="clear" w:color="auto" w:fill="FFFFFF"/>
+            <w:vAlign w:val="center"/>
+          </w:tcPr>
+          <w:p>
+            <w:pPr>
+              <w:jc w:val="left"/>
+              <w:rPr>
+                <w:rStyle w:val="HTML"/>
+                <w:b/>
+                <w:bCs/>
+              </w:rPr>
+            </w:pPr>
+            <w:hyperlink r:id="rId83" w:anchor="clear()" w:history="1">
+              <w:r>
+                <w:rPr>
+                  <w:rStyle w:val="a3"/>
+                  <w:b/>
+                  <w:bCs/>
+                </w:rPr>
+                <w:t>clear</w:t>
+              </w:r>
+            </w:hyperlink>
+            <w:r>
+              <w:rPr>
+                <w:rStyle w:val="HTML"/>
+              </w:rPr>
+              <w:t>()</w:t>
+            </w:r>
+            <w:r>
+              <w:t xml:space="preserve"> </w:t>
+            </w:r>
+            <w:r>
+              <w:br/>
+              <w:t>          从此映射中移除所有映射关系（可选操作）。</w:t>
+            </w:r>
+          </w:p>
+        </w:tc>
+      </w:tr>
+      <w:tr>
+        <w:trPr>
+          <w:tblCellSpacing w:w="0" w:type="dxa"/>
+        </w:trPr>
+        <w:tc>
+          <w:tcPr>
+            <w:tcW w:w="5000" w:type="pct"/>
+            <w:gridSpan w:val="2"/>
+            <w:tcBorders>
+              <w:top w:val="outset" w:sz="6" w:space="0" w:color="auto"/>
+              <w:left w:val="outset" w:sz="6" w:space="0" w:color="auto"/>
+              <w:bottom w:val="outset" w:sz="6" w:space="0" w:color="auto"/>
+              <w:right w:val="outset" w:sz="6" w:space="0" w:color="auto"/>
+            </w:tcBorders>
+            <w:shd w:val="clear" w:color="auto" w:fill="FFFFFF"/>
+          </w:tcPr>
+          <w:p>
+            <w:pPr>
+              <w:jc w:val="center"/>
+              <w:rPr>
+                <w:rStyle w:val="HTML"/>
+                <w:b/>
+                <w:bCs/>
+              </w:rPr>
+            </w:pPr>
+            <w:r>
+              <w:rPr>
+                <w:rStyle w:val="HTML"/>
+                <w:rFonts w:hint="eastAsia"/>
+                <w:b/>
+                <w:bCs/>
+                <w:sz w:val="36"/>
+                <w:szCs w:val="36"/>
+                <w:highlight w:val="yellow"/>
+              </w:rPr>
+              <w:t>查</w:t>
+            </w:r>
+          </w:p>
+        </w:tc>
+      </w:tr>
+      <w:tr>
+        <w:trPr>
+          <w:tblCellSpacing w:w="0" w:type="dxa"/>
+        </w:trPr>
+        <w:tc>
+          <w:tcPr>
+            <w:tcW w:w="5000" w:type="pct"/>
+            <w:gridSpan w:val="2"/>
+            <w:tcBorders>
+              <w:top w:val="outset" w:sz="6" w:space="0" w:color="auto"/>
+              <w:left w:val="outset" w:sz="6" w:space="0" w:color="auto"/>
+              <w:bottom w:val="outset" w:sz="6" w:space="0" w:color="auto"/>
+              <w:right w:val="outset" w:sz="6" w:space="0" w:color="auto"/>
+            </w:tcBorders>
+            <w:shd w:val="clear" w:color="auto" w:fill="FFFFFF"/>
+          </w:tcPr>
+          <w:p>
+            <w:pPr>
+              <w:jc w:val="center"/>
+              <w:rPr>
+                <w:rStyle w:val="HTML"/>
+                <w:rFonts w:hint="eastAsia"/>
+                <w:b/>
+                <w:bCs/>
+                <w:sz w:val="36"/>
+                <w:szCs w:val="36"/>
+                <w:highlight w:val="yellow"/>
+              </w:rPr>
+            </w:pPr>
+            <w:r>
+              <w:rPr>
+                <w:rStyle w:val="HTML"/>
+                <w:rFonts w:hint="eastAsia"/>
+                <w:b/>
+                <w:bCs/>
+              </w:rPr>
+              <w:t>取值</w:t>
+            </w:r>
+          </w:p>
+        </w:tc>
+      </w:tr>
+      <w:tr>
+        <w:trPr>
+          <w:tblCellSpacing w:w="0" w:type="dxa"/>
+        </w:trPr>
+        <w:tc>
+          <w:tcPr>
+            <w:tcW w:w="1436" w:type="pct"/>
+            <w:tcBorders>
+              <w:top w:val="outset" w:sz="6" w:space="0" w:color="auto"/>
+              <w:left w:val="outset" w:sz="6" w:space="0" w:color="auto"/>
+              <w:bottom w:val="outset" w:sz="6" w:space="0" w:color="auto"/>
+              <w:right w:val="outset" w:sz="6" w:space="0" w:color="auto"/>
+            </w:tcBorders>
+            <w:shd w:val="clear" w:color="auto" w:fill="FFFFFF"/>
+          </w:tcPr>
+          <w:p>
+            <w:pPr>
+              <w:jc w:val="center"/>
+              <w:rPr>
+                <w:rStyle w:val="HTML"/>
+                <w:rFonts w:hint="eastAsia"/>
+                <w:b/>
+                <w:bCs/>
+              </w:rPr>
+            </w:pPr>
+            <w:r>
+              <w:rPr>
+                <w:rStyle w:val="HTML"/>
+              </w:rPr>
+              <w:t> </w:t>
+            </w:r>
+            <w:hyperlink r:id="rId84" w:tooltip="Map 中的类型参数" w:history="1">
+              <w:r>
+                <w:rPr>
+                  <w:rStyle w:val="a3"/>
+                </w:rPr>
+                <w:t>V</w:t>
+              </w:r>
+            </w:hyperlink>
+          </w:p>
+        </w:tc>
+        <w:tc>
+          <w:tcPr>
+            <w:tcW w:w="3564" w:type="pct"/>
+            <w:tcBorders>
+              <w:top w:val="outset" w:sz="6" w:space="0" w:color="auto"/>
+              <w:left w:val="outset" w:sz="6" w:space="0" w:color="auto"/>
+              <w:bottom w:val="outset" w:sz="6" w:space="0" w:color="auto"/>
+              <w:right w:val="outset" w:sz="6" w:space="0" w:color="auto"/>
+            </w:tcBorders>
+            <w:shd w:val="clear" w:color="auto" w:fill="FFFFFF"/>
+            <w:vAlign w:val="center"/>
+          </w:tcPr>
+          <w:p>
+            <w:pPr>
+              <w:rPr>
+                <w:rStyle w:val="HTML"/>
+                <w:rFonts w:hint="eastAsia"/>
+                <w:b/>
+                <w:bCs/>
+              </w:rPr>
+            </w:pPr>
+            <w:hyperlink r:id="rId85" w:anchor="get(java.lang.Object)" w:history="1">
+              <w:r>
+                <w:rPr>
+                  <w:rStyle w:val="a3"/>
+                  <w:b/>
+                  <w:bCs/>
+                </w:rPr>
+                <w:t>get</w:t>
+              </w:r>
+            </w:hyperlink>
+            <w:r>
+              <w:rPr>
+                <w:rStyle w:val="HTML"/>
+              </w:rPr>
+              <w:t>(</w:t>
+            </w:r>
+            <w:hyperlink r:id="rId86" w:tooltip="java.lang 中的类" w:history="1">
+              <w:r>
+                <w:rPr>
+                  <w:rStyle w:val="a3"/>
+                </w:rPr>
+                <w:t>Object</w:t>
+              </w:r>
+            </w:hyperlink>
+            <w:r>
+              <w:rPr>
+                <w:rStyle w:val="HTML"/>
+              </w:rPr>
+              <w:t> key)</w:t>
+            </w:r>
+            <w:r>
+              <w:t xml:space="preserve"> </w:t>
+            </w:r>
+            <w:r>
+              <w:br/>
+              <w:t xml:space="preserve">          返回指定键所映射的值；如果此映射不包含该键的映射关系，则返回 </w:t>
+            </w:r>
+            <w:r>
+              <w:rPr>
+                <w:rStyle w:val="HTML"/>
+              </w:rPr>
+              <w:t>null</w:t>
+            </w:r>
+            <w:r>
+              <w:t>。</w:t>
+            </w:r>
+          </w:p>
+        </w:tc>
+      </w:tr>
+      <w:tr>
+        <w:trPr>
+          <w:tblCellSpacing w:w="0" w:type="dxa"/>
+        </w:trPr>
+        <w:tc>
+          <w:tcPr>
+            <w:tcW w:w="5000" w:type="pct"/>
+            <w:gridSpan w:val="2"/>
+            <w:tcBorders>
+              <w:top w:val="outset" w:sz="6" w:space="0" w:color="auto"/>
+              <w:left w:val="outset" w:sz="6" w:space="0" w:color="auto"/>
+              <w:bottom w:val="outset" w:sz="6" w:space="0" w:color="auto"/>
+              <w:right w:val="outset" w:sz="6" w:space="0" w:color="auto"/>
+            </w:tcBorders>
+            <w:shd w:val="clear" w:color="auto" w:fill="FFFFFF"/>
+          </w:tcPr>
+          <w:p>
+            <w:pPr>
+              <w:jc w:val="center"/>
+              <w:rPr>
+                <w:rStyle w:val="HTML"/>
+                <w:b/>
+                <w:bCs/>
+              </w:rPr>
+            </w:pPr>
+            <w:r>
+              <w:rPr>
+                <w:rStyle w:val="HTML"/>
+                <w:rFonts w:hint="eastAsia"/>
+                <w:b/>
+                <w:bCs/>
+              </w:rPr>
+              <w:t>查包含关系</w:t>
+            </w:r>
+          </w:p>
+        </w:tc>
+      </w:tr>
+      <w:tr>
+        <w:trPr>
+          <w:trHeight w:val="2109"/>
+          <w:tblCellSpacing w:w="0" w:type="dxa"/>
+        </w:trPr>
+        <w:tc>
+          <w:tcPr>
+            <w:tcW w:w="1436" w:type="pct"/>
+            <w:tcBorders>
+              <w:top w:val="outset" w:sz="6" w:space="0" w:color="auto"/>
+              <w:left w:val="outset" w:sz="6" w:space="0" w:color="auto"/>
+              <w:bottom w:val="outset" w:sz="6" w:space="0" w:color="auto"/>
+              <w:right w:val="outset" w:sz="6" w:space="0" w:color="auto"/>
+            </w:tcBorders>
+            <w:shd w:val="clear" w:color="auto" w:fill="FFFFFF"/>
+            <w:hideMark/>
+          </w:tcPr>
+          <w:p>
+            <w:pPr>
+              <w:jc w:val="right"/>
+            </w:pPr>
+            <w:r>
+              <w:rPr>
+                <w:rStyle w:val="HTML"/>
+              </w:rPr>
+              <w:t> </w:t>
+            </w:r>
+            <w:proofErr w:type="spellStart"/>
+            <w:r>
+              <w:rPr>
+                <w:rStyle w:val="HTML"/>
+              </w:rPr>
+              <w:t>boolean</w:t>
+            </w:r>
+            <w:proofErr w:type="spellEnd"/>
+          </w:p>
+        </w:tc>
+        <w:tc>
+          <w:tcPr>
+            <w:tcW w:w="0" w:type="auto"/>
+            <w:tcBorders>
+              <w:top w:val="outset" w:sz="6" w:space="0" w:color="auto"/>
+              <w:left w:val="outset" w:sz="6" w:space="0" w:color="auto"/>
+              <w:bottom w:val="outset" w:sz="6" w:space="0" w:color="auto"/>
+              <w:right w:val="outset" w:sz="6" w:space="0" w:color="auto"/>
+            </w:tcBorders>
+            <w:shd w:val="clear" w:color="auto" w:fill="FFFFFF"/>
+            <w:vAlign w:val="center"/>
+            <w:hideMark/>
+          </w:tcPr>
+          <w:p>
+            <w:pPr>
+              <w:jc w:val="left"/>
+            </w:pPr>
+            <w:hyperlink r:id="rId87" w:anchor="containsKey(java.lang.Object)" w:history="1">
+              <w:r>
+                <w:rPr>
+                  <w:rStyle w:val="a3"/>
+                  <w:b/>
+                  <w:bCs/>
+                </w:rPr>
+                <w:t>containsKey</w:t>
+              </w:r>
+            </w:hyperlink>
+            <w:r>
+              <w:rPr>
+                <w:rStyle w:val="HTML"/>
+              </w:rPr>
+              <w:t>(</w:t>
+            </w:r>
+            <w:hyperlink r:id="rId88" w:tooltip="java.lang 中的类" w:history="1">
+              <w:r>
+                <w:rPr>
+                  <w:rStyle w:val="a3"/>
+                </w:rPr>
+                <w:t>Object</w:t>
+              </w:r>
+            </w:hyperlink>
+            <w:r>
+              <w:rPr>
+                <w:rStyle w:val="HTML"/>
+              </w:rPr>
+              <w:t> key)</w:t>
+            </w:r>
+            <w:r>
+              <w:t xml:space="preserve"> </w:t>
+            </w:r>
+            <w:r>
+              <w:br/>
+              <w:t xml:space="preserve">          如果此映射包含指定键的映射关系，则返回 </w:t>
+            </w:r>
+            <w:r>
+              <w:rPr>
+                <w:rStyle w:val="HTML0"/>
+              </w:rPr>
+              <w:t>true</w:t>
+            </w:r>
+            <w:r>
+              <w:t>。</w:t>
+            </w:r>
+          </w:p>
+        </w:tc>
+      </w:tr>
+      <w:tr>
+        <w:trPr>
+          <w:tblCellSpacing w:w="0" w:type="dxa"/>
+        </w:trPr>
+        <w:tc>
+          <w:tcPr>
+            <w:tcW w:w="1436" w:type="pct"/>
+            <w:tcBorders>
+              <w:top w:val="outset" w:sz="6" w:space="0" w:color="auto"/>
+              <w:left w:val="outset" w:sz="6" w:space="0" w:color="auto"/>
+              <w:bottom w:val="outset" w:sz="6" w:space="0" w:color="auto"/>
+              <w:right w:val="outset" w:sz="6" w:space="0" w:color="auto"/>
+            </w:tcBorders>
+            <w:shd w:val="clear" w:color="auto" w:fill="FFFFFF"/>
+            <w:hideMark/>
+          </w:tcPr>
+          <w:p>
+            <w:pPr>
+              <w:jc w:val="right"/>
+            </w:pPr>
+            <w:r>
+              <w:rPr>
+                <w:rStyle w:val="HTML"/>
+              </w:rPr>
+              <w:t> </w:t>
+            </w:r>
+            <w:proofErr w:type="spellStart"/>
+            <w:r>
+              <w:rPr>
+                <w:rStyle w:val="HTML"/>
+              </w:rPr>
+              <w:t>boolean</w:t>
+            </w:r>
+            <w:proofErr w:type="spellEnd"/>
+          </w:p>
+        </w:tc>
+        <w:tc>
+          <w:tcPr>
+            <w:tcW w:w="0" w:type="auto"/>
+            <w:tcBorders>
+              <w:top w:val="outset" w:sz="6" w:space="0" w:color="auto"/>
+              <w:left w:val="outset" w:sz="6" w:space="0" w:color="auto"/>
+              <w:bottom w:val="outset" w:sz="6" w:space="0" w:color="auto"/>
+              <w:right w:val="outset" w:sz="6" w:space="0" w:color="auto"/>
+            </w:tcBorders>
+            <w:shd w:val="clear" w:color="auto" w:fill="FFFFFF"/>
+            <w:vAlign w:val="center"/>
+            <w:hideMark/>
+          </w:tcPr>
+          <w:p>
+            <w:pPr>
+              <w:jc w:val="left"/>
+            </w:pPr>
+            <w:hyperlink r:id="rId89" w:anchor="containsValue(java.lang.Object)" w:history="1">
+              <w:r>
+                <w:rPr>
+                  <w:rStyle w:val="a3"/>
+                  <w:b/>
+                  <w:bCs/>
+                </w:rPr>
+                <w:t>containsValue</w:t>
+              </w:r>
+            </w:hyperlink>
+            <w:r>
+              <w:rPr>
+                <w:rStyle w:val="HTML"/>
+              </w:rPr>
+              <w:t>(</w:t>
+            </w:r>
+            <w:hyperlink r:id="rId90" w:tooltip="java.lang 中的类" w:history="1">
+              <w:r>
+                <w:rPr>
+                  <w:rStyle w:val="a3"/>
+                </w:rPr>
+                <w:t>Object</w:t>
+              </w:r>
+            </w:hyperlink>
+            <w:r>
+              <w:rPr>
+                <w:rStyle w:val="HTML"/>
+              </w:rPr>
+              <w:t> value)</w:t>
+            </w:r>
+            <w:r>
+              <w:t xml:space="preserve"> </w:t>
+            </w:r>
+            <w:r>
+              <w:br/>
+              <w:t xml:space="preserve">          如果此映射将一个或多个键映射到指定值，则返回 </w:t>
+            </w:r>
+            <w:r>
+              <w:rPr>
+                <w:rStyle w:val="HTML0"/>
+              </w:rPr>
+              <w:lastRenderedPageBreak/>
+              <w:t>true</w:t>
+            </w:r>
+            <w:r>
+              <w:t>。</w:t>
+            </w:r>
+          </w:p>
+        </w:tc>
+      </w:tr>
+      <w:tr>
+        <w:trPr>
+          <w:tblCellSpacing w:w="0" w:type="dxa"/>
+        </w:trPr>
+        <w:tc>
+          <w:tcPr>
+            <w:tcW w:w="5000" w:type="pct"/>
+            <w:gridSpan w:val="2"/>
+            <w:tcBorders>
+              <w:top w:val="outset" w:sz="6" w:space="0" w:color="auto"/>
+              <w:left w:val="outset" w:sz="6" w:space="0" w:color="auto"/>
+              <w:bottom w:val="outset" w:sz="6" w:space="0" w:color="auto"/>
+              <w:right w:val="outset" w:sz="6" w:space="0" w:color="auto"/>
+            </w:tcBorders>
+            <w:shd w:val="clear" w:color="auto" w:fill="FFFFFF"/>
+          </w:tcPr>
+          <w:p>
+            <w:pPr>
+              <w:jc w:val="center"/>
+              <w:rPr>
+                <w:rStyle w:val="HTML"/>
+                <w:rFonts w:hint="eastAsia"/>
+                <w:b/>
+                <w:bCs/>
+              </w:rPr>
+            </w:pPr>
+            <w:r>
+              <w:rPr>
+                <w:rStyle w:val="HTML"/>
+                <w:rFonts w:hint="eastAsia"/>
+                <w:b/>
+                <w:bCs/>
+              </w:rPr>
+              <w:lastRenderedPageBreak/>
+              <w:t>查键、值、键值</w:t>
+            </w:r>
+          </w:p>
+        </w:tc>
+      </w:tr>
+      <w:tr>
+        <w:trPr>
+          <w:tblCellSpacing w:w="0" w:type="dxa"/>
+        </w:trPr>
+        <w:tc>
+          <w:tcPr>
+            <w:tcW w:w="1436" w:type="pct"/>
+            <w:tcBorders>
+              <w:top w:val="outset" w:sz="6" w:space="0" w:color="auto"/>
+              <w:left w:val="outset" w:sz="6" w:space="0" w:color="auto"/>
+              <w:bottom w:val="outset" w:sz="6" w:space="0" w:color="auto"/>
+              <w:right w:val="outset" w:sz="6" w:space="0" w:color="auto"/>
+            </w:tcBorders>
+            <w:shd w:val="clear" w:color="auto" w:fill="FFFFFF"/>
+            <w:hideMark/>
+          </w:tcPr>
+          <w:p>
+            <w:pPr>
+              <w:jc w:val="right"/>
+            </w:pPr>
+            <w:r>
+              <w:rPr>
+                <w:rStyle w:val="HTML"/>
+              </w:rPr>
+              <w:t> </w:t>
+            </w:r>
+            <w:hyperlink r:id="rId91" w:tooltip="java.util 中的接口" w:history="1">
+              <w:r>
+                <w:rPr>
+                  <w:rStyle w:val="a3"/>
+                </w:rPr>
+                <w:t>Set</w:t>
+              </w:r>
+            </w:hyperlink>
+            <w:r>
+              <w:rPr>
+                <w:rStyle w:val="HTML"/>
+              </w:rPr>
+              <w:t>&lt;</w:t>
+            </w:r>
+            <w:proofErr w:type="spellStart"/>
+            <w:r>
+              <w:rPr>
+                <w:rStyle w:val="HTML"/>
+              </w:rPr>
+              <w:fldChar w:fldCharType="begin"/>
+            </w:r>
+            <w:r>
+              <w:rPr>
+                <w:rStyle w:val="HTML"/>
+              </w:rPr>
+              <w:instrText xml:space="preserve"> HYPERLINK "mk:@MSITStore:D:\\银行\\JDK_API_1_6_zh_CN.CHM::/java/util/Map.Entry.html" \o "java.util 中的接口" </w:instrText>
+            </w:r>
+            <w:r>
+              <w:rPr>
+                <w:rStyle w:val="HTML"/>
+              </w:rPr>
+              <w:fldChar w:fldCharType="separate"/>
+            </w:r>
+            <w:r>
+              <w:rPr>
+                <w:rStyle w:val="a3"/>
+              </w:rPr>
+              <w:t>Map.Entry</w:t>
+            </w:r>
+            <w:proofErr w:type="spellEnd"/>
+            <w:r>
+              <w:rPr>
+                <w:rStyle w:val="HTML"/>
+              </w:rPr>
+              <w:fldChar w:fldCharType="end"/>
+            </w:r>
+            <w:r>
+              <w:rPr>
+                <w:rStyle w:val="HTML"/>
+              </w:rPr>
+              <w:t>&lt;</w:t>
+            </w:r>
+            <w:hyperlink r:id="rId92" w:tooltip="Map 中的类型参数" w:history="1">
+              <w:r>
+                <w:rPr>
+                  <w:rStyle w:val="a3"/>
+                </w:rPr>
+                <w:t>K</w:t>
+              </w:r>
+            </w:hyperlink>
+            <w:r>
+              <w:rPr>
+                <w:rStyle w:val="HTML"/>
+              </w:rPr>
+              <w:t>,</w:t>
+            </w:r>
+            <w:hyperlink r:id="rId93" w:tooltip="Map 中的类型参数" w:history="1">
+              <w:r>
+                <w:rPr>
+                  <w:rStyle w:val="a3"/>
+                </w:rPr>
+                <w:t>V</w:t>
+              </w:r>
+            </w:hyperlink>
+            <w:r>
+              <w:rPr>
+                <w:rStyle w:val="HTML"/>
+              </w:rPr>
+              <w:t>&gt;&gt;</w:t>
+            </w:r>
+          </w:p>
+        </w:tc>
+        <w:tc>
+          <w:tcPr>
+            <w:tcW w:w="0" w:type="auto"/>
+            <w:tcBorders>
+              <w:top w:val="outset" w:sz="6" w:space="0" w:color="auto"/>
+              <w:left w:val="outset" w:sz="6" w:space="0" w:color="auto"/>
+              <w:bottom w:val="outset" w:sz="6" w:space="0" w:color="auto"/>
+              <w:right w:val="outset" w:sz="6" w:space="0" w:color="auto"/>
+            </w:tcBorders>
+            <w:shd w:val="clear" w:color="auto" w:fill="FFFFFF"/>
+            <w:vAlign w:val="center"/>
+            <w:hideMark/>
+          </w:tcPr>
+          <w:p>
+            <w:pPr>
+              <w:jc w:val="left"/>
+            </w:pPr>
+            <w:hyperlink r:id="rId94" w:anchor="entrySet()" w:history="1">
+              <w:r>
+                <w:rPr>
+                  <w:rStyle w:val="a3"/>
+                  <w:b/>
+                  <w:bCs/>
+                </w:rPr>
+                <w:t>entrySet</w:t>
+              </w:r>
+            </w:hyperlink>
+            <w:r>
+              <w:rPr>
+                <w:rStyle w:val="HTML"/>
+              </w:rPr>
+              <w:t>()</w:t>
+            </w:r>
+            <w:r>
+              <w:t xml:space="preserve"> </w:t>
+            </w:r>
+            <w:r>
+              <w:br/>
+              <w:t xml:space="preserve">          返回此映射中包含的映射关系的 </w:t>
+            </w:r>
+            <w:hyperlink r:id="rId95" w:tooltip="java.util 中的接口" w:history="1">
+              <w:r>
+                <w:rPr>
+                  <w:rStyle w:val="HTML"/>
+                  <w:color w:val="0000FF"/>
+                  <w:u w:val="single"/>
+                </w:rPr>
+                <w:t>Set</w:t>
+              </w:r>
+            </w:hyperlink>
+            <w:r>
+              <w:t xml:space="preserve"> 视图。</w:t>
+            </w:r>
+          </w:p>
+        </w:tc>
+      </w:tr>
+      <w:tr>
+        <w:trPr>
+          <w:tblCellSpacing w:w="0" w:type="dxa"/>
+        </w:trPr>
+        <w:tc>
+          <w:tcPr>
+            <w:tcW w:w="1436" w:type="pct"/>
+            <w:tcBorders>
+              <w:top w:val="outset" w:sz="6" w:space="0" w:color="auto"/>
+              <w:left w:val="outset" w:sz="6" w:space="0" w:color="auto"/>
+              <w:bottom w:val="outset" w:sz="6" w:space="0" w:color="auto"/>
+              <w:right w:val="outset" w:sz="6" w:space="0" w:color="auto"/>
+            </w:tcBorders>
+            <w:shd w:val="clear" w:color="auto" w:fill="FFFFFF"/>
+          </w:tcPr>
+          <w:p>
+            <w:pPr>
+              <w:jc w:val="right"/>
+              <w:rPr>
+                <w:rStyle w:val="HTML"/>
+              </w:rPr>
+            </w:pPr>
+            <w:r>
+              <w:rPr>
+                <w:rStyle w:val="HTML"/>
+              </w:rPr>
+              <w:t> </w:t>
+            </w:r>
+            <w:hyperlink r:id="rId96" w:tooltip="java.util 中的接口" w:history="1">
+              <w:r>
+                <w:rPr>
+                  <w:rStyle w:val="a3"/>
+                </w:rPr>
+                <w:t>Set</w:t>
+              </w:r>
+            </w:hyperlink>
+            <w:r>
+              <w:rPr>
+                <w:rStyle w:val="HTML"/>
+              </w:rPr>
+              <w:t>&lt;</w:t>
+            </w:r>
+            <w:hyperlink r:id="rId97" w:tooltip="Map 中的类型参数" w:history="1">
+              <w:r>
+                <w:rPr>
+                  <w:rStyle w:val="a3"/>
+                </w:rPr>
+                <w:t>K</w:t>
+              </w:r>
+            </w:hyperlink>
+            <w:r>
+              <w:rPr>
+                <w:rStyle w:val="HTML"/>
+              </w:rPr>
+              <w:t>&gt;</w:t>
+            </w:r>
+          </w:p>
+        </w:tc>
+        <w:tc>
+          <w:tcPr>
+            <w:tcW w:w="0" w:type="auto"/>
+            <w:tcBorders>
+              <w:top w:val="outset" w:sz="6" w:space="0" w:color="auto"/>
+              <w:left w:val="outset" w:sz="6" w:space="0" w:color="auto"/>
+              <w:bottom w:val="outset" w:sz="6" w:space="0" w:color="auto"/>
+              <w:right w:val="outset" w:sz="6" w:space="0" w:color="auto"/>
+            </w:tcBorders>
+            <w:shd w:val="clear" w:color="auto" w:fill="FFFFFF"/>
+            <w:vAlign w:val="center"/>
+          </w:tcPr>
+          <w:p>
+            <w:pPr>
+              <w:jc w:val="left"/>
+              <w:rPr>
+                <w:rStyle w:val="HTML"/>
+                <w:b/>
+                <w:bCs/>
+              </w:rPr>
+            </w:pPr>
+            <w:hyperlink r:id="rId98" w:anchor="keySet()" w:history="1">
+              <w:r>
+                <w:rPr>
+                  <w:rStyle w:val="a3"/>
+                  <w:b/>
+                  <w:bCs/>
+                </w:rPr>
+                <w:t>keySet</w:t>
+              </w:r>
+            </w:hyperlink>
+            <w:r>
+              <w:rPr>
+                <w:rStyle w:val="HTML"/>
+              </w:rPr>
+              <w:t>()</w:t>
+            </w:r>
+            <w:r>
+              <w:t xml:space="preserve"> </w:t>
+            </w:r>
+            <w:r>
+              <w:br/>
+              <w:t xml:space="preserve">          返回此映射中包含的键的 </w:t>
+            </w:r>
+            <w:hyperlink r:id="rId99" w:tooltip="java.util 中的接口" w:history="1">
+              <w:r>
+                <w:rPr>
+                  <w:rStyle w:val="HTML"/>
+                  <w:color w:val="0000FF"/>
+                  <w:u w:val="single"/>
+                </w:rPr>
+                <w:t>Set</w:t>
+              </w:r>
+            </w:hyperlink>
+            <w:r>
+              <w:t xml:space="preserve"> 视图。</w:t>
+            </w:r>
+          </w:p>
+        </w:tc>
+      </w:tr>
+      <w:tr>
+        <w:trPr>
+          <w:tblCellSpacing w:w="0" w:type="dxa"/>
+        </w:trPr>
+        <w:tc>
+          <w:tcPr>
+            <w:tcW w:w="1436" w:type="pct"/>
+            <w:tcBorders>
+              <w:top w:val="outset" w:sz="6" w:space="0" w:color="auto"/>
+              <w:left w:val="outset" w:sz="6" w:space="0" w:color="auto"/>
+              <w:bottom w:val="outset" w:sz="6" w:space="0" w:color="auto"/>
+              <w:right w:val="outset" w:sz="6" w:space="0" w:color="auto"/>
+            </w:tcBorders>
+            <w:shd w:val="clear" w:color="auto" w:fill="FFFFFF"/>
+          </w:tcPr>
+          <w:p>
+            <w:pPr>
+              <w:jc w:val="right"/>
+              <w:rPr>
+                <w:rStyle w:val="HTML"/>
+              </w:rPr>
+            </w:pPr>
+            <w:r>
+              <w:rPr>
+                <w:rStyle w:val="HTML"/>
+              </w:rPr>
+              <w:t> </w:t>
+            </w:r>
+            <w:hyperlink r:id="rId100" w:tooltip="java.util 中的接口" w:history="1">
+              <w:r>
+                <w:rPr>
+                  <w:rStyle w:val="a3"/>
+                </w:rPr>
+                <w:t>Collection</w:t>
+              </w:r>
+            </w:hyperlink>
+            <w:r>
+              <w:rPr>
+                <w:rStyle w:val="HTML"/>
+              </w:rPr>
+              <w:t>&lt;</w:t>
+            </w:r>
+            <w:hyperlink r:id="rId101" w:tooltip="Map 中的类型参数" w:history="1">
+              <w:r>
+                <w:rPr>
+                  <w:rStyle w:val="a3"/>
+                </w:rPr>
+                <w:t>V</w:t>
+              </w:r>
+            </w:hyperlink>
+            <w:r>
+              <w:rPr>
+                <w:rStyle w:val="HTML"/>
+              </w:rPr>
+              <w:t>&gt;</w:t>
+            </w:r>
+          </w:p>
+        </w:tc>
+        <w:tc>
+          <w:tcPr>
+            <w:tcW w:w="0" w:type="auto"/>
+            <w:tcBorders>
+              <w:top w:val="outset" w:sz="6" w:space="0" w:color="auto"/>
+              <w:left w:val="outset" w:sz="6" w:space="0" w:color="auto"/>
+              <w:bottom w:val="outset" w:sz="6" w:space="0" w:color="auto"/>
+              <w:right w:val="outset" w:sz="6" w:space="0" w:color="auto"/>
+            </w:tcBorders>
+            <w:shd w:val="clear" w:color="auto" w:fill="FFFFFF"/>
+            <w:vAlign w:val="center"/>
+          </w:tcPr>
+          <w:p>
+            <w:pPr>
+              <w:jc w:val="left"/>
+              <w:rPr>
+                <w:rStyle w:val="HTML"/>
+                <w:b/>
+                <w:bCs/>
+              </w:rPr>
+            </w:pPr>
+            <w:hyperlink r:id="rId102" w:anchor="values()" w:history="1">
+              <w:r>
+                <w:rPr>
+                  <w:rStyle w:val="a3"/>
+                  <w:b/>
+                  <w:bCs/>
+                </w:rPr>
+                <w:t>values</w:t>
+              </w:r>
+            </w:hyperlink>
+            <w:r>
+              <w:rPr>
+                <w:rStyle w:val="HTML"/>
+              </w:rPr>
+              <w:t>()</w:t>
+            </w:r>
+            <w:r>
+              <w:t xml:space="preserve"> </w:t>
+            </w:r>
+            <w:r>
+              <w:br/>
+              <w:t xml:space="preserve">          返回此映射中包含的值的 </w:t>
+            </w:r>
+            <w:hyperlink r:id="rId103" w:tooltip="java.util 中的接口" w:history="1">
+              <w:r>
+                <w:rPr>
+                  <w:rStyle w:val="HTML"/>
+                  <w:color w:val="0000FF"/>
+                  <w:u w:val="single"/>
+                </w:rPr>
+                <w:t>Collection</w:t>
+              </w:r>
+            </w:hyperlink>
+            <w:r>
+              <w:t xml:space="preserve"> 视图。</w:t>
+            </w:r>
+          </w:p>
+        </w:tc>
+      </w:tr>
+      <w:tr>
+        <w:trPr>
+          <w:tblCellSpacing w:w="0" w:type="dxa"/>
+        </w:trPr>
+        <w:tc>
+          <w:tcPr>
+            <w:tcW w:w="5000" w:type="pct"/>
+            <w:gridSpan w:val="2"/>
+            <w:tcBorders>
+              <w:top w:val="outset" w:sz="6" w:space="0" w:color="auto"/>
+              <w:left w:val="outset" w:sz="6" w:space="0" w:color="auto"/>
+              <w:bottom w:val="outset" w:sz="6" w:space="0" w:color="auto"/>
+              <w:right w:val="outset" w:sz="6" w:space="0" w:color="auto"/>
+            </w:tcBorders>
+            <w:shd w:val="clear" w:color="auto" w:fill="FFFFFF"/>
+          </w:tcPr>
+          <w:p>
+            <w:pPr>
+              <w:jc w:val="center"/>
+              <w:rPr>
+                <w:rStyle w:val="HTML"/>
+                <w:b/>
+                <w:bCs/>
+              </w:rPr>
+            </w:pPr>
+            <w:r>
+              <w:rPr>
+                <w:rStyle w:val="HTML"/>
+                <w:rFonts w:hint="eastAsia"/>
+                <w:b/>
+                <w:bCs/>
+              </w:rPr>
+              <w:t>查M</w:t>
+            </w:r>
+            <w:r>
+              <w:rPr>
+                <w:rStyle w:val="HTML"/>
+                <w:b/>
+                <w:bCs/>
+              </w:rPr>
+              <w:t>ap</w:t>
+            </w:r>
+            <w:r>
+              <w:rPr>
+                <w:rStyle w:val="HTML"/>
+                <w:rFonts w:hint="eastAsia"/>
+                <w:b/>
+                <w:bCs/>
+              </w:rPr>
+              <w:t>的属性</w:t>
+            </w:r>
+          </w:p>
+        </w:tc>
+      </w:tr>
+      <w:tr>
+        <w:trPr>
+          <w:tblCellSpacing w:w="0" w:type="dxa"/>
+        </w:trPr>
+        <w:tc>
+          <w:tcPr>
+            <w:tcW w:w="1436" w:type="pct"/>
+            <w:tcBorders>
+              <w:top w:val="outset" w:sz="6" w:space="0" w:color="auto"/>
+              <w:left w:val="outset" w:sz="6" w:space="0" w:color="auto"/>
+              <w:bottom w:val="outset" w:sz="6" w:space="0" w:color="auto"/>
+              <w:right w:val="outset" w:sz="6" w:space="0" w:color="auto"/>
+            </w:tcBorders>
+            <w:shd w:val="clear" w:color="auto" w:fill="FFFFFF"/>
+            <w:hideMark/>
+          </w:tcPr>
+          <w:p>
+            <w:pPr>
+              <w:jc w:val="right"/>
+            </w:pPr>
+            <w:r>
+              <w:rPr>
+                <w:rStyle w:val="HTML"/>
+              </w:rPr>
+              <w:t> </w:t>
+            </w:r>
+            <w:proofErr w:type="spellStart"/>
+            <w:r>
+              <w:rPr>
+                <w:rStyle w:val="HTML"/>
+              </w:rPr>
+              <w:t>boolean</w:t>
+            </w:r>
+            <w:proofErr w:type="spellEnd"/>
+          </w:p>
+        </w:tc>
+        <w:tc>
+          <w:tcPr>
+            <w:tcW w:w="0" w:type="auto"/>
+            <w:tcBorders>
+              <w:top w:val="outset" w:sz="6" w:space="0" w:color="auto"/>
+              <w:left w:val="outset" w:sz="6" w:space="0" w:color="auto"/>
+              <w:bottom w:val="outset" w:sz="6" w:space="0" w:color="auto"/>
+              <w:right w:val="outset" w:sz="6" w:space="0" w:color="auto"/>
+            </w:tcBorders>
+            <w:shd w:val="clear" w:color="auto" w:fill="FFFFFF"/>
+            <w:vAlign w:val="center"/>
+            <w:hideMark/>
+          </w:tcPr>
+          <w:p>
+            <w:pPr>
+              <w:jc w:val="left"/>
+            </w:pPr>
+            <w:hyperlink r:id="rId104" w:anchor="isEmpty()" w:history="1">
+              <w:r>
+                <w:rPr>
+                  <w:rStyle w:val="a3"/>
+                  <w:b/>
+                  <w:bCs/>
+                </w:rPr>
+                <w:t>isEmpty</w:t>
+              </w:r>
+            </w:hyperlink>
+            <w:r>
+              <w:rPr>
+                <w:rStyle w:val="HTML"/>
+              </w:rPr>
+              <w:t>()</w:t>
+            </w:r>
+            <w:r>
+              <w:t xml:space="preserve"> </w:t>
+            </w:r>
+            <w:r>
+              <w:br/>
+              <w:t xml:space="preserve">          如果此映射未包含键-值映射关系，则返回 </w:t>
+            </w:r>
+            <w:r>
+              <w:rPr>
+                <w:rStyle w:val="HTML0"/>
+              </w:rPr>
+              <w:t>true</w:t>
+            </w:r>
+            <w:r>
+              <w:t>。</w:t>
+            </w:r>
+          </w:p>
+        </w:tc>
+      </w:tr>
+      <w:tr>
+        <w:trPr>
+          <w:tblCellSpacing w:w="0" w:type="dxa"/>
+        </w:trPr>
+        <w:tc>
+          <w:tcPr>
+            <w:tcW w:w="1436" w:type="pct"/>
+            <w:tcBorders>
+              <w:top w:val="outset" w:sz="6" w:space="0" w:color="auto"/>
+              <w:left w:val="outset" w:sz="6" w:space="0" w:color="auto"/>
+              <w:bottom w:val="outset" w:sz="6" w:space="0" w:color="auto"/>
+              <w:right w:val="outset" w:sz="6" w:space="0" w:color="auto"/>
+            </w:tcBorders>
+            <w:shd w:val="clear" w:color="auto" w:fill="FFFFFF"/>
+            <w:hideMark/>
+          </w:tcPr>
+          <w:p>
+            <w:pPr>
+              <w:jc w:val="right"/>
+            </w:pPr>
+            <w:r>
+              <w:rPr>
+                <w:rStyle w:val="HTML"/>
+              </w:rPr>
+              <w:t> int</w:t>
+            </w:r>
+          </w:p>
+        </w:tc>
+        <w:tc>
+          <w:tcPr>
+            <w:tcW w:w="0" w:type="auto"/>
+            <w:tcBorders>
+              <w:top w:val="outset" w:sz="6" w:space="0" w:color="auto"/>
+              <w:left w:val="outset" w:sz="6" w:space="0" w:color="auto"/>
+              <w:bottom w:val="outset" w:sz="6" w:space="0" w:color="auto"/>
+              <w:right w:val="outset" w:sz="6" w:space="0" w:color="auto"/>
+            </w:tcBorders>
+            <w:shd w:val="clear" w:color="auto" w:fill="FFFFFF"/>
+            <w:vAlign w:val="center"/>
+            <w:hideMark/>
+          </w:tcPr>
+          <w:p>
+            <w:pPr>
+              <w:jc w:val="left"/>
+            </w:pPr>
+            <w:hyperlink r:id="rId105" w:anchor="size()" w:history="1">
+              <w:r>
+                <w:rPr>
+                  <w:rStyle w:val="a3"/>
+                  <w:b/>
+                  <w:bCs/>
+                </w:rPr>
+                <w:t>size</w:t>
+              </w:r>
+            </w:hyperlink>
+            <w:r>
+              <w:rPr>
+                <w:rStyle w:val="HTML"/>
+              </w:rPr>
+              <w:t>()</w:t>
+            </w:r>
+            <w:r>
+              <w:t xml:space="preserve"> </w:t>
+            </w:r>
+            <w:r>
+              <w:br/>
+              <w:t>          返回此映射中的键-值映射关系数。</w:t>
+            </w:r>
+          </w:p>
+        </w:tc>
+      </w:tr>
+    </w:tbl>
+    <w:p>
+      <w:pPr>
+        <w:rPr>
+          <w:rFonts w:hint="eastAsia"/>
+        </w:rPr>
+      </w:pPr>
+    </w:p>
+    <w:p>
+      <w:pPr>
+        <w:pStyle w:val="2"/>
+      </w:pPr>
+      <w:r>
+        <w:rPr>
+          <w:rFonts w:hint="eastAsia"/>
+        </w:rPr>
+        <w:t>H</w:t>
+      </w:r>
+      <w:r>
+        <w:t>ashMap</w:t>
+      </w:r>
+    </w:p>
+    <w:p>
+      <w:pPr>
+        <w:rPr>
+          <w:rFonts w:hint="eastAsia"/>
+        </w:rPr>
+      </w:pPr>
     </w:p>
     <w:p/>
     <w:sectPr>

--- a/01 Java集合/00 容器笔记.docx
+++ b/01 Java集合/00 容器笔记.docx
@@ -495,6 +495,7 @@
                 <w:szCs w:val="24"/>
               </w:rPr>
             </w:pPr>
+            <w:proofErr w:type="gramStart"/>
             <w:r>
               <w:rPr>
                 <w:rFonts w:ascii="宋体" w:eastAsia="宋体" w:hAnsi="宋体" w:cs="宋体" w:hint="eastAsia"/>
@@ -506,6 +507,7 @@
               </w:rPr>
               <w:t>删</w:t>
             </w:r>
+            <w:proofErr w:type="gramEnd"/>
           </w:p>
         </w:tc>
       </w:tr>
@@ -1680,6 +1682,7 @@
                 <w:bCs/>
               </w:rPr>
             </w:pPr>
+            <w:proofErr w:type="gramStart"/>
             <w:r>
               <w:rPr>
                 <w:rStyle w:val="HTML"/>
@@ -1689,6 +1692,7 @@
               </w:rPr>
               <w:t>查所有</w:t>
             </w:r>
+            <w:proofErr w:type="gramEnd"/>
           </w:p>
         </w:tc>
       </w:tr>
@@ -2147,8 +2151,16 @@
         <w:rPr>
           <w:rFonts w:hint="eastAsia"/>
         </w:rPr>
-        <w:t>队列、双端队列、栈</w:t>
+        <w:t>队列、双端队列、</w:t>
       </w:r>
+      <w:proofErr w:type="gramStart"/>
+      <w:r>
+        <w:rPr>
+          <w:rFonts w:hint="eastAsia"/>
+        </w:rPr>
+        <w:t>栈</w:t>
+      </w:r>
+      <w:proofErr w:type="gramEnd"/>
       <w:r>
         <w:rPr>
           <w:rFonts w:hint="eastAsia"/>
@@ -2614,6 +2626,7 @@
       </w:tr>
       <w:tr>
         <w:trPr>
+          <w:trHeight w:val="891"/>
           <w:tblCellSpacing w:w="0" w:type="dxa"/>
         </w:trPr>
         <w:tc>
@@ -4049,6 +4062,7 @@
                 <w:bCs/>
               </w:rPr>
             </w:pPr>
+            <w:proofErr w:type="gramStart"/>
             <w:r>
               <w:rPr>
                 <w:rStyle w:val="HTML"/>
@@ -4056,7 +4070,18 @@
                 <w:b/>
                 <w:bCs/>
               </w:rPr>
-              <w:t>看特殊位置元素</w:t>
+              <w:lastRenderedPageBreak/>
+              <w:t>看特殊</w:t>
+            </w:r>
+            <w:proofErr w:type="gramEnd"/>
+            <w:r>
+              <w:rPr>
+                <w:rStyle w:val="HTML"/>
+                <w:rFonts w:hint="eastAsia"/>
+                <w:b/>
+                <w:bCs/>
+              </w:rPr>
+              <w:t>位置元素</w:t>
             </w:r>
           </w:p>
         </w:tc>
@@ -4085,7 +4110,6 @@
               <w:rPr>
                 <w:rStyle w:val="HTML"/>
               </w:rPr>
-              <w:lastRenderedPageBreak/>
               <w:t> </w:t>
             </w:r>
             <w:hyperlink r:id="rId57" w:tooltip="LinkedList 中的类型参数" w:history="1">
@@ -4275,11 +4299,19 @@
       <w:pPr>
         <w:pStyle w:val="3"/>
       </w:pPr>
+      <w:proofErr w:type="gramStart"/>
       <w:r>
         <w:rPr>
           <w:rFonts w:hint="eastAsia"/>
         </w:rPr>
-        <w:t>栈方法</w:t>
+        <w:t>栈</w:t>
+      </w:r>
+      <w:proofErr w:type="gramEnd"/>
+      <w:r>
+        <w:rPr>
+          <w:rFonts w:hint="eastAsia"/>
+        </w:rPr>
+        <w:t>方法</w:t>
       </w:r>
     </w:p>
     <w:tbl>
@@ -4662,7 +4694,21 @@
         <w:rPr>
           <w:rFonts w:hint="eastAsia"/>
         </w:rPr>
-        <w:t>（栈）</w:t>
+        <w:t>（</w:t>
+      </w:r>
+      <w:proofErr w:type="gramStart"/>
+      <w:r>
+        <w:rPr>
+          <w:rFonts w:hint="eastAsia"/>
+        </w:rPr>
+        <w:t>栈</w:t>
+      </w:r>
+      <w:proofErr w:type="gramEnd"/>
+      <w:r>
+        <w:rPr>
+          <w:rFonts w:hint="eastAsia"/>
+        </w:rPr>
+        <w:t>）</w:t>
       </w:r>
     </w:p>
     <w:p/>
@@ -4950,6 +4996,7 @@
               <w:rPr>
                 <w:rStyle w:val="HTML"/>
               </w:rPr>
+              <w:lastRenderedPageBreak/>
               <w:t> </w:t>
             </w:r>
             <w:hyperlink r:id="rId73" w:tooltip="Stack 中的类型参数" w:history="1">
@@ -5014,9 +5061,6 @@
             </w:r>
             <w:r>
               <w:br/>
-            </w:r>
-            <w:r>
-              <w:lastRenderedPageBreak/>
               <w:t>          把项压入堆栈顶部。</w:t>
             </w:r>
           </w:p>
@@ -5256,6 +5300,7 @@
                 <w:bCs/>
               </w:rPr>
             </w:pPr>
+            <w:proofErr w:type="gramStart"/>
             <w:r>
               <w:rPr>
                 <w:rStyle w:val="HTML"/>
@@ -5266,6 +5311,7 @@
               </w:rPr>
               <w:t>删</w:t>
             </w:r>
+            <w:proofErr w:type="gramEnd"/>
           </w:p>
         </w:tc>
       </w:tr>
@@ -5500,7 +5546,6 @@
               <w:jc w:val="center"/>
               <w:rPr>
                 <w:rStyle w:val="HTML"/>
-                <w:rFonts w:hint="eastAsia"/>
                 <w:b/>
                 <w:bCs/>
                 <w:sz w:val="36"/>
@@ -5540,7 +5585,6 @@
               <w:jc w:val="center"/>
               <w:rPr>
                 <w:rStyle w:val="HTML"/>
-                <w:rFonts w:hint="eastAsia"/>
                 <w:b/>
                 <w:bCs/>
               </w:rPr>
@@ -5577,7 +5621,6 @@
             <w:pPr>
               <w:rPr>
                 <w:rStyle w:val="HTML"/>
-                <w:rFonts w:hint="eastAsia"/>
                 <w:b/>
                 <w:bCs/>
               </w:rPr>
@@ -5617,7 +5660,15 @@
             </w:r>
             <w:r>
               <w:br/>
-              <w:t xml:space="preserve">          返回指定键所映射的值；如果此映射不包含该键的映射关系，则返回 </w:t>
+              <w:t>          返回</w:t>
+            </w:r>
+            <w:proofErr w:type="gramStart"/>
+            <w:r>
+              <w:t>指定键所映射</w:t>
+            </w:r>
+            <w:proofErr w:type="gramEnd"/>
+            <w:r>
+              <w:t xml:space="preserve">的值；如果此映射不包含该键的映射关系，则返回 </w:t>
             </w:r>
             <w:r>
               <w:rPr>
@@ -5795,6 +5846,7 @@
               <w:rPr>
                 <w:rStyle w:val="HTML"/>
               </w:rPr>
+              <w:lastRenderedPageBreak/>
               <w:t> </w:t>
             </w:r>
             <w:proofErr w:type="spellStart"/>
@@ -5865,7 +5917,6 @@
               <w:rPr>
                 <w:rStyle w:val="HTML0"/>
               </w:rPr>
-              <w:lastRenderedPageBreak/>
               <w:t>true</w:t>
             </w:r>
             <w:r>
@@ -5895,19 +5946,17 @@
               <w:jc w:val="center"/>
               <w:rPr>
                 <w:rStyle w:val="HTML"/>
+                <w:b/>
+                <w:bCs/>
+              </w:rPr>
+            </w:pPr>
+            <w:r>
+              <w:rPr>
+                <w:rStyle w:val="HTML"/>
                 <w:rFonts w:hint="eastAsia"/>
                 <w:b/>
                 <w:bCs/>
               </w:rPr>
-            </w:pPr>
-            <w:r>
-              <w:rPr>
-                <w:rStyle w:val="HTML"/>
-                <w:rFonts w:hint="eastAsia"/>
-                <w:b/>
-                <w:bCs/>
-              </w:rPr>
-              <w:lastRenderedPageBreak/>
               <w:t>查键、值、键值</w:t>
             </w:r>
           </w:p>
@@ -6527,13 +6576,7 @@
         </w:tc>
       </w:tr>
     </w:tbl>
-    <w:p>
-      <w:pPr>
-        <w:rPr>
-          <w:rFonts w:hint="eastAsia"/>
-        </w:rPr>
-      </w:pPr>
-    </w:p>
+    <w:p/>
     <w:p>
       <w:pPr>
         <w:pStyle w:val="2"/>
@@ -6548,13 +6591,7 @@
         <w:t>ashMap</w:t>
       </w:r>
     </w:p>
-    <w:p>
-      <w:pPr>
-        <w:rPr>
-          <w:rFonts w:hint="eastAsia"/>
-        </w:rPr>
-      </w:pPr>
-    </w:p>
+    <w:p/>
     <w:p/>
     <w:sectPr>
       <w:pgSz w:w="11906" w:h="16838"/>

--- a/01 Java集合/00 容器笔记.docx
+++ b/01 Java集合/00 容器笔记.docx
@@ -33,14 +33,7 @@
         <w:rPr>
           <w:rFonts w:ascii="宋体" w:eastAsia="宋体" w:hAnsi="宋体" w:hint="eastAsia"/>
         </w:rPr>
-        <w:t>实质上是四大接口</w:t>
-      </w:r>
-      <w:proofErr w:type="spellStart"/>
-      <w:r>
-        <w:rPr>
-          <w:rFonts w:ascii="宋体" w:eastAsia="宋体" w:hAnsi="宋体" w:hint="eastAsia"/>
-        </w:rPr>
-        <w:t>C</w:t>
+        <w:t>实质上是四大接口C</w:t>
       </w:r>
       <w:r>
         <w:rPr>
@@ -48,7 +41,6 @@
         </w:rPr>
         <w:t>ollection,List,Set,Map</w:t>
       </w:r>
-      <w:proofErr w:type="spellEnd"/>
     </w:p>
     <w:p>
       <w:pPr>
@@ -247,19 +239,8 @@
                 <w:sz w:val="24"/>
                 <w:szCs w:val="24"/>
               </w:rPr>
-              <w:t> </w:t>
-            </w:r>
-            <w:proofErr w:type="spellStart"/>
-            <w:r>
-              <w:rPr>
-                <w:rFonts w:ascii="宋体" w:eastAsia="宋体" w:hAnsi="宋体" w:cs="宋体"/>
-                <w:kern w:val="0"/>
-                <w:sz w:val="24"/>
-                <w:szCs w:val="24"/>
-              </w:rPr>
-              <w:t>boolean</w:t>
-            </w:r>
-            <w:proofErr w:type="spellEnd"/>
+              <w:t> boolean</w:t>
+            </w:r>
           </w:p>
         </w:tc>
         <w:tc>
@@ -495,7 +476,6 @@
                 <w:szCs w:val="24"/>
               </w:rPr>
             </w:pPr>
-            <w:proofErr w:type="gramStart"/>
             <w:r>
               <w:rPr>
                 <w:rFonts w:ascii="宋体" w:eastAsia="宋体" w:hAnsi="宋体" w:cs="宋体" w:hint="eastAsia"/>
@@ -507,7 +487,6 @@
               </w:rPr>
               <w:t>删</w:t>
             </w:r>
-            <w:proofErr w:type="gramEnd"/>
           </w:p>
         </w:tc>
       </w:tr>
@@ -658,19 +637,8 @@
                 <w:sz w:val="24"/>
                 <w:szCs w:val="24"/>
               </w:rPr>
-              <w:t> </w:t>
-            </w:r>
-            <w:proofErr w:type="spellStart"/>
-            <w:r>
-              <w:rPr>
-                <w:rFonts w:ascii="宋体" w:eastAsia="宋体" w:hAnsi="宋体" w:cs="宋体"/>
-                <w:kern w:val="0"/>
-                <w:sz w:val="24"/>
-                <w:szCs w:val="24"/>
-              </w:rPr>
-              <w:t>boolean</w:t>
-            </w:r>
-            <w:proofErr w:type="spellEnd"/>
+              <w:t> boolean</w:t>
+            </w:r>
           </w:p>
         </w:tc>
         <w:tc>
@@ -1272,7 +1240,6 @@
                 <w:szCs w:val="24"/>
               </w:rPr>
             </w:pPr>
-            <w:proofErr w:type="spellStart"/>
             <w:r>
               <w:rPr>
                 <w:rFonts w:ascii="宋体" w:eastAsia="宋体" w:hAnsi="宋体" w:cs="宋体"/>
@@ -1282,7 +1249,6 @@
               </w:rPr>
               <w:t>boolean</w:t>
             </w:r>
-            <w:proofErr w:type="spellEnd"/>
           </w:p>
         </w:tc>
         <w:tc>
@@ -1608,21 +1574,7 @@
               <w:rPr>
                 <w:rStyle w:val="HTML"/>
               </w:rPr>
-              <w:t>(int fromIndex, int </w:t>
-            </w:r>
-            <w:proofErr w:type="spellStart"/>
-            <w:r>
-              <w:rPr>
-                <w:rStyle w:val="HTML"/>
-              </w:rPr>
-              <w:t>toIndex</w:t>
-            </w:r>
-            <w:proofErr w:type="spellEnd"/>
-            <w:r>
-              <w:rPr>
-                <w:rStyle w:val="HTML"/>
-              </w:rPr>
-              <w:t>)</w:t>
+              <w:t>(int fromIndex, int toIndex)</w:t>
             </w:r>
             <w:r>
               <w:t xml:space="preserve"> </w:t>
@@ -1631,25 +1583,21 @@
               <w:br/>
               <w:t xml:space="preserve">          返回列表中指定的 </w:t>
             </w:r>
-            <w:proofErr w:type="spellStart"/>
             <w:r>
               <w:rPr>
                 <w:rStyle w:val="HTML0"/>
               </w:rPr>
               <w:t>fromIndex</w:t>
             </w:r>
-            <w:proofErr w:type="spellEnd"/>
             <w:r>
               <w:t xml:space="preserve">（包括 ）和 </w:t>
             </w:r>
-            <w:proofErr w:type="spellStart"/>
             <w:r>
               <w:rPr>
                 <w:rStyle w:val="HTML0"/>
               </w:rPr>
               <w:t>toIndex</w:t>
             </w:r>
-            <w:proofErr w:type="spellEnd"/>
             <w:r>
               <w:t>（不包括）之间的部分视图。</w:t>
             </w:r>
@@ -1682,7 +1630,6 @@
                 <w:bCs/>
               </w:rPr>
             </w:pPr>
-            <w:proofErr w:type="gramStart"/>
             <w:r>
               <w:rPr>
                 <w:rStyle w:val="HTML"/>
@@ -1692,7 +1639,6 @@
               </w:rPr>
               <w:t>查所有</w:t>
             </w:r>
-            <w:proofErr w:type="gramEnd"/>
           </w:p>
         </w:tc>
       </w:tr>
@@ -1826,14 +1772,12 @@
                 <w:szCs w:val="24"/>
               </w:rPr>
             </w:pPr>
-            <w:proofErr w:type="spellStart"/>
             <w:r>
               <w:rPr>
                 <w:rStyle w:val="HTML"/>
               </w:rPr>
               <w:t>boolean</w:t>
             </w:r>
-            <w:proofErr w:type="spellEnd"/>
           </w:p>
         </w:tc>
         <w:tc>
@@ -2018,11 +1962,9 @@
       <w:pPr>
         <w:pStyle w:val="2"/>
       </w:pPr>
-      <w:proofErr w:type="spellStart"/>
       <w:r>
         <w:t>ArrayList</w:t>
       </w:r>
-      <w:proofErr w:type="spellEnd"/>
       <w:r>
         <w:rPr>
           <w:rFonts w:hint="eastAsia"/>
@@ -2070,7 +2012,6 @@
           <w:szCs w:val="21"/>
         </w:rPr>
       </w:pPr>
-      <w:proofErr w:type="spellStart"/>
       <w:r>
         <w:rPr>
           <w:rFonts w:hint="eastAsia"/>
@@ -2086,7 +2027,6 @@
         </w:rPr>
         <w:t>rrayList</w:t>
       </w:r>
-      <w:proofErr w:type="spellEnd"/>
       <w:r>
         <w:rPr>
           <w:rFonts w:hint="eastAsia"/>
@@ -2151,16 +2091,8 @@
         <w:rPr>
           <w:rFonts w:hint="eastAsia"/>
         </w:rPr>
-        <w:t>队列、双端队列、</w:t>
+        <w:t>队列、双端队列、栈</w:t>
       </w:r>
-      <w:proofErr w:type="gramStart"/>
-      <w:r>
-        <w:rPr>
-          <w:rFonts w:hint="eastAsia"/>
-        </w:rPr>
-        <w:t>栈</w:t>
-      </w:r>
-      <w:proofErr w:type="gramEnd"/>
       <w:r>
         <w:rPr>
           <w:rFonts w:hint="eastAsia"/>
@@ -2275,17 +2207,8 @@
                 <w:rStyle w:val="HTML"/>
                 <w:color w:val="FF0000"/>
               </w:rPr>
-              <w:t> </w:t>
-            </w:r>
-            <w:proofErr w:type="spellStart"/>
-            <w:r>
-              <w:rPr>
-                <w:rStyle w:val="HTML"/>
-                <w:color w:val="FF0000"/>
-              </w:rPr>
-              <w:t>boolean</w:t>
-            </w:r>
-            <w:proofErr w:type="spellEnd"/>
+              <w:t> boolean</w:t>
+            </w:r>
           </w:p>
         </w:tc>
         <w:tc>
@@ -2388,16 +2311,8 @@
               <w:rPr>
                 <w:rStyle w:val="HTML"/>
               </w:rPr>
-              <w:t> </w:t>
-            </w:r>
-            <w:proofErr w:type="spellStart"/>
-            <w:r>
-              <w:rPr>
-                <w:rStyle w:val="HTML"/>
-              </w:rPr>
-              <w:t>boolean</w:t>
-            </w:r>
-            <w:proofErr w:type="spellEnd"/>
+              <w:t> boolean</w:t>
+            </w:r>
           </w:p>
         </w:tc>
         <w:tc>
@@ -3049,16 +2964,8 @@
               <w:rPr>
                 <w:rStyle w:val="HTML"/>
               </w:rPr>
-              <w:t> </w:t>
-            </w:r>
-            <w:proofErr w:type="spellStart"/>
-            <w:r>
-              <w:rPr>
-                <w:rStyle w:val="HTML"/>
-              </w:rPr>
-              <w:t>boolean</w:t>
-            </w:r>
-            <w:proofErr w:type="spellEnd"/>
+              <w:t> boolean</w:t>
+            </w:r>
           </w:p>
         </w:tc>
         <w:tc>
@@ -3181,16 +3088,8 @@
               <w:rPr>
                 <w:rStyle w:val="HTML"/>
               </w:rPr>
-              <w:t> </w:t>
-            </w:r>
-            <w:proofErr w:type="spellStart"/>
-            <w:r>
-              <w:rPr>
-                <w:rStyle w:val="HTML"/>
-              </w:rPr>
-              <w:t>boolean</w:t>
-            </w:r>
-            <w:proofErr w:type="spellEnd"/>
+              <w:t> boolean</w:t>
+            </w:r>
           </w:p>
         </w:tc>
         <w:tc>
@@ -4062,7 +3961,6 @@
                 <w:bCs/>
               </w:rPr>
             </w:pPr>
-            <w:proofErr w:type="gramStart"/>
             <w:r>
               <w:rPr>
                 <w:rStyle w:val="HTML"/>
@@ -4071,17 +3969,7 @@
                 <w:bCs/>
               </w:rPr>
               <w:lastRenderedPageBreak/>
-              <w:t>看特殊</w:t>
-            </w:r>
-            <w:proofErr w:type="gramEnd"/>
-            <w:r>
-              <w:rPr>
-                <w:rStyle w:val="HTML"/>
-                <w:rFonts w:hint="eastAsia"/>
-                <w:b/>
-                <w:bCs/>
-              </w:rPr>
-              <w:t>位置元素</w:t>
+              <w:t>看特殊位置元素</w:t>
             </w:r>
           </w:p>
         </w:tc>
@@ -4299,19 +4187,11 @@
       <w:pPr>
         <w:pStyle w:val="3"/>
       </w:pPr>
-      <w:proofErr w:type="gramStart"/>
       <w:r>
         <w:rPr>
           <w:rFonts w:hint="eastAsia"/>
         </w:rPr>
-        <w:t>栈</w:t>
-      </w:r>
-      <w:proofErr w:type="gramEnd"/>
-      <w:r>
-        <w:rPr>
-          <w:rFonts w:hint="eastAsia"/>
-        </w:rPr>
-        <w:t>方法</w:t>
+        <w:t>栈方法</w:t>
       </w:r>
     </w:p>
     <w:tbl>
@@ -4694,21 +4574,7 @@
         <w:rPr>
           <w:rFonts w:hint="eastAsia"/>
         </w:rPr>
-        <w:t>（</w:t>
-      </w:r>
-      <w:proofErr w:type="gramStart"/>
-      <w:r>
-        <w:rPr>
-          <w:rFonts w:hint="eastAsia"/>
-        </w:rPr>
-        <w:t>栈</w:t>
-      </w:r>
-      <w:proofErr w:type="gramEnd"/>
-      <w:r>
-        <w:rPr>
-          <w:rFonts w:hint="eastAsia"/>
-        </w:rPr>
-        <w:t>）</w:t>
+        <w:t>（栈）</w:t>
       </w:r>
     </w:p>
     <w:p/>
@@ -4759,16 +4625,8 @@
               <w:rPr>
                 <w:rStyle w:val="HTML"/>
               </w:rPr>
-              <w:t> </w:t>
-            </w:r>
-            <w:proofErr w:type="spellStart"/>
-            <w:r>
-              <w:rPr>
-                <w:rStyle w:val="HTML"/>
-              </w:rPr>
-              <w:t>boolean</w:t>
-            </w:r>
-            <w:proofErr w:type="spellEnd"/>
+              <w:t> boolean</w:t>
+            </w:r>
           </w:p>
         </w:tc>
         <w:tc>
@@ -5300,7 +5158,6 @@
                 <w:bCs/>
               </w:rPr>
             </w:pPr>
-            <w:proofErr w:type="gramStart"/>
             <w:r>
               <w:rPr>
                 <w:rStyle w:val="HTML"/>
@@ -5311,7 +5168,6 @@
               </w:rPr>
               <w:t>删</w:t>
             </w:r>
-            <w:proofErr w:type="gramEnd"/>
           </w:p>
         </w:tc>
       </w:tr>
@@ -5660,15 +5516,7 @@
             </w:r>
             <w:r>
               <w:br/>
-              <w:t>          返回</w:t>
-            </w:r>
-            <w:proofErr w:type="gramStart"/>
-            <w:r>
-              <w:t>指定键所映射</w:t>
-            </w:r>
-            <w:proofErr w:type="gramEnd"/>
-            <w:r>
-              <w:t xml:space="preserve">的值；如果此映射不包含该键的映射关系，则返回 </w:t>
+              <w:t xml:space="preserve">          返回指定键所映射的值；如果此映射不包含该键的映射关系，则返回 </w:t>
             </w:r>
             <w:r>
               <w:rPr>
@@ -5744,16 +5592,8 @@
               <w:rPr>
                 <w:rStyle w:val="HTML"/>
               </w:rPr>
-              <w:t> </w:t>
-            </w:r>
-            <w:proofErr w:type="spellStart"/>
-            <w:r>
-              <w:rPr>
-                <w:rStyle w:val="HTML"/>
-              </w:rPr>
-              <w:t>boolean</w:t>
-            </w:r>
-            <w:proofErr w:type="spellEnd"/>
+              <w:t> boolean</w:t>
+            </w:r>
           </w:p>
         </w:tc>
         <w:tc>
@@ -5847,16 +5687,8 @@
                 <w:rStyle w:val="HTML"/>
               </w:rPr>
               <w:lastRenderedPageBreak/>
-              <w:t> </w:t>
-            </w:r>
-            <w:proofErr w:type="spellStart"/>
-            <w:r>
-              <w:rPr>
-                <w:rStyle w:val="HTML"/>
-              </w:rPr>
-              <w:t>boolean</w:t>
-            </w:r>
-            <w:proofErr w:type="spellEnd"/>
+              <w:t> boolean</w:t>
+            </w:r>
           </w:p>
         </w:tc>
         <w:tc>
@@ -6002,45 +5834,21 @@
               </w:rPr>
               <w:t>&lt;</w:t>
             </w:r>
-            <w:proofErr w:type="spellStart"/>
-            <w:r>
-              <w:rPr>
-                <w:rStyle w:val="HTML"/>
-              </w:rPr>
-              <w:fldChar w:fldCharType="begin"/>
-            </w:r>
-            <w:r>
-              <w:rPr>
-                <w:rStyle w:val="HTML"/>
-              </w:rPr>
-              <w:instrText xml:space="preserve"> HYPERLINK "mk:@MSITStore:D:\\银行\\JDK_API_1_6_zh_CN.CHM::/java/util/Map.Entry.html" \o "java.util 中的接口" </w:instrText>
-            </w:r>
-            <w:r>
-              <w:rPr>
-                <w:rStyle w:val="HTML"/>
-              </w:rPr>
-              <w:fldChar w:fldCharType="separate"/>
-            </w:r>
-            <w:r>
-              <w:rPr>
-                <w:rStyle w:val="a3"/>
-              </w:rPr>
-              <w:t>Map.Entry</w:t>
-            </w:r>
-            <w:proofErr w:type="spellEnd"/>
-            <w:r>
-              <w:rPr>
-                <w:rStyle w:val="HTML"/>
-              </w:rPr>
-              <w:fldChar w:fldCharType="end"/>
-            </w:r>
+            <w:hyperlink r:id="rId92" w:tooltip="java.util 中的接口" w:history="1">
+              <w:r>
+                <w:rPr>
+                  <w:rStyle w:val="a3"/>
+                </w:rPr>
+                <w:t>Map.Entry</w:t>
+              </w:r>
+            </w:hyperlink>
             <w:r>
               <w:rPr>
                 <w:rStyle w:val="HTML"/>
               </w:rPr>
               <w:t>&lt;</w:t>
             </w:r>
-            <w:hyperlink r:id="rId92" w:tooltip="Map 中的类型参数" w:history="1">
+            <w:hyperlink r:id="rId93" w:tooltip="Map 中的类型参数" w:history="1">
               <w:r>
                 <w:rPr>
                   <w:rStyle w:val="a3"/>
@@ -6054,7 +5862,7 @@
               </w:rPr>
               <w:t>,</w:t>
             </w:r>
-            <w:hyperlink r:id="rId93" w:tooltip="Map 中的类型参数" w:history="1">
+            <w:hyperlink r:id="rId94" w:tooltip="Map 中的类型参数" w:history="1">
               <w:r>
                 <w:rPr>
                   <w:rStyle w:val="a3"/>
@@ -6087,7 +5895,7 @@
             <w:pPr>
               <w:jc w:val="left"/>
             </w:pPr>
-            <w:hyperlink r:id="rId94" w:anchor="entrySet()" w:history="1">
+            <w:hyperlink r:id="rId95" w:anchor="entrySet()" w:history="1">
               <w:r>
                 <w:rPr>
                   <w:rStyle w:val="a3"/>
@@ -6110,7 +5918,7 @@
               <w:br/>
               <w:t xml:space="preserve">          返回此映射中包含的映射关系的 </w:t>
             </w:r>
-            <w:hyperlink r:id="rId95" w:tooltip="java.util 中的接口" w:history="1">
+            <w:hyperlink r:id="rId96" w:tooltip="java.util 中的接口" w:history="1">
               <w:r>
                 <w:rPr>
                   <w:rStyle w:val="HTML"/>
@@ -6154,7 +5962,7 @@
               </w:rPr>
               <w:t> </w:t>
             </w:r>
-            <w:hyperlink r:id="rId96" w:tooltip="java.util 中的接口" w:history="1">
+            <w:hyperlink r:id="rId97" w:tooltip="java.util 中的接口" w:history="1">
               <w:r>
                 <w:rPr>
                   <w:rStyle w:val="a3"/>
@@ -6168,7 +5976,7 @@
               </w:rPr>
               <w:t>&lt;</w:t>
             </w:r>
-            <w:hyperlink r:id="rId97" w:tooltip="Map 中的类型参数" w:history="1">
+            <w:hyperlink r:id="rId98" w:tooltip="Map 中的类型参数" w:history="1">
               <w:r>
                 <w:rPr>
                   <w:rStyle w:val="a3"/>
@@ -6205,7 +6013,7 @@
                 <w:bCs/>
               </w:rPr>
             </w:pPr>
-            <w:hyperlink r:id="rId98" w:anchor="keySet()" w:history="1">
+            <w:hyperlink r:id="rId99" w:anchor="keySet()" w:history="1">
               <w:r>
                 <w:rPr>
                   <w:rStyle w:val="a3"/>
@@ -6228,7 +6036,7 @@
               <w:br/>
               <w:t xml:space="preserve">          返回此映射中包含的键的 </w:t>
             </w:r>
-            <w:hyperlink r:id="rId99" w:tooltip="java.util 中的接口" w:history="1">
+            <w:hyperlink r:id="rId100" w:tooltip="java.util 中的接口" w:history="1">
               <w:r>
                 <w:rPr>
                   <w:rStyle w:val="HTML"/>
@@ -6272,7 +6080,7 @@
               </w:rPr>
               <w:t> </w:t>
             </w:r>
-            <w:hyperlink r:id="rId100" w:tooltip="java.util 中的接口" w:history="1">
+            <w:hyperlink r:id="rId101" w:tooltip="java.util 中的接口" w:history="1">
               <w:r>
                 <w:rPr>
                   <w:rStyle w:val="a3"/>
@@ -6286,7 +6094,7 @@
               </w:rPr>
               <w:t>&lt;</w:t>
             </w:r>
-            <w:hyperlink r:id="rId101" w:tooltip="Map 中的类型参数" w:history="1">
+            <w:hyperlink r:id="rId102" w:tooltip="Map 中的类型参数" w:history="1">
               <w:r>
                 <w:rPr>
                   <w:rStyle w:val="a3"/>
@@ -6323,7 +6131,7 @@
                 <w:bCs/>
               </w:rPr>
             </w:pPr>
-            <w:hyperlink r:id="rId102" w:anchor="values()" w:history="1">
+            <w:hyperlink r:id="rId103" w:anchor="values()" w:history="1">
               <w:r>
                 <w:rPr>
                   <w:rStyle w:val="a3"/>
@@ -6346,7 +6154,7 @@
               <w:br/>
               <w:t xml:space="preserve">          返回此映射中包含的值的 </w:t>
             </w:r>
-            <w:hyperlink r:id="rId103" w:tooltip="java.util 中的接口" w:history="1">
+            <w:hyperlink r:id="rId104" w:tooltip="java.util 中的接口" w:history="1">
               <w:r>
                 <w:rPr>
                   <w:rStyle w:val="HTML"/>
@@ -6418,6 +6226,7 @@
       </w:tr>
       <w:tr>
         <w:trPr>
+          <w:trHeight w:val="1616"/>
           <w:tblCellSpacing w:w="0" w:type="dxa"/>
         </w:trPr>
         <w:tc>
@@ -6440,16 +6249,8 @@
               <w:rPr>
                 <w:rStyle w:val="HTML"/>
               </w:rPr>
-              <w:t> </w:t>
-            </w:r>
-            <w:proofErr w:type="spellStart"/>
-            <w:r>
-              <w:rPr>
-                <w:rStyle w:val="HTML"/>
-              </w:rPr>
-              <w:t>boolean</w:t>
-            </w:r>
-            <w:proofErr w:type="spellEnd"/>
+              <w:t> boolean</w:t>
+            </w:r>
           </w:p>
         </w:tc>
         <w:tc>
@@ -6469,7 +6270,7 @@
             <w:pPr>
               <w:jc w:val="left"/>
             </w:pPr>
-            <w:hyperlink r:id="rId104" w:anchor="isEmpty()" w:history="1">
+            <w:hyperlink r:id="rId105" w:anchor="isEmpty()" w:history="1">
               <w:r>
                 <w:rPr>
                   <w:rStyle w:val="a3"/>
@@ -6549,7 +6350,7 @@
             <w:pPr>
               <w:jc w:val="left"/>
             </w:pPr>
-            <w:hyperlink r:id="rId105" w:anchor="size()" w:history="1">
+            <w:hyperlink r:id="rId106" w:anchor="size()" w:history="1">
               <w:r>
                 <w:rPr>
                   <w:rStyle w:val="a3"/>
@@ -6589,6 +6390,963 @@
       </w:r>
       <w:r>
         <w:t>ashMap</w:t>
+      </w:r>
+      <w:r>
+        <w:rPr>
+          <w:rFonts w:hint="eastAsia"/>
+        </w:rPr>
+        <w:t>（方法和M</w:t>
+      </w:r>
+      <w:r>
+        <w:t>ap</w:t>
+      </w:r>
+      <w:r>
+        <w:rPr>
+          <w:rFonts w:hint="eastAsia"/>
+        </w:rPr>
+        <w:t>接口一样）</w:t>
+      </w:r>
+    </w:p>
+    <w:p>
+      <w:pPr>
+        <w:pStyle w:val="1"/>
+      </w:pPr>
+      <w:r>
+        <w:rPr>
+          <w:rFonts w:hint="eastAsia"/>
+        </w:rPr>
+        <w:t>S</w:t>
+      </w:r>
+      <w:r>
+        <w:t>et(</w:t>
+      </w:r>
+      <w:r>
+        <w:rPr>
+          <w:rFonts w:hint="eastAsia"/>
+        </w:rPr>
+        <w:t>宏观接口</w:t>
+      </w:r>
+      <w:r>
+        <w:t>)</w:t>
+      </w:r>
+    </w:p>
+    <w:tbl>
+      <w:tblPr>
+        <w:tblW w:w="5000" w:type="pct"/>
+        <w:tblCellSpacing w:w="0" w:type="dxa"/>
+        <w:tblBorders>
+          <w:top w:val="outset" w:sz="6" w:space="0" w:color="auto"/>
+          <w:left w:val="outset" w:sz="6" w:space="0" w:color="auto"/>
+          <w:bottom w:val="outset" w:sz="6" w:space="0" w:color="auto"/>
+          <w:right w:val="outset" w:sz="6" w:space="0" w:color="auto"/>
+        </w:tblBorders>
+        <w:tblCellMar>
+          <w:top w:w="36" w:type="dxa"/>
+          <w:left w:w="36" w:type="dxa"/>
+          <w:bottom w:w="36" w:type="dxa"/>
+          <w:right w:w="36" w:type="dxa"/>
+        </w:tblCellMar>
+        <w:tblLook w:val="04A0" w:firstRow="1" w:lastRow="0" w:firstColumn="1" w:lastColumn="0" w:noHBand="0" w:noVBand="1"/>
+        <w:tblDescription w:val=""/>
+      </w:tblPr>
+      <w:tblGrid>
+        <w:gridCol w:w="1350"/>
+        <w:gridCol w:w="6940"/>
+      </w:tblGrid>
+      <w:tr>
+        <w:trPr>
+          <w:tblCellSpacing w:w="0" w:type="dxa"/>
+        </w:trPr>
+        <w:tc>
+          <w:tcPr>
+            <w:tcW w:w="5000" w:type="pct"/>
+            <w:gridSpan w:val="2"/>
+            <w:tcBorders>
+              <w:top w:val="outset" w:sz="6" w:space="0" w:color="auto"/>
+              <w:left w:val="outset" w:sz="6" w:space="0" w:color="auto"/>
+              <w:bottom w:val="outset" w:sz="6" w:space="0" w:color="auto"/>
+              <w:right w:val="outset" w:sz="6" w:space="0" w:color="auto"/>
+            </w:tcBorders>
+            <w:shd w:val="clear" w:color="auto" w:fill="FFFFFF"/>
+          </w:tcPr>
+          <w:p>
+            <w:pPr>
+              <w:jc w:val="center"/>
+              <w:rPr>
+                <w:rStyle w:val="HTML"/>
+                <w:b/>
+                <w:bCs/>
+              </w:rPr>
+            </w:pPr>
+            <w:r>
+              <w:rPr>
+                <w:rStyle w:val="HTML"/>
+                <w:rFonts w:hint="eastAsia"/>
+                <w:b/>
+                <w:bCs/>
+                <w:sz w:val="32"/>
+                <w:szCs w:val="32"/>
+                <w:highlight w:val="yellow"/>
+              </w:rPr>
+              <w:t>增</w:t>
+            </w:r>
+          </w:p>
+        </w:tc>
+      </w:tr>
+      <w:tr>
+        <w:trPr>
+          <w:tblCellSpacing w:w="0" w:type="dxa"/>
+        </w:trPr>
+        <w:tc>
+          <w:tcPr>
+            <w:tcW w:w="814" w:type="pct"/>
+            <w:tcBorders>
+              <w:top w:val="outset" w:sz="6" w:space="0" w:color="auto"/>
+              <w:left w:val="outset" w:sz="6" w:space="0" w:color="auto"/>
+              <w:bottom w:val="outset" w:sz="6" w:space="0" w:color="auto"/>
+              <w:right w:val="outset" w:sz="6" w:space="0" w:color="auto"/>
+            </w:tcBorders>
+            <w:shd w:val="clear" w:color="auto" w:fill="FFFFFF"/>
+            <w:hideMark/>
+          </w:tcPr>
+          <w:p>
+            <w:pPr>
+              <w:jc w:val="right"/>
+            </w:pPr>
+            <w:r>
+              <w:rPr>
+                <w:rStyle w:val="HTML"/>
+              </w:rPr>
+              <w:t> boolean</w:t>
+            </w:r>
+          </w:p>
+        </w:tc>
+        <w:tc>
+          <w:tcPr>
+            <w:tcW w:w="0" w:type="auto"/>
+            <w:tcBorders>
+              <w:top w:val="outset" w:sz="6" w:space="0" w:color="auto"/>
+              <w:left w:val="outset" w:sz="6" w:space="0" w:color="auto"/>
+              <w:bottom w:val="outset" w:sz="6" w:space="0" w:color="auto"/>
+              <w:right w:val="outset" w:sz="6" w:space="0" w:color="auto"/>
+            </w:tcBorders>
+            <w:shd w:val="clear" w:color="auto" w:fill="FFFFFF"/>
+            <w:vAlign w:val="center"/>
+            <w:hideMark/>
+          </w:tcPr>
+          <w:p>
+            <w:pPr>
+              <w:jc w:val="left"/>
+            </w:pPr>
+            <w:hyperlink r:id="rId107" w:anchor="add(E)" w:history="1">
+              <w:r>
+                <w:rPr>
+                  <w:rStyle w:val="a3"/>
+                  <w:b/>
+                  <w:bCs/>
+                </w:rPr>
+                <w:t>add</w:t>
+              </w:r>
+            </w:hyperlink>
+            <w:r>
+              <w:rPr>
+                <w:rStyle w:val="HTML"/>
+              </w:rPr>
+              <w:t>(</w:t>
+            </w:r>
+            <w:hyperlink r:id="rId108" w:tooltip="Set 中的类型参数" w:history="1">
+              <w:r>
+                <w:rPr>
+                  <w:rStyle w:val="a3"/>
+                </w:rPr>
+                <w:t>E</w:t>
+              </w:r>
+            </w:hyperlink>
+            <w:r>
+              <w:rPr>
+                <w:rStyle w:val="HTML"/>
+              </w:rPr>
+              <w:t> e)</w:t>
+            </w:r>
+            <w:r>
+              <w:t xml:space="preserve"> </w:t>
+            </w:r>
+            <w:r>
+              <w:br/>
+              <w:t>          如果 set 中尚未存在指定的元素，则添加此元素（可选操</w:t>
+            </w:r>
+            <w:r>
+              <w:lastRenderedPageBreak/>
+              <w:t>作）。</w:t>
+            </w:r>
+          </w:p>
+        </w:tc>
+      </w:tr>
+      <w:tr>
+        <w:trPr>
+          <w:trHeight w:val="658"/>
+          <w:tblCellSpacing w:w="0" w:type="dxa"/>
+        </w:trPr>
+        <w:tc>
+          <w:tcPr>
+            <w:tcW w:w="5000" w:type="pct"/>
+            <w:gridSpan w:val="2"/>
+            <w:tcBorders>
+              <w:top w:val="outset" w:sz="6" w:space="0" w:color="auto"/>
+              <w:left w:val="outset" w:sz="6" w:space="0" w:color="auto"/>
+              <w:bottom w:val="outset" w:sz="6" w:space="0" w:color="auto"/>
+              <w:right w:val="outset" w:sz="6" w:space="0" w:color="auto"/>
+            </w:tcBorders>
+            <w:shd w:val="clear" w:color="auto" w:fill="FFFFFF"/>
+          </w:tcPr>
+          <w:p>
+            <w:pPr>
+              <w:jc w:val="center"/>
+              <w:rPr>
+                <w:rStyle w:val="HTML"/>
+                <w:b/>
+                <w:bCs/>
+              </w:rPr>
+            </w:pPr>
+            <w:r>
+              <w:rPr>
+                <w:rStyle w:val="HTML"/>
+                <w:rFonts w:hint="eastAsia"/>
+                <w:b/>
+                <w:bCs/>
+                <w:sz w:val="32"/>
+                <w:szCs w:val="32"/>
+                <w:highlight w:val="yellow"/>
+              </w:rPr>
+              <w:lastRenderedPageBreak/>
+              <w:t>删</w:t>
+            </w:r>
+          </w:p>
+        </w:tc>
+      </w:tr>
+      <w:tr>
+        <w:trPr>
+          <w:trHeight w:val="1367"/>
+          <w:tblCellSpacing w:w="0" w:type="dxa"/>
+        </w:trPr>
+        <w:tc>
+          <w:tcPr>
+            <w:tcW w:w="814" w:type="pct"/>
+            <w:tcBorders>
+              <w:top w:val="outset" w:sz="6" w:space="0" w:color="auto"/>
+              <w:left w:val="outset" w:sz="6" w:space="0" w:color="auto"/>
+              <w:bottom w:val="outset" w:sz="6" w:space="0" w:color="auto"/>
+              <w:right w:val="outset" w:sz="6" w:space="0" w:color="auto"/>
+            </w:tcBorders>
+            <w:shd w:val="clear" w:color="auto" w:fill="FFFFFF"/>
+            <w:hideMark/>
+          </w:tcPr>
+          <w:p>
+            <w:pPr>
+              <w:jc w:val="right"/>
+            </w:pPr>
+            <w:r>
+              <w:rPr>
+                <w:rStyle w:val="HTML"/>
+              </w:rPr>
+              <w:t> void</w:t>
+            </w:r>
+          </w:p>
+        </w:tc>
+        <w:tc>
+          <w:tcPr>
+            <w:tcW w:w="0" w:type="auto"/>
+            <w:tcBorders>
+              <w:top w:val="outset" w:sz="6" w:space="0" w:color="auto"/>
+              <w:left w:val="outset" w:sz="6" w:space="0" w:color="auto"/>
+              <w:bottom w:val="outset" w:sz="6" w:space="0" w:color="auto"/>
+              <w:right w:val="outset" w:sz="6" w:space="0" w:color="auto"/>
+            </w:tcBorders>
+            <w:shd w:val="clear" w:color="auto" w:fill="FFFFFF"/>
+            <w:vAlign w:val="center"/>
+            <w:hideMark/>
+          </w:tcPr>
+          <w:p>
+            <w:pPr>
+              <w:jc w:val="left"/>
+            </w:pPr>
+            <w:hyperlink r:id="rId109" w:anchor="clear()" w:history="1">
+              <w:r>
+                <w:rPr>
+                  <w:rStyle w:val="a3"/>
+                  <w:b/>
+                  <w:bCs/>
+                </w:rPr>
+                <w:t>clear</w:t>
+              </w:r>
+            </w:hyperlink>
+            <w:r>
+              <w:rPr>
+                <w:rStyle w:val="HTML"/>
+              </w:rPr>
+              <w:t>()</w:t>
+            </w:r>
+            <w:r>
+              <w:t xml:space="preserve"> </w:t>
+            </w:r>
+            <w:r>
+              <w:br/>
+              <w:t>          移除此 set 中的所有元素（可选操作）。</w:t>
+            </w:r>
+          </w:p>
+        </w:tc>
+      </w:tr>
+      <w:tr>
+        <w:trPr>
+          <w:trHeight w:val="1367"/>
+          <w:tblCellSpacing w:w="0" w:type="dxa"/>
+        </w:trPr>
+        <w:tc>
+          <w:tcPr>
+            <w:tcW w:w="814" w:type="pct"/>
+            <w:tcBorders>
+              <w:top w:val="outset" w:sz="6" w:space="0" w:color="auto"/>
+              <w:left w:val="outset" w:sz="6" w:space="0" w:color="auto"/>
+              <w:bottom w:val="outset" w:sz="6" w:space="0" w:color="auto"/>
+              <w:right w:val="outset" w:sz="6" w:space="0" w:color="auto"/>
+            </w:tcBorders>
+            <w:shd w:val="clear" w:color="auto" w:fill="FFFFFF"/>
+          </w:tcPr>
+          <w:p>
+            <w:pPr>
+              <w:jc w:val="right"/>
+              <w:rPr>
+                <w:rStyle w:val="HTML"/>
+              </w:rPr>
+            </w:pPr>
+            <w:r>
+              <w:rPr>
+                <w:rStyle w:val="HTML"/>
+              </w:rPr>
+              <w:t> boolean</w:t>
+            </w:r>
+          </w:p>
+        </w:tc>
+        <w:tc>
+          <w:tcPr>
+            <w:tcW w:w="0" w:type="auto"/>
+            <w:tcBorders>
+              <w:top w:val="outset" w:sz="6" w:space="0" w:color="auto"/>
+              <w:left w:val="outset" w:sz="6" w:space="0" w:color="auto"/>
+              <w:bottom w:val="outset" w:sz="6" w:space="0" w:color="auto"/>
+              <w:right w:val="outset" w:sz="6" w:space="0" w:color="auto"/>
+            </w:tcBorders>
+            <w:shd w:val="clear" w:color="auto" w:fill="FFFFFF"/>
+            <w:vAlign w:val="center"/>
+          </w:tcPr>
+          <w:p>
+            <w:pPr>
+              <w:jc w:val="left"/>
+              <w:rPr>
+                <w:rStyle w:val="HTML"/>
+                <w:b/>
+                <w:bCs/>
+              </w:rPr>
+            </w:pPr>
+            <w:hyperlink r:id="rId110" w:anchor="remove(java.lang.Object)" w:history="1">
+              <w:r>
+                <w:rPr>
+                  <w:rStyle w:val="a3"/>
+                  <w:b/>
+                  <w:bCs/>
+                </w:rPr>
+                <w:t>remove</w:t>
+              </w:r>
+            </w:hyperlink>
+            <w:r>
+              <w:rPr>
+                <w:rStyle w:val="HTML"/>
+              </w:rPr>
+              <w:t>(</w:t>
+            </w:r>
+            <w:hyperlink r:id="rId111" w:tooltip="java.lang 中的类" w:history="1">
+              <w:r>
+                <w:rPr>
+                  <w:rStyle w:val="a3"/>
+                </w:rPr>
+                <w:t>Object</w:t>
+              </w:r>
+            </w:hyperlink>
+            <w:r>
+              <w:rPr>
+                <w:rStyle w:val="HTML"/>
+              </w:rPr>
+              <w:t> o)</w:t>
+            </w:r>
+            <w:r>
+              <w:t xml:space="preserve"> </w:t>
+            </w:r>
+            <w:r>
+              <w:br/>
+              <w:t>          如果 set 中存在指定的元素，则将其移除（可选操作）。</w:t>
+            </w:r>
+          </w:p>
+        </w:tc>
+      </w:tr>
+      <w:tr>
+        <w:trPr>
+          <w:trHeight w:val="626"/>
+          <w:tblCellSpacing w:w="0" w:type="dxa"/>
+        </w:trPr>
+        <w:tc>
+          <w:tcPr>
+            <w:tcW w:w="5000" w:type="pct"/>
+            <w:gridSpan w:val="2"/>
+            <w:tcBorders>
+              <w:top w:val="outset" w:sz="6" w:space="0" w:color="auto"/>
+              <w:left w:val="outset" w:sz="6" w:space="0" w:color="auto"/>
+              <w:bottom w:val="outset" w:sz="6" w:space="0" w:color="auto"/>
+              <w:right w:val="outset" w:sz="6" w:space="0" w:color="auto"/>
+            </w:tcBorders>
+            <w:shd w:val="clear" w:color="auto" w:fill="FFFFFF"/>
+          </w:tcPr>
+          <w:p>
+            <w:pPr>
+              <w:jc w:val="center"/>
+              <w:rPr>
+                <w:rStyle w:val="HTML"/>
+                <w:b/>
+                <w:bCs/>
+              </w:rPr>
+            </w:pPr>
+            <w:r>
+              <w:rPr>
+                <w:rStyle w:val="HTML"/>
+                <w:rFonts w:hint="eastAsia"/>
+                <w:b/>
+                <w:bCs/>
+                <w:sz w:val="36"/>
+                <w:szCs w:val="36"/>
+                <w:highlight w:val="yellow"/>
+              </w:rPr>
+              <w:t>查</w:t>
+            </w:r>
+          </w:p>
+        </w:tc>
+      </w:tr>
+      <w:tr>
+        <w:trPr>
+          <w:trHeight w:val="1478"/>
+          <w:tblCellSpacing w:w="0" w:type="dxa"/>
+        </w:trPr>
+        <w:tc>
+          <w:tcPr>
+            <w:tcW w:w="814" w:type="pct"/>
+            <w:tcBorders>
+              <w:top w:val="outset" w:sz="6" w:space="0" w:color="auto"/>
+              <w:left w:val="outset" w:sz="6" w:space="0" w:color="auto"/>
+              <w:bottom w:val="outset" w:sz="6" w:space="0" w:color="auto"/>
+              <w:right w:val="outset" w:sz="6" w:space="0" w:color="auto"/>
+            </w:tcBorders>
+            <w:shd w:val="clear" w:color="auto" w:fill="FFFFFF"/>
+            <w:hideMark/>
+          </w:tcPr>
+          <w:p>
+            <w:pPr>
+              <w:jc w:val="right"/>
+            </w:pPr>
+            <w:r>
+              <w:rPr>
+                <w:rStyle w:val="HTML"/>
+              </w:rPr>
+              <w:t> boolean</w:t>
+            </w:r>
+          </w:p>
+        </w:tc>
+        <w:tc>
+          <w:tcPr>
+            <w:tcW w:w="0" w:type="auto"/>
+            <w:tcBorders>
+              <w:top w:val="outset" w:sz="6" w:space="0" w:color="auto"/>
+              <w:left w:val="outset" w:sz="6" w:space="0" w:color="auto"/>
+              <w:bottom w:val="outset" w:sz="6" w:space="0" w:color="auto"/>
+              <w:right w:val="outset" w:sz="6" w:space="0" w:color="auto"/>
+            </w:tcBorders>
+            <w:shd w:val="clear" w:color="auto" w:fill="FFFFFF"/>
+            <w:vAlign w:val="center"/>
+            <w:hideMark/>
+          </w:tcPr>
+          <w:p>
+            <w:pPr>
+              <w:jc w:val="left"/>
+            </w:pPr>
+            <w:hyperlink r:id="rId112" w:anchor="contains(java.lang.Object)" w:history="1">
+              <w:r>
+                <w:rPr>
+                  <w:rStyle w:val="a3"/>
+                  <w:b/>
+                  <w:bCs/>
+                </w:rPr>
+                <w:t>contains</w:t>
+              </w:r>
+            </w:hyperlink>
+            <w:r>
+              <w:rPr>
+                <w:rStyle w:val="HTML"/>
+              </w:rPr>
+              <w:t>(</w:t>
+            </w:r>
+            <w:hyperlink r:id="rId113" w:tooltip="java.lang 中的类" w:history="1">
+              <w:r>
+                <w:rPr>
+                  <w:rStyle w:val="a3"/>
+                </w:rPr>
+                <w:t>Object</w:t>
+              </w:r>
+            </w:hyperlink>
+            <w:r>
+              <w:rPr>
+                <w:rStyle w:val="HTML"/>
+              </w:rPr>
+              <w:t> o)</w:t>
+            </w:r>
+            <w:r>
+              <w:t xml:space="preserve"> </w:t>
+            </w:r>
+            <w:r>
+              <w:br/>
+              <w:t xml:space="preserve">          如果 set 包含指定的元素，则返回 </w:t>
+            </w:r>
+            <w:r>
+              <w:rPr>
+                <w:rStyle w:val="HTML0"/>
+              </w:rPr>
+              <w:t>true</w:t>
+            </w:r>
+            <w:r>
+              <w:t>。</w:t>
+            </w:r>
+          </w:p>
+        </w:tc>
+      </w:tr>
+      <w:tr>
+        <w:trPr>
+          <w:tblCellSpacing w:w="0" w:type="dxa"/>
+        </w:trPr>
+        <w:tc>
+          <w:tcPr>
+            <w:tcW w:w="814" w:type="pct"/>
+            <w:tcBorders>
+              <w:top w:val="outset" w:sz="6" w:space="0" w:color="auto"/>
+              <w:left w:val="outset" w:sz="6" w:space="0" w:color="auto"/>
+              <w:bottom w:val="outset" w:sz="6" w:space="0" w:color="auto"/>
+              <w:right w:val="outset" w:sz="6" w:space="0" w:color="auto"/>
+            </w:tcBorders>
+            <w:shd w:val="clear" w:color="auto" w:fill="FFFFFF"/>
+            <w:hideMark/>
+          </w:tcPr>
+          <w:p>
+            <w:pPr>
+              <w:jc w:val="right"/>
+            </w:pPr>
+            <w:r>
+              <w:rPr>
+                <w:rStyle w:val="HTML"/>
+              </w:rPr>
+              <w:t> boolean</w:t>
+            </w:r>
+          </w:p>
+        </w:tc>
+        <w:tc>
+          <w:tcPr>
+            <w:tcW w:w="0" w:type="auto"/>
+            <w:tcBorders>
+              <w:top w:val="outset" w:sz="6" w:space="0" w:color="auto"/>
+              <w:left w:val="outset" w:sz="6" w:space="0" w:color="auto"/>
+              <w:bottom w:val="outset" w:sz="6" w:space="0" w:color="auto"/>
+              <w:right w:val="outset" w:sz="6" w:space="0" w:color="auto"/>
+            </w:tcBorders>
+            <w:shd w:val="clear" w:color="auto" w:fill="FFFFFF"/>
+            <w:vAlign w:val="center"/>
+            <w:hideMark/>
+          </w:tcPr>
+          <w:p>
+            <w:pPr>
+              <w:jc w:val="left"/>
+            </w:pPr>
+            <w:hyperlink r:id="rId114" w:anchor="isEmpty()" w:history="1">
+              <w:r>
+                <w:rPr>
+                  <w:rStyle w:val="a3"/>
+                  <w:b/>
+                  <w:bCs/>
+                </w:rPr>
+                <w:t>isEmpty</w:t>
+              </w:r>
+            </w:hyperlink>
+            <w:r>
+              <w:rPr>
+                <w:rStyle w:val="HTML"/>
+              </w:rPr>
+              <w:t>()</w:t>
+            </w:r>
+            <w:r>
+              <w:t xml:space="preserve"> </w:t>
+            </w:r>
+            <w:r>
+              <w:br/>
+              <w:t xml:space="preserve">          如果 set 不包含元素，则返回 </w:t>
+            </w:r>
+            <w:r>
+              <w:rPr>
+                <w:rStyle w:val="HTML0"/>
+              </w:rPr>
+              <w:t>true</w:t>
+            </w:r>
+            <w:r>
+              <w:t>。</w:t>
+            </w:r>
+          </w:p>
+        </w:tc>
+      </w:tr>
+      <w:tr>
+        <w:trPr>
+          <w:tblCellSpacing w:w="0" w:type="dxa"/>
+        </w:trPr>
+        <w:tc>
+          <w:tcPr>
+            <w:tcW w:w="814" w:type="pct"/>
+            <w:tcBorders>
+              <w:top w:val="outset" w:sz="6" w:space="0" w:color="auto"/>
+              <w:left w:val="outset" w:sz="6" w:space="0" w:color="auto"/>
+              <w:bottom w:val="outset" w:sz="6" w:space="0" w:color="auto"/>
+              <w:right w:val="outset" w:sz="6" w:space="0" w:color="auto"/>
+            </w:tcBorders>
+            <w:shd w:val="clear" w:color="auto" w:fill="FFFFFF"/>
+            <w:hideMark/>
+          </w:tcPr>
+          <w:p>
+            <w:pPr>
+              <w:jc w:val="right"/>
+            </w:pPr>
+            <w:r>
+              <w:rPr>
+                <w:rStyle w:val="HTML"/>
+              </w:rPr>
+              <w:t> int</w:t>
+            </w:r>
+          </w:p>
+        </w:tc>
+        <w:tc>
+          <w:tcPr>
+            <w:tcW w:w="0" w:type="auto"/>
+            <w:tcBorders>
+              <w:top w:val="outset" w:sz="6" w:space="0" w:color="auto"/>
+              <w:left w:val="outset" w:sz="6" w:space="0" w:color="auto"/>
+              <w:bottom w:val="outset" w:sz="6" w:space="0" w:color="auto"/>
+              <w:right w:val="outset" w:sz="6" w:space="0" w:color="auto"/>
+            </w:tcBorders>
+            <w:shd w:val="clear" w:color="auto" w:fill="FFFFFF"/>
+            <w:vAlign w:val="center"/>
+            <w:hideMark/>
+          </w:tcPr>
+          <w:p>
+            <w:pPr>
+              <w:jc w:val="left"/>
+            </w:pPr>
+            <w:hyperlink r:id="rId115" w:anchor="size()" w:history="1">
+              <w:r>
+                <w:rPr>
+                  <w:rStyle w:val="a3"/>
+                  <w:b/>
+                  <w:bCs/>
+                </w:rPr>
+                <w:t>size</w:t>
+              </w:r>
+            </w:hyperlink>
+            <w:r>
+              <w:rPr>
+                <w:rStyle w:val="HTML"/>
+              </w:rPr>
+              <w:t>()</w:t>
+            </w:r>
+            <w:r>
+              <w:t xml:space="preserve"> </w:t>
+            </w:r>
+            <w:r>
+              <w:br/>
+              <w:t>          返回 set 中的元素数（其容量）。</w:t>
+            </w:r>
+          </w:p>
+        </w:tc>
+      </w:tr>
+      <w:tr>
+        <w:trPr>
+          <w:tblCellSpacing w:w="0" w:type="dxa"/>
+        </w:trPr>
+        <w:tc>
+          <w:tcPr>
+            <w:tcW w:w="5000" w:type="pct"/>
+            <w:gridSpan w:val="2"/>
+            <w:tcBorders>
+              <w:top w:val="outset" w:sz="6" w:space="0" w:color="auto"/>
+              <w:left w:val="outset" w:sz="6" w:space="0" w:color="auto"/>
+              <w:bottom w:val="outset" w:sz="6" w:space="0" w:color="auto"/>
+              <w:right w:val="outset" w:sz="6" w:space="0" w:color="auto"/>
+            </w:tcBorders>
+            <w:shd w:val="clear" w:color="auto" w:fill="FFFFFF"/>
+          </w:tcPr>
+          <w:p>
+            <w:pPr>
+              <w:jc w:val="center"/>
+              <w:rPr>
+                <w:rStyle w:val="HTML"/>
+                <w:b/>
+                <w:bCs/>
+              </w:rPr>
+            </w:pPr>
+            <w:r>
+              <w:rPr>
+                <w:rStyle w:val="HTML"/>
+                <w:rFonts w:hint="eastAsia"/>
+                <w:b/>
+                <w:bCs/>
+                <w:sz w:val="36"/>
+                <w:szCs w:val="36"/>
+                <w:highlight w:val="yellow"/>
+              </w:rPr>
+              <w:t>变数组</w:t>
+            </w:r>
+          </w:p>
+        </w:tc>
+      </w:tr>
+      <w:tr>
+        <w:trPr>
+          <w:tblCellSpacing w:w="0" w:type="dxa"/>
+        </w:trPr>
+        <w:tc>
+          <w:tcPr>
+            <w:tcW w:w="814" w:type="pct"/>
+            <w:tcBorders>
+              <w:top w:val="outset" w:sz="6" w:space="0" w:color="auto"/>
+              <w:left w:val="outset" w:sz="6" w:space="0" w:color="auto"/>
+              <w:bottom w:val="outset" w:sz="6" w:space="0" w:color="auto"/>
+              <w:right w:val="outset" w:sz="6" w:space="0" w:color="auto"/>
+            </w:tcBorders>
+            <w:shd w:val="clear" w:color="auto" w:fill="FFFFFF"/>
+            <w:hideMark/>
+          </w:tcPr>
+          <w:p>
+            <w:pPr>
+              <w:jc w:val="right"/>
+            </w:pPr>
+            <w:r>
+              <w:rPr>
+                <w:rStyle w:val="HTML"/>
+              </w:rPr>
+              <w:t> </w:t>
+            </w:r>
+            <w:hyperlink r:id="rId116" w:tooltip="java.lang 中的类" w:history="1">
+              <w:r>
+                <w:rPr>
+                  <w:rStyle w:val="a3"/>
+                </w:rPr>
+                <w:t>Object</w:t>
+              </w:r>
+            </w:hyperlink>
+            <w:r>
+              <w:rPr>
+                <w:rStyle w:val="HTML"/>
+              </w:rPr>
+              <w:t>[]</w:t>
+            </w:r>
+          </w:p>
+        </w:tc>
+        <w:tc>
+          <w:tcPr>
+            <w:tcW w:w="0" w:type="auto"/>
+            <w:tcBorders>
+              <w:top w:val="outset" w:sz="6" w:space="0" w:color="auto"/>
+              <w:left w:val="outset" w:sz="6" w:space="0" w:color="auto"/>
+              <w:bottom w:val="outset" w:sz="6" w:space="0" w:color="auto"/>
+              <w:right w:val="outset" w:sz="6" w:space="0" w:color="auto"/>
+            </w:tcBorders>
+            <w:shd w:val="clear" w:color="auto" w:fill="FFFFFF"/>
+            <w:vAlign w:val="center"/>
+            <w:hideMark/>
+          </w:tcPr>
+          <w:p>
+            <w:pPr>
+              <w:jc w:val="left"/>
+            </w:pPr>
+            <w:hyperlink r:id="rId117" w:anchor="toArray()" w:history="1">
+              <w:r>
+                <w:rPr>
+                  <w:rStyle w:val="a3"/>
+                  <w:b/>
+                  <w:bCs/>
+                </w:rPr>
+                <w:t>toArray</w:t>
+              </w:r>
+            </w:hyperlink>
+            <w:r>
+              <w:rPr>
+                <w:rStyle w:val="HTML"/>
+              </w:rPr>
+              <w:t>()</w:t>
+            </w:r>
+            <w:r>
+              <w:t xml:space="preserve"> </w:t>
+            </w:r>
+            <w:r>
+              <w:br/>
+              <w:t>          返回一个包含 set 中所有元素的数组。</w:t>
+            </w:r>
+          </w:p>
+        </w:tc>
+      </w:tr>
+      <w:tr>
+        <w:trPr>
+          <w:tblCellSpacing w:w="0" w:type="dxa"/>
+        </w:trPr>
+        <w:tc>
+          <w:tcPr>
+            <w:tcW w:w="814" w:type="pct"/>
+            <w:tcBorders>
+              <w:top w:val="outset" w:sz="6" w:space="0" w:color="auto"/>
+              <w:left w:val="outset" w:sz="6" w:space="0" w:color="auto"/>
+              <w:bottom w:val="outset" w:sz="6" w:space="0" w:color="auto"/>
+              <w:right w:val="outset" w:sz="6" w:space="0" w:color="auto"/>
+            </w:tcBorders>
+            <w:shd w:val="clear" w:color="auto" w:fill="FFFFFF"/>
+            <w:hideMark/>
+          </w:tcPr>
+          <w:tbl>
+            <w:tblPr>
+              <w:tblW w:w="0" w:type="auto"/>
+              <w:jc w:val="right"/>
+              <w:tblCellSpacing w:w="0" w:type="dxa"/>
+              <w:tblCellMar>
+                <w:left w:w="0" w:type="dxa"/>
+                <w:right w:w="0" w:type="dxa"/>
+              </w:tblCellMar>
+              <w:tblLook w:val="04A0" w:firstRow="1" w:lastRow="0" w:firstColumn="1" w:lastColumn="0" w:noHBand="0" w:noVBand="1"/>
+              <w:tblDescription w:val=""/>
+            </w:tblPr>
+            <w:tblGrid>
+              <w:gridCol w:w="840"/>
+            </w:tblGrid>
+            <w:tr>
+              <w:trPr>
+                <w:tblCellSpacing w:w="0" w:type="dxa"/>
+                <w:jc w:val="right"/>
+              </w:trPr>
+              <w:tc>
+                <w:tcPr>
+                  <w:tcW w:w="0" w:type="auto"/>
+                  <w:noWrap/>
+                  <w:hideMark/>
+                </w:tcPr>
+                <w:p>
+                  <w:pPr>
+                    <w:jc w:val="right"/>
+                  </w:pPr>
+                  <w:r>
+                    <w:rPr>
+                      <w:rStyle w:val="HTML"/>
+                    </w:rPr>
+                    <w:t>&lt;T&gt; T[]</w:t>
+                  </w:r>
+                </w:p>
+              </w:tc>
+            </w:tr>
+          </w:tbl>
+          <w:p>
+            <w:pPr>
+              <w:jc w:val="right"/>
+              <w:rPr>
+                <w:rStyle w:val="HTML"/>
+              </w:rPr>
+            </w:pPr>
+          </w:p>
+        </w:tc>
+        <w:tc>
+          <w:tcPr>
+            <w:tcW w:w="0" w:type="auto"/>
+            <w:tcBorders>
+              <w:top w:val="outset" w:sz="6" w:space="0" w:color="auto"/>
+              <w:left w:val="outset" w:sz="6" w:space="0" w:color="auto"/>
+              <w:bottom w:val="outset" w:sz="6" w:space="0" w:color="auto"/>
+              <w:right w:val="outset" w:sz="6" w:space="0" w:color="auto"/>
+            </w:tcBorders>
+            <w:shd w:val="clear" w:color="auto" w:fill="FFFFFF"/>
+            <w:vAlign w:val="center"/>
+            <w:hideMark/>
+          </w:tcPr>
+          <w:p>
+            <w:pPr>
+              <w:jc w:val="left"/>
+              <w:rPr>
+                <w:rFonts w:ascii="宋体" w:eastAsia="宋体" w:hAnsi="宋体" w:cs="宋体"/>
+                <w:sz w:val="24"/>
+                <w:szCs w:val="24"/>
+              </w:rPr>
+            </w:pPr>
+            <w:hyperlink r:id="rId118" w:anchor="toArray(T[])" w:history="1">
+              <w:r>
+                <w:rPr>
+                  <w:rStyle w:val="a3"/>
+                  <w:b/>
+                  <w:bCs/>
+                </w:rPr>
+                <w:t>toArray</w:t>
+              </w:r>
+            </w:hyperlink>
+            <w:r>
+              <w:rPr>
+                <w:rStyle w:val="HTML"/>
+              </w:rPr>
+              <w:t>(T[] a)</w:t>
+            </w:r>
+            <w:r>
+              <w:t xml:space="preserve"> </w:t>
+            </w:r>
+            <w:r>
+              <w:br/>
+              <w:t>          返回一个包含此 set 中所有元素的数组；返回数组的运行时类型是指定数组的类型。</w:t>
+            </w:r>
+          </w:p>
+        </w:tc>
+      </w:tr>
+    </w:tbl>
+    <w:p>
+      <w:pPr>
+        <w:pStyle w:val="2"/>
+      </w:pPr>
+      <w:r>
+        <w:rPr>
+          <w:rFonts w:hint="eastAsia"/>
+        </w:rPr>
+        <w:t>H</w:t>
+      </w:r>
+      <w:r>
+        <w:t>ash</w:t>
+      </w:r>
+      <w:r>
+        <w:rPr>
+          <w:rFonts w:hint="eastAsia"/>
+        </w:rPr>
+        <w:t>Set</w:t>
+      </w:r>
+      <w:r>
+        <w:rPr>
+          <w:rFonts w:hint="eastAsia"/>
+        </w:rPr>
+        <w:t>（方法和</w:t>
+      </w:r>
+      <w:r>
+        <w:t>Set</w:t>
+      </w:r>
+      <w:r>
+        <w:rPr>
+          <w:rFonts w:hint="eastAsia"/>
+        </w:rPr>
+        <w:t>接口一样）</w:t>
       </w:r>
     </w:p>
     <w:p/>
